--- a/Documents/process_report.docx
+++ b/Documents/process_report.docx
@@ -173,33 +173,8 @@
           <w:rFonts w:cs="Helvetica"/>
           <w:color w:val="353535"/>
         </w:rPr>
-        <w:t xml:space="preserve">Name: </w:t>
-      </w:r>
-      <w:proofErr w:type="spellStart"/>
-      <w:r>
-        <w:rPr>
-          <w:rFonts w:cs="Helvetica"/>
-          <w:color w:val="353535"/>
-        </w:rPr>
-        <w:t>Veselin</w:t>
-      </w:r>
-      <w:proofErr w:type="spellEnd"/>
-      <w:r>
-        <w:rPr>
-          <w:rFonts w:cs="Helvetica"/>
-          <w:color w:val="353535"/>
-        </w:rPr>
-        <w:t xml:space="preserve"> </w:t>
-      </w:r>
-      <w:proofErr w:type="spellStart"/>
-      <w:r>
-        <w:rPr>
-          <w:rFonts w:cs="Helvetica"/>
-          <w:color w:val="353535"/>
-        </w:rPr>
-        <w:t>Slavchev</w:t>
-      </w:r>
-      <w:proofErr w:type="spellEnd"/>
+        <w:t>Name: Veselin Slavchev</w:t>
+      </w:r>
     </w:p>
     <w:p>
       <w:pPr>
@@ -420,17 +395,8 @@
           <w:rFonts w:cs="Helvetica"/>
           <w:color w:val="353535"/>
         </w:rPr>
-        <w:t xml:space="preserve">Name: Ivan </w:t>
-      </w:r>
-      <w:proofErr w:type="spellStart"/>
-      <w:r>
-        <w:rPr>
-          <w:rFonts w:cs="Helvetica"/>
-          <w:color w:val="353535"/>
-        </w:rPr>
-        <w:t>Stoilchev</w:t>
-      </w:r>
-      <w:proofErr w:type="spellEnd"/>
+        <w:t>Name: Ivan Stoilchev</w:t>
+      </w:r>
     </w:p>
     <w:p>
       <w:pPr>
@@ -540,33 +506,8 @@
           <w:rFonts w:cs="Helvetica"/>
           <w:color w:val="353535"/>
         </w:rPr>
-        <w:t xml:space="preserve">Name: </w:t>
-      </w:r>
-      <w:proofErr w:type="spellStart"/>
-      <w:r>
-        <w:rPr>
-          <w:rFonts w:cs="Helvetica"/>
-          <w:color w:val="353535"/>
-        </w:rPr>
-        <w:t>Ivailo</w:t>
-      </w:r>
-      <w:proofErr w:type="spellEnd"/>
-      <w:r>
-        <w:rPr>
-          <w:rFonts w:cs="Helvetica"/>
-          <w:color w:val="353535"/>
-        </w:rPr>
-        <w:t xml:space="preserve"> </w:t>
-      </w:r>
-      <w:proofErr w:type="spellStart"/>
-      <w:r>
-        <w:rPr>
-          <w:rFonts w:cs="Helvetica"/>
-          <w:color w:val="353535"/>
-        </w:rPr>
-        <w:t>Hristov</w:t>
-      </w:r>
-      <w:proofErr w:type="spellEnd"/>
+        <w:t>Name: Ivailo Hristov</w:t>
+      </w:r>
     </w:p>
     <w:p>
       <w:pPr>
@@ -1219,56 +1160,6 @@
     <w:p>
       <w:pPr>
         <w:widowControl w:val="0"/>
-      </w:pPr>
-    </w:p>
-    <w:p>
-      <w:pPr>
-        <w:widowControl w:val="0"/>
-      </w:pPr>
-    </w:p>
-    <w:p>
-      <w:pPr>
-        <w:widowControl w:val="0"/>
-      </w:pPr>
-    </w:p>
-    <w:p>
-      <w:pPr>
-        <w:widowControl w:val="0"/>
-      </w:pPr>
-    </w:p>
-    <w:p>
-      <w:pPr>
-        <w:widowControl w:val="0"/>
-      </w:pPr>
-    </w:p>
-    <w:p>
-      <w:pPr>
-        <w:widowControl w:val="0"/>
-      </w:pPr>
-    </w:p>
-    <w:p>
-      <w:pPr>
-        <w:widowControl w:val="0"/>
-      </w:pPr>
-    </w:p>
-    <w:p>
-      <w:pPr>
-        <w:widowControl w:val="0"/>
-      </w:pPr>
-    </w:p>
-    <w:p>
-      <w:pPr>
-        <w:widowControl w:val="0"/>
-      </w:pPr>
-    </w:p>
-    <w:p>
-      <w:pPr>
-        <w:widowControl w:val="0"/>
-      </w:pPr>
-    </w:p>
-    <w:p>
-      <w:pPr>
-        <w:widowControl w:val="0"/>
         <w:rPr>
           <w:color w:val="5B9BD5" w:themeColor="accent1"/>
           <w:sz w:val="32"/>
@@ -1276,16 +1167,474 @@
           <w:u w:val="single"/>
         </w:rPr>
       </w:pPr>
-      <w:r>
+    </w:p>
+    <w:p>
+      <w:pPr>
+        <w:widowControl w:val="0"/>
+        <w:rPr>
+          <w:color w:val="9CC2E5" w:themeColor="accent1" w:themeTint="99"/>
+          <w:u w:val="single"/>
+        </w:rPr>
+      </w:pPr>
+      <w:r>
+        <w:rPr>
+          <w:color w:val="9CC2E5" w:themeColor="accent1" w:themeTint="99"/>
+          <w:u w:val="single"/>
+        </w:rPr>
+        <w:t>Veselin Slavchev:</w:t>
+      </w:r>
+    </w:p>
+    <w:p>
+      <w:pPr>
+        <w:widowControl w:val="0"/>
+        <w:rPr>
+          <w:color w:val="9CC2E5" w:themeColor="accent1" w:themeTint="99"/>
+          <w:u w:val="single"/>
+        </w:rPr>
+      </w:pPr>
+    </w:p>
+    <w:p>
+      <w:pPr>
+        <w:widowControl w:val="0"/>
+        <w:ind w:firstLine="708"/>
+        <w:rPr>
+          <w:color w:val="000000" w:themeColor="text1"/>
+          <w:shd w:val="clear" w:color="auto" w:fill="FEFEFE"/>
+        </w:rPr>
+      </w:pPr>
+      <w:r>
+        <w:rPr>
+          <w:color w:val="000000" w:themeColor="text1"/>
+          <w:shd w:val="clear" w:color="auto" w:fill="FEFEFE"/>
+        </w:rPr>
+        <w:t xml:space="preserve">I learned to communicate and </w:t>
+      </w:r>
+      <w:r>
+        <w:rPr>
+          <w:color w:val="000000" w:themeColor="text1"/>
+          <w:shd w:val="clear" w:color="auto" w:fill="FEFEFE"/>
+        </w:rPr>
+        <w:t>organize</w:t>
+      </w:r>
+      <w:r>
+        <w:rPr>
+          <w:color w:val="000000" w:themeColor="text1"/>
+          <w:shd w:val="clear" w:color="auto" w:fill="FEFEFE"/>
+        </w:rPr>
+        <w:t xml:space="preserve"> tasks with team-mates, give careful criticism and give deserved praise. I always thought that the most important part of working on a project is to know the technology and have the skills that would produce the result, but I realized that the most crucial part is to be human. Being good to others, treating others with respect, helping and asking for help, being humble and eager to learn, keeping a positive outlook and having fun is much more important than having skills. Also not focusing on the end result, but enjoying the process and doing the best you can in the moment proved to </w:t>
+      </w:r>
+      <w:r>
+        <w:rPr>
+          <w:color w:val="000000" w:themeColor="text1"/>
+          <w:shd w:val="clear" w:color="auto" w:fill="FEFEFE"/>
+        </w:rPr>
+        <w:lastRenderedPageBreak/>
+        <w:t xml:space="preserve">reduce stress, increase </w:t>
+      </w:r>
+      <w:r>
+        <w:rPr>
+          <w:color w:val="000000" w:themeColor="text1"/>
+          <w:shd w:val="clear" w:color="auto" w:fill="FEFEFE"/>
+        </w:rPr>
+        <w:t>motivation and lead to success.</w:t>
+      </w:r>
+    </w:p>
+    <w:p>
+      <w:pPr>
+        <w:widowControl w:val="0"/>
+        <w:ind w:firstLine="708"/>
+        <w:rPr>
+          <w:color w:val="000000" w:themeColor="text1"/>
+          <w:shd w:val="clear" w:color="auto" w:fill="FEFEFE"/>
+        </w:rPr>
+      </w:pPr>
+      <w:r>
+        <w:rPr>
+          <w:color w:val="000000" w:themeColor="text1"/>
+          <w:shd w:val="clear" w:color="auto" w:fill="FEFEFE"/>
+        </w:rPr>
+        <w:t>The project was exceptionally good: there were some uncertainties that required thought, a lot of technical decisions asked for inspecting the positive/negative sides of different choices, balancing of the workload among team-mates and choosing the best person for the job; those are some examples of challenges that only a well-tho</w:t>
+      </w:r>
+      <w:r>
+        <w:rPr>
+          <w:color w:val="000000" w:themeColor="text1"/>
+          <w:shd w:val="clear" w:color="auto" w:fill="FEFEFE"/>
+        </w:rPr>
+        <w:t>ught project could throw at us.</w:t>
+      </w:r>
+    </w:p>
+    <w:p>
+      <w:pPr>
+        <w:widowControl w:val="0"/>
+        <w:ind w:firstLine="708"/>
+        <w:rPr>
+          <w:color w:val="000000" w:themeColor="text1"/>
+          <w:u w:val="single"/>
+        </w:rPr>
+      </w:pPr>
+      <w:r>
+        <w:rPr>
+          <w:color w:val="000000" w:themeColor="text1"/>
+          <w:shd w:val="clear" w:color="auto" w:fill="FEFEFE"/>
+        </w:rPr>
+        <w:t>I definitely learned many things about working with others and in my next projects I will make sure to reinforce trust between team members, encourage helping and caring for others, and make group meetings more frequent. Like I said above: even if we are not capable or skilled enough to tackle a challenge, by being human towards each other we can learn, help, improve and work as a whole to achieve success.</w:t>
+      </w:r>
+    </w:p>
+    <w:p>
+      <w:pPr>
+        <w:widowControl w:val="0"/>
+        <w:rPr>
+          <w:color w:val="9CC2E5" w:themeColor="accent1" w:themeTint="99"/>
+          <w:u w:val="single"/>
+        </w:rPr>
+      </w:pPr>
+    </w:p>
+    <w:p>
+      <w:pPr>
+        <w:widowControl w:val="0"/>
+        <w:rPr>
+          <w:color w:val="9CC2E5" w:themeColor="accent1" w:themeTint="99"/>
+          <w:u w:val="single"/>
+        </w:rPr>
+      </w:pPr>
+    </w:p>
+    <w:p>
+      <w:pPr>
+        <w:widowControl w:val="0"/>
+        <w:rPr>
+          <w:color w:val="9CC2E5" w:themeColor="accent1" w:themeTint="99"/>
+          <w:u w:val="single"/>
+        </w:rPr>
+      </w:pPr>
+      <w:r>
+        <w:rPr>
+          <w:color w:val="9CC2E5" w:themeColor="accent1" w:themeTint="99"/>
+          <w:u w:val="single"/>
+        </w:rPr>
+        <w:t>Yasen Georgiev:</w:t>
+      </w:r>
+    </w:p>
+    <w:p>
+      <w:pPr>
+        <w:widowControl w:val="0"/>
+        <w:rPr>
+          <w:color w:val="9CC2E5" w:themeColor="accent1" w:themeTint="99"/>
+          <w:u w:val="single"/>
+        </w:rPr>
+      </w:pPr>
+    </w:p>
+    <w:p>
+      <w:pPr>
+        <w:widowControl w:val="0"/>
+        <w:ind w:firstLine="708"/>
+        <w:rPr>
+          <w:color w:val="000000" w:themeColor="text1"/>
+        </w:rPr>
+      </w:pPr>
+      <w:bookmarkStart w:id="3" w:name="_GoBack"/>
+      <w:bookmarkEnd w:id="3"/>
+      <w:r>
+        <w:rPr>
+          <w:color w:val="000000" w:themeColor="text1"/>
+        </w:rPr>
+        <w:t>First of all, I learned how to make a good research on a specific topic. I learned a lot about connecting a MySQL database with a C# application, how to write well-designed and good-looking docu</w:t>
+      </w:r>
+      <w:r>
+        <w:rPr>
+          <w:color w:val="000000" w:themeColor="text1"/>
+        </w:rPr>
+        <w:t>ments. The most important thing</w:t>
+      </w:r>
+      <w:r>
+        <w:rPr>
+          <w:color w:val="000000" w:themeColor="text1"/>
+        </w:rPr>
+        <w:t xml:space="preserve"> that I learned </w:t>
+      </w:r>
+      <w:r>
+        <w:rPr>
+          <w:color w:val="000000" w:themeColor="text1"/>
+        </w:rPr>
+        <w:t>is about the group work. Y</w:t>
+      </w:r>
+      <w:r>
+        <w:rPr>
+          <w:color w:val="000000" w:themeColor="text1"/>
+        </w:rPr>
+        <w:t>ou have to communicate with the other members of the group, you have</w:t>
+      </w:r>
+      <w:r>
+        <w:rPr>
+          <w:color w:val="000000" w:themeColor="text1"/>
+        </w:rPr>
+        <w:t xml:space="preserve"> to help them if they need, </w:t>
+      </w:r>
+      <w:r>
+        <w:rPr>
+          <w:color w:val="000000" w:themeColor="text1"/>
+        </w:rPr>
+        <w:t>you have to ask for help if you need,</w:t>
+      </w:r>
+      <w:r>
+        <w:rPr>
+          <w:color w:val="000000" w:themeColor="text1"/>
+        </w:rPr>
+        <w:t xml:space="preserve"> you have to be tolerant and positive. And last but not least, I learned that you have to finish your tasks on time.</w:t>
+      </w:r>
+    </w:p>
+    <w:p>
+      <w:pPr>
+        <w:widowControl w:val="0"/>
+        <w:ind w:firstLine="708"/>
+        <w:rPr>
+          <w:color w:val="000000" w:themeColor="text1"/>
+        </w:rPr>
+      </w:pPr>
+      <w:r>
+        <w:rPr>
+          <w:color w:val="000000" w:themeColor="text1"/>
+        </w:rPr>
+        <w:t>I think that our project is really good. Sometimes we had some big struggles and problems but we always found the best solutions for them. When we realized that we may not be able to use QR codes for our project we did not give up on the idea</w:t>
+      </w:r>
+      <w:r>
+        <w:rPr>
+          <w:color w:val="000000" w:themeColor="text1"/>
+        </w:rPr>
+        <w:t xml:space="preserve"> but we found a solution. That makes our project a kind of unique. Moreover, I think that our project is really good because we did our best and we worked on it with pleasure.</w:t>
+      </w:r>
+    </w:p>
+    <w:p>
+      <w:pPr>
+        <w:widowControl w:val="0"/>
+        <w:ind w:firstLine="708"/>
+        <w:rPr>
+          <w:color w:val="000000" w:themeColor="text1"/>
+        </w:rPr>
+      </w:pPr>
+      <w:r>
+        <w:rPr>
+          <w:color w:val="000000" w:themeColor="text1"/>
+        </w:rPr>
+        <w:t>For my future projects I will work harder</w:t>
+      </w:r>
+      <w:r>
+        <w:rPr>
+          <w:color w:val="000000" w:themeColor="text1"/>
+        </w:rPr>
+        <w:t>, help the others more and keep on learning new more challenging things.</w:t>
+      </w:r>
+      <w:r>
+        <w:rPr>
+          <w:color w:val="000000" w:themeColor="text1"/>
+        </w:rPr>
+        <w:t xml:space="preserve"> </w:t>
+      </w:r>
+    </w:p>
+    <w:p>
+      <w:pPr>
+        <w:widowControl w:val="0"/>
+        <w:rPr>
+          <w:color w:val="000000" w:themeColor="text1"/>
+        </w:rPr>
+      </w:pPr>
+    </w:p>
+    <w:p>
+      <w:pPr>
+        <w:widowControl w:val="0"/>
+        <w:rPr>
+          <w:color w:val="9CC2E5" w:themeColor="accent1" w:themeTint="99"/>
+          <w:u w:val="single"/>
+        </w:rPr>
+      </w:pPr>
+    </w:p>
+    <w:p>
+      <w:pPr>
+        <w:widowControl w:val="0"/>
+        <w:rPr>
+          <w:color w:val="9CC2E5" w:themeColor="accent1" w:themeTint="99"/>
+          <w:u w:val="single"/>
+        </w:rPr>
+      </w:pPr>
+      <w:r>
+        <w:rPr>
+          <w:color w:val="9CC2E5" w:themeColor="accent1" w:themeTint="99"/>
+          <w:u w:val="single"/>
+        </w:rPr>
+        <w:t>Ivan Stoilchev:</w:t>
+      </w:r>
+    </w:p>
+    <w:p>
+      <w:pPr>
+        <w:widowControl w:val="0"/>
+        <w:rPr>
+          <w:color w:val="9CC2E5" w:themeColor="accent1" w:themeTint="99"/>
+          <w:u w:val="single"/>
+        </w:rPr>
+      </w:pPr>
+    </w:p>
+    <w:p>
+      <w:pPr>
+        <w:ind w:firstLine="708"/>
+      </w:pPr>
+      <w:r>
+        <w:t>What did I learn? I learned how to connect MySQL with C#, I learned a lot of cool things about web development and programing.</w:t>
+      </w:r>
+    </w:p>
+    <w:p>
+      <w:pPr>
+        <w:ind w:firstLine="708"/>
+        <w:rPr>
+          <w:rStyle w:val="st"/>
+        </w:rPr>
+      </w:pPr>
+      <w:r>
+        <w:t xml:space="preserve">In my opinion the project is really good, because we gave the best of us. Also we used a unique QR code system. But the best part of the project was the communication between the group members. We </w:t>
+      </w:r>
+      <w:r>
+        <w:rPr>
+          <w:rStyle w:val="st"/>
+        </w:rPr>
+        <w:t xml:space="preserve">develop our communication skills </w:t>
+      </w:r>
+      <w:r>
+        <w:rPr>
+          <w:rStyle w:val="st"/>
+        </w:rPr>
+        <w:t>and the most important thing is that i</w:t>
+      </w:r>
+      <w:r>
+        <w:rPr>
+          <w:rStyle w:val="st"/>
+        </w:rPr>
+        <w:t>t was fun.</w:t>
+      </w:r>
+    </w:p>
+    <w:p>
+      <w:pPr>
+        <w:ind w:firstLine="708"/>
+      </w:pPr>
+      <w:r>
+        <w:rPr>
+          <w:rStyle w:val="st"/>
+        </w:rPr>
+        <w:t>For the next project, first of all I will be always on time. I will try to do more of the work and I will be more concentrate</w:t>
+      </w:r>
+      <w:r>
+        <w:rPr>
+          <w:rStyle w:val="st"/>
+        </w:rPr>
+        <w:t>d</w:t>
+      </w:r>
+      <w:r>
+        <w:rPr>
+          <w:rStyle w:val="st"/>
+        </w:rPr>
+        <w:t xml:space="preserve"> on the project.</w:t>
+      </w:r>
+    </w:p>
+    <w:p>
+      <w:pPr>
+        <w:widowControl w:val="0"/>
+        <w:rPr>
+          <w:color w:val="9CC2E5" w:themeColor="accent1" w:themeTint="99"/>
+          <w:u w:val="single"/>
+        </w:rPr>
+      </w:pPr>
+    </w:p>
+    <w:p>
+      <w:pPr>
+        <w:widowControl w:val="0"/>
+        <w:rPr>
+          <w:color w:val="9CC2E5" w:themeColor="accent1" w:themeTint="99"/>
+          <w:u w:val="single"/>
+        </w:rPr>
+      </w:pPr>
+    </w:p>
+    <w:p>
+      <w:pPr>
+        <w:widowControl w:val="0"/>
+        <w:rPr>
+          <w:color w:val="9CC2E5" w:themeColor="accent1" w:themeTint="99"/>
+          <w:u w:val="single"/>
+        </w:rPr>
+      </w:pPr>
+      <w:r>
+        <w:rPr>
+          <w:color w:val="9CC2E5" w:themeColor="accent1" w:themeTint="99"/>
+          <w:u w:val="single"/>
+        </w:rPr>
+        <w:t>Ivailo Hristov:</w:t>
+      </w:r>
+    </w:p>
+    <w:p>
+      <w:pPr>
+        <w:widowControl w:val="0"/>
+        <w:rPr>
+          <w:color w:val="9CC2E5" w:themeColor="accent1" w:themeTint="99"/>
+          <w:u w:val="single"/>
+        </w:rPr>
+      </w:pPr>
+    </w:p>
+    <w:p>
+      <w:pPr>
+        <w:widowControl w:val="0"/>
         <w:rPr>
           <w:color w:val="5B9BD5" w:themeColor="accent1"/>
           <w:sz w:val="32"/>
           <w:szCs w:val="32"/>
           <w:u w:val="single"/>
         </w:rPr>
-        <w:lastRenderedPageBreak/>
-        <w:t>Agendas</w:t>
-      </w:r>
+      </w:pPr>
+    </w:p>
+    <w:p>
+      <w:pPr>
+        <w:widowControl w:val="0"/>
+      </w:pPr>
+    </w:p>
+    <w:p>
+      <w:pPr>
+        <w:widowControl w:val="0"/>
+      </w:pPr>
+    </w:p>
+    <w:p>
+      <w:pPr>
+        <w:widowControl w:val="0"/>
+      </w:pPr>
+    </w:p>
+    <w:p>
+      <w:pPr>
+        <w:widowControl w:val="0"/>
+      </w:pPr>
+    </w:p>
+    <w:p>
+      <w:pPr>
+        <w:widowControl w:val="0"/>
+      </w:pPr>
+    </w:p>
+    <w:p>
+      <w:pPr>
+        <w:widowControl w:val="0"/>
+      </w:pPr>
+    </w:p>
+    <w:p>
+      <w:pPr>
+        <w:widowControl w:val="0"/>
+      </w:pPr>
+    </w:p>
+    <w:p>
+      <w:pPr>
+        <w:widowControl w:val="0"/>
+      </w:pPr>
+    </w:p>
+    <w:p>
+      <w:pPr>
+        <w:widowControl w:val="0"/>
+      </w:pPr>
+    </w:p>
+    <w:p>
+      <w:pPr>
+        <w:widowControl w:val="0"/>
+      </w:pPr>
     </w:p>
     <w:p>
       <w:pPr>
@@ -1297,137 +1646,15 @@
           <w:u w:val="single"/>
         </w:rPr>
       </w:pPr>
-    </w:p>
-    <w:p>
-      <w:pPr>
-        <w:widowControl w:val="0"/>
-        <w:rPr>
-          <w:color w:val="9CC2E5" w:themeColor="accent1" w:themeTint="99"/>
-          <w:u w:val="single"/>
-        </w:rPr>
-      </w:pPr>
-      <w:r>
-        <w:rPr>
-          <w:color w:val="9CC2E5" w:themeColor="accent1" w:themeTint="99"/>
-          <w:u w:val="single"/>
-        </w:rPr>
-        <w:t>Week 1</w:t>
-      </w:r>
-      <w:r>
-        <w:rPr>
-          <w:color w:val="9CC2E5" w:themeColor="accent1" w:themeTint="99"/>
-          <w:u w:val="single"/>
-        </w:rPr>
-        <w:t xml:space="preserve">, </w:t>
-      </w:r>
-      <w:r>
-        <w:rPr>
-          <w:color w:val="9CC2E5" w:themeColor="accent1" w:themeTint="99"/>
-          <w:u w:val="single"/>
-        </w:rPr>
-        <w:t>23.02</w:t>
-      </w:r>
-      <w:r>
-        <w:rPr>
-          <w:color w:val="9CC2E5" w:themeColor="accent1" w:themeTint="99"/>
-          <w:u w:val="single"/>
-        </w:rPr>
-        <w:t>.2016</w:t>
-      </w:r>
-    </w:p>
-    <w:p>
-      <w:pPr>
-        <w:widowControl w:val="0"/>
-        <w:rPr>
-          <w:color w:val="000000" w:themeColor="text1"/>
-        </w:rPr>
-      </w:pPr>
-    </w:p>
-    <w:p>
-      <w:pPr>
-        <w:ind w:left="709"/>
-        <w:rPr>
-          <w:rFonts w:cs="Arial"/>
-        </w:rPr>
-      </w:pPr>
-      <w:r>
-        <w:rPr>
-          <w:rFonts w:cs="Arial"/>
-        </w:rPr>
-        <w:t>1. First group meeting</w:t>
-      </w:r>
-    </w:p>
-    <w:p>
-      <w:pPr>
-        <w:ind w:left="1418"/>
-        <w:rPr>
-          <w:rFonts w:cs="Arial"/>
-        </w:rPr>
-      </w:pPr>
-      <w:r>
-        <w:rPr>
-          <w:rFonts w:cs="Arial"/>
-        </w:rPr>
-        <w:t xml:space="preserve">- </w:t>
-      </w:r>
-      <w:r>
-        <w:rPr>
-          <w:rFonts w:cs="Arial"/>
-        </w:rPr>
-        <w:t>Deciding who will be the project leader</w:t>
-      </w:r>
-    </w:p>
-    <w:p>
-      <w:pPr>
-        <w:ind w:left="709"/>
-        <w:rPr>
-          <w:rFonts w:cs="Arial"/>
-        </w:rPr>
-      </w:pPr>
-      <w:r>
-        <w:rPr>
-          <w:rFonts w:cs="Arial"/>
-        </w:rPr>
-        <w:t>2</w:t>
-      </w:r>
-      <w:r>
-        <w:rPr>
-          <w:rFonts w:cs="Arial"/>
-        </w:rPr>
-        <w:t>. First meeting with the client</w:t>
-      </w:r>
-    </w:p>
-    <w:p>
-      <w:pPr>
-        <w:ind w:left="709"/>
-        <w:rPr>
-          <w:rFonts w:cs="Arial"/>
-        </w:rPr>
-      </w:pPr>
-      <w:r>
-        <w:rPr>
-          <w:rFonts w:cs="Arial"/>
-        </w:rPr>
-        <w:tab/>
-        <w:t xml:space="preserve">- </w:t>
-      </w:r>
-      <w:r>
-        <w:rPr>
-          <w:rFonts w:cs="Arial"/>
-        </w:rPr>
-        <w:t>Asking him different questions</w:t>
-      </w:r>
-    </w:p>
-    <w:p>
-      <w:pPr>
-        <w:widowControl w:val="0"/>
+      <w:r>
         <w:rPr>
           <w:color w:val="5B9BD5" w:themeColor="accent1"/>
           <w:sz w:val="32"/>
           <w:szCs w:val="32"/>
           <w:u w:val="single"/>
         </w:rPr>
-      </w:pPr>
+        <w:t>Agendas</w:t>
+      </w:r>
     </w:p>
     <w:p>
       <w:pPr>
@@ -1439,8 +1666,115 @@
           <w:u w:val="single"/>
         </w:rPr>
       </w:pPr>
-      <w:bookmarkStart w:id="3" w:name="_GoBack"/>
-      <w:bookmarkEnd w:id="3"/>
+    </w:p>
+    <w:p>
+      <w:pPr>
+        <w:widowControl w:val="0"/>
+        <w:rPr>
+          <w:color w:val="9CC2E5" w:themeColor="accent1" w:themeTint="99"/>
+          <w:u w:val="single"/>
+        </w:rPr>
+      </w:pPr>
+      <w:r>
+        <w:rPr>
+          <w:color w:val="9CC2E5" w:themeColor="accent1" w:themeTint="99"/>
+          <w:u w:val="single"/>
+        </w:rPr>
+        <w:t>Week 1, 23.02.2016</w:t>
+      </w:r>
+    </w:p>
+    <w:p>
+      <w:pPr>
+        <w:widowControl w:val="0"/>
+        <w:rPr>
+          <w:color w:val="000000" w:themeColor="text1"/>
+        </w:rPr>
+      </w:pPr>
+    </w:p>
+    <w:p>
+      <w:pPr>
+        <w:ind w:left="709"/>
+        <w:rPr>
+          <w:rFonts w:cs="Arial"/>
+        </w:rPr>
+      </w:pPr>
+      <w:r>
+        <w:rPr>
+          <w:rFonts w:cs="Arial"/>
+        </w:rPr>
+        <w:t>1. First group meeting</w:t>
+      </w:r>
+    </w:p>
+    <w:p>
+      <w:pPr>
+        <w:ind w:left="1418"/>
+        <w:rPr>
+          <w:rFonts w:cs="Arial"/>
+        </w:rPr>
+      </w:pPr>
+      <w:r>
+        <w:rPr>
+          <w:rFonts w:cs="Arial"/>
+        </w:rPr>
+        <w:t>- Deciding who will be the project leader</w:t>
+      </w:r>
+    </w:p>
+    <w:p>
+      <w:pPr>
+        <w:ind w:left="709"/>
+        <w:rPr>
+          <w:rFonts w:cs="Arial"/>
+        </w:rPr>
+      </w:pPr>
+      <w:r>
+        <w:rPr>
+          <w:rFonts w:cs="Arial"/>
+        </w:rPr>
+        <w:t>2</w:t>
+      </w:r>
+      <w:r>
+        <w:rPr>
+          <w:rFonts w:cs="Arial"/>
+        </w:rPr>
+        <w:t>. First meeting with the client</w:t>
+      </w:r>
+    </w:p>
+    <w:p>
+      <w:pPr>
+        <w:ind w:left="709"/>
+        <w:rPr>
+          <w:rFonts w:cs="Arial"/>
+        </w:rPr>
+      </w:pPr>
+      <w:r>
+        <w:rPr>
+          <w:rFonts w:cs="Arial"/>
+        </w:rPr>
+        <w:tab/>
+        <w:t>- Asking him different questions</w:t>
+      </w:r>
+    </w:p>
+    <w:p>
+      <w:pPr>
+        <w:widowControl w:val="0"/>
+        <w:rPr>
+          <w:color w:val="5B9BD5" w:themeColor="accent1"/>
+          <w:sz w:val="32"/>
+          <w:szCs w:val="32"/>
+          <w:u w:val="single"/>
+        </w:rPr>
+      </w:pPr>
+    </w:p>
+    <w:p>
+      <w:pPr>
+        <w:widowControl w:val="0"/>
+        <w:rPr>
+          <w:color w:val="5B9BD5" w:themeColor="accent1"/>
+          <w:sz w:val="32"/>
+          <w:szCs w:val="32"/>
+          <w:u w:val="single"/>
+        </w:rPr>
+      </w:pPr>
     </w:p>
     <w:p>
       <w:pPr>
@@ -1732,28 +2066,7 @@
           <w:color w:val="9CC2E5" w:themeColor="accent1" w:themeTint="99"/>
           <w:u w:val="single"/>
         </w:rPr>
-        <w:t>Week 3,</w:t>
-      </w:r>
-      <w:r>
-        <w:rPr>
-          <w:color w:val="9CC2E5" w:themeColor="accent1" w:themeTint="99"/>
-          <w:u w:val="single"/>
-        </w:rPr>
-        <w:t xml:space="preserve"> </w:t>
-      </w:r>
-      <w:r>
-        <w:rPr>
-          <w:color w:val="9CC2E5" w:themeColor="accent1" w:themeTint="99"/>
-          <w:u w:val="single"/>
-        </w:rPr>
-        <w:t>08</w:t>
-      </w:r>
-      <w:r>
-        <w:rPr>
-          <w:color w:val="9CC2E5" w:themeColor="accent1" w:themeTint="99"/>
-          <w:u w:val="single"/>
-        </w:rPr>
-        <w:t>.03.2016</w:t>
+        <w:t>Week 3, 08.03.2016</w:t>
       </w:r>
     </w:p>
     <w:p>
@@ -1795,13 +2108,7 @@
         <w:rPr>
           <w:rFonts w:cs="Arial"/>
         </w:rPr>
-        <w:t>- S</w:t>
-      </w:r>
-      <w:r>
-        <w:rPr>
-          <w:rFonts w:cs="Arial"/>
-        </w:rPr>
-        <w:t>itemap</w:t>
+        <w:t>- Sitemap</w:t>
       </w:r>
     </w:p>
     <w:p>
@@ -1815,13 +2122,7 @@
         <w:rPr>
           <w:rFonts w:cs="Arial"/>
         </w:rPr>
-        <w:t>- W</w:t>
-      </w:r>
-      <w:r>
-        <w:rPr>
-          <w:rFonts w:cs="Arial"/>
-        </w:rPr>
-        <w:t>ireframes</w:t>
+        <w:t>- Wireframes</w:t>
       </w:r>
     </w:p>
     <w:p>
@@ -1835,13 +2136,7 @@
         <w:rPr>
           <w:rFonts w:cs="Arial"/>
         </w:rPr>
-        <w:t>- V</w:t>
-      </w:r>
-      <w:r>
-        <w:rPr>
-          <w:rFonts w:cs="Arial"/>
-        </w:rPr>
-        <w:t>isual design</w:t>
+        <w:t>- Visual design</w:t>
       </w:r>
     </w:p>
     <w:p>
@@ -1944,13 +2239,8 @@
         <w:rPr>
           <w:rFonts w:cs="Arial"/>
         </w:rPr>
-        <w:t>- S</w:t>
-      </w:r>
-      <w:r>
-        <w:rPr>
-          <w:rFonts w:cs="Arial"/>
-        </w:rPr>
-        <w:t>ecure password storing</w:t>
+        <w:lastRenderedPageBreak/>
+        <w:t>- Secure password storing</w:t>
       </w:r>
     </w:p>
     <w:p>
@@ -2025,29 +2315,7 @@
           <w:color w:val="9CC2E5" w:themeColor="accent1" w:themeTint="99"/>
           <w:u w:val="single"/>
         </w:rPr>
-        <w:lastRenderedPageBreak/>
-        <w:t>Week 4</w:t>
-      </w:r>
-      <w:r>
-        <w:rPr>
-          <w:color w:val="9CC2E5" w:themeColor="accent1" w:themeTint="99"/>
-          <w:u w:val="single"/>
-        </w:rPr>
-        <w:t xml:space="preserve">, </w:t>
-      </w:r>
-      <w:r>
-        <w:rPr>
-          <w:color w:val="9CC2E5" w:themeColor="accent1" w:themeTint="99"/>
-          <w:u w:val="single"/>
-        </w:rPr>
-        <w:t>15</w:t>
-      </w:r>
-      <w:r>
-        <w:rPr>
-          <w:color w:val="9CC2E5" w:themeColor="accent1" w:themeTint="99"/>
-          <w:u w:val="single"/>
-        </w:rPr>
-        <w:t>.03.2016</w:t>
+        <w:t>Week 4, 15.03.2016</w:t>
       </w:r>
     </w:p>
     <w:p>
@@ -2183,13 +2451,7 @@
         <w:rPr>
           <w:rFonts w:cs="Arial"/>
         </w:rPr>
-        <w:t>B</w:t>
-      </w:r>
-      <w:r>
-        <w:rPr>
-          <w:rFonts w:cs="Arial"/>
-        </w:rPr>
-        <w:t>asic functionalities</w:t>
+        <w:t>Basic functionalities</w:t>
       </w:r>
     </w:p>
     <w:p>
@@ -2223,13 +2485,7 @@
           <w:rFonts w:cs="Arial"/>
         </w:rPr>
         <w:tab/>
-        <w:t>- S</w:t>
-      </w:r>
-      <w:r>
-        <w:rPr>
-          <w:rFonts w:cs="Arial"/>
-        </w:rPr>
-        <w:t>trip diagram</w:t>
+        <w:t>- Strip diagram</w:t>
       </w:r>
     </w:p>
     <w:p>
@@ -2261,28 +2517,7 @@
           <w:color w:val="9CC2E5" w:themeColor="accent1" w:themeTint="99"/>
           <w:u w:val="single"/>
         </w:rPr>
-        <w:t>Week 5</w:t>
-      </w:r>
-      <w:r>
-        <w:rPr>
-          <w:color w:val="9CC2E5" w:themeColor="accent1" w:themeTint="99"/>
-          <w:u w:val="single"/>
-        </w:rPr>
-        <w:t xml:space="preserve">, </w:t>
-      </w:r>
-      <w:r>
-        <w:rPr>
-          <w:color w:val="9CC2E5" w:themeColor="accent1" w:themeTint="99"/>
-          <w:u w:val="single"/>
-        </w:rPr>
-        <w:t>22</w:t>
-      </w:r>
-      <w:r>
-        <w:rPr>
-          <w:color w:val="9CC2E5" w:themeColor="accent1" w:themeTint="99"/>
-          <w:u w:val="single"/>
-        </w:rPr>
-        <w:t>.03.2016</w:t>
+        <w:t>Week 5, 22.03.2016</w:t>
       </w:r>
     </w:p>
     <w:p>
@@ -2391,28 +2626,164 @@
           <w:color w:val="9CC2E5" w:themeColor="accent1" w:themeTint="99"/>
           <w:u w:val="single"/>
         </w:rPr>
-        <w:t>Week 6</w:t>
-      </w:r>
-      <w:r>
+        <w:t>Week 6, 29.03.2016</w:t>
+      </w:r>
+    </w:p>
+    <w:p>
+      <w:pPr>
+        <w:widowControl w:val="0"/>
+        <w:rPr>
+          <w:color w:val="000000" w:themeColor="text1"/>
+        </w:rPr>
+      </w:pPr>
+    </w:p>
+    <w:p>
+      <w:pPr>
+        <w:ind w:left="709"/>
+        <w:rPr>
+          <w:rFonts w:cs="Arial"/>
+        </w:rPr>
+      </w:pPr>
+      <w:r>
+        <w:rPr>
+          <w:rFonts w:cs="Arial"/>
+        </w:rPr>
+        <w:t xml:space="preserve">1. </w:t>
+      </w:r>
+      <w:r>
+        <w:rPr>
+          <w:rFonts w:cs="Arial"/>
+        </w:rPr>
+        <w:t>Setup document</w:t>
+      </w:r>
+    </w:p>
+    <w:p>
+      <w:pPr>
+        <w:ind w:left="709"/>
+        <w:rPr>
+          <w:rFonts w:cs="Arial"/>
+        </w:rPr>
+      </w:pPr>
+      <w:r>
+        <w:rPr>
+          <w:rFonts w:cs="Arial"/>
+        </w:rPr>
+        <w:t xml:space="preserve">2. </w:t>
+      </w:r>
+      <w:r>
+        <w:rPr>
+          <w:rFonts w:cs="Arial"/>
+        </w:rPr>
+        <w:t>Fixed strip diagram</w:t>
+      </w:r>
+    </w:p>
+    <w:p>
+      <w:pPr>
+        <w:rPr>
+          <w:rFonts w:cs="Arial"/>
+        </w:rPr>
+      </w:pPr>
+    </w:p>
+    <w:p>
+      <w:pPr>
+        <w:rPr>
+          <w:rFonts w:cs="Arial"/>
+        </w:rPr>
+      </w:pPr>
+    </w:p>
+    <w:p>
+      <w:pPr>
+        <w:widowControl w:val="0"/>
         <w:rPr>
           <w:color w:val="9CC2E5" w:themeColor="accent1" w:themeTint="99"/>
           <w:u w:val="single"/>
         </w:rPr>
-        <w:t xml:space="preserve">, </w:t>
-      </w:r>
+      </w:pPr>
       <w:r>
         <w:rPr>
           <w:color w:val="9CC2E5" w:themeColor="accent1" w:themeTint="99"/>
           <w:u w:val="single"/>
         </w:rPr>
-        <w:t>29</w:t>
-      </w:r>
-      <w:r>
+        <w:t>Week 8, 26.04.2016</w:t>
+      </w:r>
+    </w:p>
+    <w:p>
+      <w:pPr>
+        <w:widowControl w:val="0"/>
+        <w:rPr>
+          <w:color w:val="000000" w:themeColor="text1"/>
+        </w:rPr>
+      </w:pPr>
+    </w:p>
+    <w:p>
+      <w:pPr>
+        <w:ind w:left="709"/>
+        <w:rPr>
+          <w:rFonts w:cs="Arial"/>
+        </w:rPr>
+      </w:pPr>
+      <w:r>
+        <w:rPr>
+          <w:rFonts w:cs="Arial"/>
+        </w:rPr>
+        <w:t xml:space="preserve">1. </w:t>
+      </w:r>
+      <w:r>
+        <w:rPr>
+          <w:rFonts w:cs="Arial"/>
+        </w:rPr>
+        <w:t>Questions about PayPal API</w:t>
+      </w:r>
+    </w:p>
+    <w:p>
+      <w:pPr>
+        <w:ind w:left="709"/>
+        <w:rPr>
+          <w:rFonts w:cs="Arial"/>
+        </w:rPr>
+      </w:pPr>
+      <w:r>
+        <w:rPr>
+          <w:rFonts w:cs="Arial"/>
+        </w:rPr>
+        <w:t>2. Connecting the applications with the database</w:t>
+      </w:r>
+    </w:p>
+    <w:p>
+      <w:pPr>
+        <w:rPr>
+          <w:rFonts w:cs="Arial"/>
+        </w:rPr>
+      </w:pPr>
+    </w:p>
+    <w:p>
+      <w:pPr>
+        <w:rPr>
+          <w:rFonts w:cs="Arial"/>
+        </w:rPr>
+      </w:pPr>
+    </w:p>
+    <w:p>
+      <w:pPr>
+        <w:widowControl w:val="0"/>
         <w:rPr>
           <w:color w:val="9CC2E5" w:themeColor="accent1" w:themeTint="99"/>
           <w:u w:val="single"/>
         </w:rPr>
-        <w:t>.03.2016</w:t>
+      </w:pPr>
+      <w:r>
+        <w:rPr>
+          <w:color w:val="9CC2E5" w:themeColor="accent1" w:themeTint="99"/>
+          <w:u w:val="single"/>
+        </w:rPr>
+        <w:t>Week 10</w:t>
+      </w:r>
+      <w:r>
+        <w:rPr>
+          <w:color w:val="9CC2E5" w:themeColor="accent1" w:themeTint="99"/>
+          <w:u w:val="single"/>
+        </w:rPr>
+        <w:t>, 17.05.2016</w:t>
       </w:r>
     </w:p>
     <w:p>
@@ -2440,7 +2811,7 @@
         <w:rPr>
           <w:rFonts w:cs="Arial"/>
         </w:rPr>
-        <w:t>Setup document</w:t>
+        <w:t>PayPal API</w:t>
       </w:r>
     </w:p>
     <w:p>
@@ -2460,7 +2831,7 @@
         <w:rPr>
           <w:rFonts w:cs="Arial"/>
         </w:rPr>
-        <w:t>Fixed strip diagram</w:t>
+        <w:t>Status Inspection App</w:t>
       </w:r>
     </w:p>
     <w:p>
@@ -2490,495 +2861,239 @@
           <w:color w:val="9CC2E5" w:themeColor="accent1" w:themeTint="99"/>
           <w:u w:val="single"/>
         </w:rPr>
-        <w:t>Week 8</w:t>
-      </w:r>
-      <w:r>
+        <w:t>Week 11, 24.05.2016</w:t>
+      </w:r>
+    </w:p>
+    <w:p>
+      <w:pPr>
+        <w:widowControl w:val="0"/>
+        <w:rPr>
+          <w:color w:val="000000" w:themeColor="text1"/>
+        </w:rPr>
+      </w:pPr>
+    </w:p>
+    <w:p>
+      <w:pPr>
+        <w:ind w:left="709"/>
+        <w:rPr>
+          <w:rFonts w:cs="Arial"/>
+        </w:rPr>
+      </w:pPr>
+      <w:r>
+        <w:rPr>
+          <w:rFonts w:cs="Arial"/>
+        </w:rPr>
+        <w:t xml:space="preserve">1. </w:t>
+      </w:r>
+      <w:r>
+        <w:rPr>
+          <w:rFonts w:cs="Arial"/>
+        </w:rPr>
+        <w:t>Databases created</w:t>
+      </w:r>
+    </w:p>
+    <w:p>
+      <w:pPr>
+        <w:ind w:left="709"/>
+        <w:rPr>
+          <w:rFonts w:cs="Arial"/>
+        </w:rPr>
+      </w:pPr>
+      <w:r>
+        <w:rPr>
+          <w:rFonts w:cs="Arial"/>
+        </w:rPr>
+        <w:t xml:space="preserve">2. </w:t>
+      </w:r>
+      <w:r>
+        <w:rPr>
+          <w:rFonts w:cs="Arial"/>
+        </w:rPr>
+        <w:t>Bug fixes on the website</w:t>
+      </w:r>
+    </w:p>
+    <w:p>
+      <w:pPr>
+        <w:ind w:left="709"/>
+        <w:rPr>
+          <w:rFonts w:cs="Arial"/>
+        </w:rPr>
+      </w:pPr>
+      <w:r>
+        <w:rPr>
+          <w:rFonts w:cs="Arial"/>
+        </w:rPr>
+        <w:t xml:space="preserve">3. </w:t>
+      </w:r>
+      <w:r>
+        <w:rPr>
+          <w:rFonts w:cs="Arial"/>
+        </w:rPr>
+        <w:t>Twitter feed</w:t>
+      </w:r>
+    </w:p>
+    <w:p>
+      <w:pPr>
+        <w:ind w:left="709"/>
+        <w:rPr>
+          <w:rFonts w:cs="Arial"/>
+        </w:rPr>
+      </w:pPr>
+      <w:r>
+        <w:rPr>
+          <w:rFonts w:cs="Arial"/>
+        </w:rPr>
+        <w:t>4. QR code verification</w:t>
+      </w:r>
+    </w:p>
+    <w:p>
+      <w:pPr>
+        <w:ind w:left="709"/>
+        <w:rPr>
+          <w:rFonts w:cs="Arial"/>
+        </w:rPr>
+      </w:pPr>
+      <w:r>
+        <w:rPr>
+          <w:rFonts w:cs="Arial"/>
+        </w:rPr>
+        <w:t>5. Finished PayPal API</w:t>
+      </w:r>
+    </w:p>
+    <w:p>
+      <w:pPr>
+        <w:ind w:left="709"/>
+        <w:rPr>
+          <w:rFonts w:cs="Arial"/>
+        </w:rPr>
+      </w:pPr>
+    </w:p>
+    <w:p>
+      <w:pPr>
+        <w:widowControl w:val="0"/>
         <w:rPr>
           <w:color w:val="9CC2E5" w:themeColor="accent1" w:themeTint="99"/>
           <w:u w:val="single"/>
         </w:rPr>
-        <w:t xml:space="preserve">, </w:t>
-      </w:r>
+      </w:pPr>
       <w:r>
         <w:rPr>
           <w:color w:val="9CC2E5" w:themeColor="accent1" w:themeTint="99"/>
           <w:u w:val="single"/>
         </w:rPr>
-        <w:t>26.04</w:t>
-      </w:r>
-      <w:r>
+        <w:t>Week 12, 31.05.2016</w:t>
+      </w:r>
+    </w:p>
+    <w:p>
+      <w:pPr>
+        <w:widowControl w:val="0"/>
+        <w:rPr>
+          <w:color w:val="000000" w:themeColor="text1"/>
+        </w:rPr>
+      </w:pPr>
+    </w:p>
+    <w:p>
+      <w:pPr>
+        <w:ind w:left="708"/>
+        <w:rPr>
+          <w:rFonts w:cs="Arial"/>
+        </w:rPr>
+      </w:pPr>
+      <w:r>
+        <w:rPr>
+          <w:rFonts w:cs="Arial"/>
+        </w:rPr>
+        <w:t xml:space="preserve">1. </w:t>
+      </w:r>
+      <w:r>
+        <w:rPr>
+          <w:rFonts w:cs="Arial"/>
+        </w:rPr>
+        <w:t>Working on the applications</w:t>
+      </w:r>
+    </w:p>
+    <w:p>
+      <w:pPr>
+        <w:ind w:left="709"/>
+        <w:rPr>
+          <w:rFonts w:cs="Arial"/>
+        </w:rPr>
+      </w:pPr>
+      <w:r>
+        <w:rPr>
+          <w:rFonts w:cs="Arial"/>
+        </w:rPr>
+        <w:t>2</w:t>
+      </w:r>
+      <w:r>
+        <w:rPr>
+          <w:rFonts w:cs="Arial"/>
+        </w:rPr>
+        <w:t xml:space="preserve">. </w:t>
+      </w:r>
+      <w:r>
+        <w:rPr>
+          <w:rFonts w:cs="Arial"/>
+        </w:rPr>
+        <w:t>Android application that reads the QR code</w:t>
+      </w:r>
+    </w:p>
+    <w:p>
+      <w:pPr>
+        <w:ind w:left="709"/>
+        <w:rPr>
+          <w:rFonts w:cs="Arial"/>
+        </w:rPr>
+      </w:pPr>
+      <w:r>
+        <w:rPr>
+          <w:rFonts w:cs="Arial"/>
+        </w:rPr>
+        <w:t>3</w:t>
+      </w:r>
+      <w:r>
+        <w:rPr>
+          <w:rFonts w:cs="Arial"/>
+        </w:rPr>
+        <w:t xml:space="preserve">. </w:t>
+      </w:r>
+      <w:r>
+        <w:rPr>
+          <w:rFonts w:cs="Arial"/>
+        </w:rPr>
+        <w:t xml:space="preserve">Results </w:t>
+      </w:r>
+    </w:p>
+    <w:p>
+      <w:pPr>
+        <w:widowControl w:val="0"/>
+        <w:rPr>
+          <w:color w:val="000000" w:themeColor="text1"/>
+        </w:rPr>
+      </w:pPr>
+    </w:p>
+    <w:p>
+      <w:pPr>
+        <w:widowControl w:val="0"/>
+        <w:rPr>
+          <w:color w:val="000000" w:themeColor="text1"/>
+        </w:rPr>
+      </w:pPr>
+    </w:p>
+    <w:p>
+      <w:pPr>
+        <w:widowControl w:val="0"/>
         <w:rPr>
           <w:color w:val="9CC2E5" w:themeColor="accent1" w:themeTint="99"/>
           <w:u w:val="single"/>
         </w:rPr>
-        <w:t>.2016</w:t>
-      </w:r>
-    </w:p>
-    <w:p>
-      <w:pPr>
-        <w:widowControl w:val="0"/>
-        <w:rPr>
-          <w:color w:val="000000" w:themeColor="text1"/>
-        </w:rPr>
-      </w:pPr>
-    </w:p>
-    <w:p>
-      <w:pPr>
-        <w:ind w:left="709"/>
-        <w:rPr>
-          <w:rFonts w:cs="Arial"/>
-        </w:rPr>
-      </w:pPr>
-      <w:r>
-        <w:rPr>
-          <w:rFonts w:cs="Arial"/>
-        </w:rPr>
-        <w:t xml:space="preserve">1. </w:t>
-      </w:r>
-      <w:r>
-        <w:rPr>
-          <w:rFonts w:cs="Arial"/>
-        </w:rPr>
-        <w:t>Questions about PayPal API</w:t>
-      </w:r>
-    </w:p>
-    <w:p>
-      <w:pPr>
-        <w:ind w:left="709"/>
-        <w:rPr>
-          <w:rFonts w:cs="Arial"/>
-        </w:rPr>
-      </w:pPr>
-      <w:r>
-        <w:rPr>
-          <w:rFonts w:cs="Arial"/>
-        </w:rPr>
-        <w:t>2. Connecting the applications with the database</w:t>
-      </w:r>
-    </w:p>
-    <w:p>
-      <w:pPr>
-        <w:rPr>
-          <w:rFonts w:cs="Arial"/>
-        </w:rPr>
-      </w:pPr>
-    </w:p>
-    <w:p>
-      <w:pPr>
-        <w:rPr>
-          <w:rFonts w:cs="Arial"/>
-        </w:rPr>
-      </w:pPr>
-    </w:p>
-    <w:p>
-      <w:pPr>
-        <w:widowControl w:val="0"/>
+      </w:pPr>
+      <w:r>
         <w:rPr>
           <w:color w:val="9CC2E5" w:themeColor="accent1" w:themeTint="99"/>
           <w:u w:val="single"/>
         </w:rPr>
-      </w:pPr>
-      <w:r>
-        <w:rPr>
-          <w:color w:val="9CC2E5" w:themeColor="accent1" w:themeTint="99"/>
-          <w:u w:val="single"/>
-        </w:rPr>
-        <w:t>Week 10</w:t>
-      </w:r>
-      <w:r>
-        <w:rPr>
-          <w:color w:val="9CC2E5" w:themeColor="accent1" w:themeTint="99"/>
-          <w:u w:val="single"/>
-        </w:rPr>
-        <w:t xml:space="preserve">, </w:t>
-      </w:r>
-      <w:r>
-        <w:rPr>
-          <w:color w:val="9CC2E5" w:themeColor="accent1" w:themeTint="99"/>
-          <w:u w:val="single"/>
-        </w:rPr>
-        <w:t>17.05</w:t>
-      </w:r>
-      <w:r>
-        <w:rPr>
-          <w:color w:val="9CC2E5" w:themeColor="accent1" w:themeTint="99"/>
-          <w:u w:val="single"/>
-        </w:rPr>
-        <w:t>.2016</w:t>
-      </w:r>
-    </w:p>
-    <w:p>
-      <w:pPr>
-        <w:widowControl w:val="0"/>
-        <w:rPr>
-          <w:color w:val="000000" w:themeColor="text1"/>
-        </w:rPr>
-      </w:pPr>
-    </w:p>
-    <w:p>
-      <w:pPr>
-        <w:ind w:left="709"/>
-        <w:rPr>
-          <w:rFonts w:cs="Arial"/>
-        </w:rPr>
-      </w:pPr>
-      <w:r>
-        <w:rPr>
-          <w:rFonts w:cs="Arial"/>
-        </w:rPr>
-        <w:t xml:space="preserve">1. </w:t>
-      </w:r>
-      <w:r>
-        <w:rPr>
-          <w:rFonts w:cs="Arial"/>
-        </w:rPr>
-        <w:t>PayPal API</w:t>
-      </w:r>
-    </w:p>
-    <w:p>
-      <w:pPr>
-        <w:ind w:left="709"/>
-        <w:rPr>
-          <w:rFonts w:cs="Arial"/>
-        </w:rPr>
-      </w:pPr>
-      <w:r>
-        <w:rPr>
-          <w:rFonts w:cs="Arial"/>
-        </w:rPr>
-        <w:t xml:space="preserve">2. </w:t>
-      </w:r>
-      <w:r>
-        <w:rPr>
-          <w:rFonts w:cs="Arial"/>
-        </w:rPr>
-        <w:t>Status Inspection App</w:t>
-      </w:r>
-    </w:p>
-    <w:p>
-      <w:pPr>
-        <w:rPr>
-          <w:rFonts w:cs="Arial"/>
-        </w:rPr>
-      </w:pPr>
-    </w:p>
-    <w:p>
-      <w:pPr>
-        <w:rPr>
-          <w:rFonts w:cs="Arial"/>
-        </w:rPr>
-      </w:pPr>
-    </w:p>
-    <w:p>
-      <w:pPr>
-        <w:widowControl w:val="0"/>
-        <w:rPr>
-          <w:color w:val="9CC2E5" w:themeColor="accent1" w:themeTint="99"/>
-          <w:u w:val="single"/>
-        </w:rPr>
-      </w:pPr>
-      <w:r>
-        <w:rPr>
-          <w:color w:val="9CC2E5" w:themeColor="accent1" w:themeTint="99"/>
-          <w:u w:val="single"/>
-        </w:rPr>
-        <w:t>Week 11</w:t>
-      </w:r>
-      <w:r>
-        <w:rPr>
-          <w:color w:val="9CC2E5" w:themeColor="accent1" w:themeTint="99"/>
-          <w:u w:val="single"/>
-        </w:rPr>
-        <w:t xml:space="preserve">, </w:t>
-      </w:r>
-      <w:r>
-        <w:rPr>
-          <w:color w:val="9CC2E5" w:themeColor="accent1" w:themeTint="99"/>
-          <w:u w:val="single"/>
-        </w:rPr>
-        <w:t>24</w:t>
-      </w:r>
-      <w:r>
-        <w:rPr>
-          <w:color w:val="9CC2E5" w:themeColor="accent1" w:themeTint="99"/>
-          <w:u w:val="single"/>
-        </w:rPr>
-        <w:t>.05.2016</w:t>
-      </w:r>
-    </w:p>
-    <w:p>
-      <w:pPr>
-        <w:widowControl w:val="0"/>
-        <w:rPr>
-          <w:color w:val="000000" w:themeColor="text1"/>
-        </w:rPr>
-      </w:pPr>
-    </w:p>
-    <w:p>
-      <w:pPr>
-        <w:ind w:left="709"/>
-        <w:rPr>
-          <w:rFonts w:cs="Arial"/>
-        </w:rPr>
-      </w:pPr>
-      <w:r>
-        <w:rPr>
-          <w:rFonts w:cs="Arial"/>
-        </w:rPr>
-        <w:t xml:space="preserve">1. </w:t>
-      </w:r>
-      <w:r>
-        <w:rPr>
-          <w:rFonts w:cs="Arial"/>
-        </w:rPr>
-        <w:t>Databases created</w:t>
-      </w:r>
-    </w:p>
-    <w:p>
-      <w:pPr>
-        <w:ind w:left="709"/>
-        <w:rPr>
-          <w:rFonts w:cs="Arial"/>
-        </w:rPr>
-      </w:pPr>
-      <w:r>
-        <w:rPr>
-          <w:rFonts w:cs="Arial"/>
-        </w:rPr>
-        <w:t xml:space="preserve">2. </w:t>
-      </w:r>
-      <w:r>
-        <w:rPr>
-          <w:rFonts w:cs="Arial"/>
-        </w:rPr>
-        <w:t>Bug fixes on the website</w:t>
-      </w:r>
-    </w:p>
-    <w:p>
-      <w:pPr>
-        <w:ind w:left="709"/>
-        <w:rPr>
-          <w:rFonts w:cs="Arial"/>
-        </w:rPr>
-      </w:pPr>
-      <w:r>
-        <w:rPr>
-          <w:rFonts w:cs="Arial"/>
-        </w:rPr>
-        <w:t xml:space="preserve">3. </w:t>
-      </w:r>
-      <w:r>
-        <w:rPr>
-          <w:rFonts w:cs="Arial"/>
-        </w:rPr>
-        <w:t>Twitter feed</w:t>
-      </w:r>
-    </w:p>
-    <w:p>
-      <w:pPr>
-        <w:ind w:left="709"/>
-        <w:rPr>
-          <w:rFonts w:cs="Arial"/>
-        </w:rPr>
-      </w:pPr>
-      <w:r>
-        <w:rPr>
-          <w:rFonts w:cs="Arial"/>
-        </w:rPr>
-        <w:t>4. QR code verification</w:t>
-      </w:r>
-    </w:p>
-    <w:p>
-      <w:pPr>
-        <w:ind w:left="709"/>
-        <w:rPr>
-          <w:rFonts w:cs="Arial"/>
-        </w:rPr>
-      </w:pPr>
-      <w:r>
-        <w:rPr>
-          <w:rFonts w:cs="Arial"/>
-        </w:rPr>
-        <w:t>5. Finished PayPal API</w:t>
-      </w:r>
-    </w:p>
-    <w:p>
-      <w:pPr>
-        <w:ind w:left="709"/>
-        <w:rPr>
-          <w:rFonts w:cs="Arial"/>
-        </w:rPr>
-      </w:pPr>
-    </w:p>
-    <w:p>
-      <w:pPr>
-        <w:widowControl w:val="0"/>
-        <w:rPr>
-          <w:color w:val="9CC2E5" w:themeColor="accent1" w:themeTint="99"/>
-          <w:u w:val="single"/>
-        </w:rPr>
-      </w:pPr>
-      <w:r>
-        <w:rPr>
-          <w:color w:val="9CC2E5" w:themeColor="accent1" w:themeTint="99"/>
-          <w:u w:val="single"/>
-        </w:rPr>
-        <w:lastRenderedPageBreak/>
-        <w:t>Week 12</w:t>
-      </w:r>
-      <w:r>
-        <w:rPr>
-          <w:color w:val="9CC2E5" w:themeColor="accent1" w:themeTint="99"/>
-          <w:u w:val="single"/>
-        </w:rPr>
-        <w:t xml:space="preserve">, </w:t>
-      </w:r>
-      <w:r>
-        <w:rPr>
-          <w:color w:val="9CC2E5" w:themeColor="accent1" w:themeTint="99"/>
-          <w:u w:val="single"/>
-        </w:rPr>
-        <w:t>31</w:t>
-      </w:r>
-      <w:r>
-        <w:rPr>
-          <w:color w:val="9CC2E5" w:themeColor="accent1" w:themeTint="99"/>
-          <w:u w:val="single"/>
-        </w:rPr>
-        <w:t>.05.2016</w:t>
-      </w:r>
-    </w:p>
-    <w:p>
-      <w:pPr>
-        <w:widowControl w:val="0"/>
-        <w:rPr>
-          <w:color w:val="000000" w:themeColor="text1"/>
-        </w:rPr>
-      </w:pPr>
-    </w:p>
-    <w:p>
-      <w:pPr>
-        <w:ind w:left="708"/>
-        <w:rPr>
-          <w:rFonts w:cs="Arial"/>
-        </w:rPr>
-      </w:pPr>
-      <w:r>
-        <w:rPr>
-          <w:rFonts w:cs="Arial"/>
-        </w:rPr>
-        <w:t xml:space="preserve">1. </w:t>
-      </w:r>
-      <w:r>
-        <w:rPr>
-          <w:rFonts w:cs="Arial"/>
-        </w:rPr>
-        <w:t>Working on the applications</w:t>
-      </w:r>
-    </w:p>
-    <w:p>
-      <w:pPr>
-        <w:ind w:left="709"/>
-        <w:rPr>
-          <w:rFonts w:cs="Arial"/>
-        </w:rPr>
-      </w:pPr>
-      <w:r>
-        <w:rPr>
-          <w:rFonts w:cs="Arial"/>
-        </w:rPr>
-        <w:t>2</w:t>
-      </w:r>
-      <w:r>
-        <w:rPr>
-          <w:rFonts w:cs="Arial"/>
-        </w:rPr>
-        <w:t xml:space="preserve">. </w:t>
-      </w:r>
-      <w:r>
-        <w:rPr>
-          <w:rFonts w:cs="Arial"/>
-        </w:rPr>
-        <w:t>Android application that reads the QR code</w:t>
-      </w:r>
-    </w:p>
-    <w:p>
-      <w:pPr>
-        <w:ind w:left="709"/>
-        <w:rPr>
-          <w:rFonts w:cs="Arial"/>
-        </w:rPr>
-      </w:pPr>
-      <w:r>
-        <w:rPr>
-          <w:rFonts w:cs="Arial"/>
-        </w:rPr>
-        <w:t>3</w:t>
-      </w:r>
-      <w:r>
-        <w:rPr>
-          <w:rFonts w:cs="Arial"/>
-        </w:rPr>
-        <w:t xml:space="preserve">. </w:t>
-      </w:r>
-      <w:r>
-        <w:rPr>
-          <w:rFonts w:cs="Arial"/>
-        </w:rPr>
-        <w:t xml:space="preserve">Results </w:t>
-      </w:r>
-    </w:p>
-    <w:p>
-      <w:pPr>
-        <w:widowControl w:val="0"/>
-        <w:rPr>
-          <w:color w:val="000000" w:themeColor="text1"/>
-        </w:rPr>
-      </w:pPr>
-    </w:p>
-    <w:p>
-      <w:pPr>
-        <w:widowControl w:val="0"/>
-        <w:rPr>
-          <w:color w:val="000000" w:themeColor="text1"/>
-        </w:rPr>
-      </w:pPr>
-    </w:p>
-    <w:p>
-      <w:pPr>
-        <w:widowControl w:val="0"/>
-        <w:rPr>
-          <w:color w:val="9CC2E5" w:themeColor="accent1" w:themeTint="99"/>
-          <w:u w:val="single"/>
-        </w:rPr>
-      </w:pPr>
-      <w:r>
-        <w:rPr>
-          <w:color w:val="9CC2E5" w:themeColor="accent1" w:themeTint="99"/>
-          <w:u w:val="single"/>
-        </w:rPr>
-        <w:t>Week 13</w:t>
-      </w:r>
-      <w:r>
-        <w:rPr>
-          <w:color w:val="9CC2E5" w:themeColor="accent1" w:themeTint="99"/>
-          <w:u w:val="single"/>
-        </w:rPr>
-        <w:t xml:space="preserve">, </w:t>
-      </w:r>
-      <w:r>
-        <w:rPr>
-          <w:color w:val="9CC2E5" w:themeColor="accent1" w:themeTint="99"/>
-          <w:u w:val="single"/>
-        </w:rPr>
-        <w:t>07.06</w:t>
-      </w:r>
-      <w:r>
-        <w:rPr>
-          <w:color w:val="9CC2E5" w:themeColor="accent1" w:themeTint="99"/>
-          <w:u w:val="single"/>
-        </w:rPr>
-        <w:t>.2016</w:t>
+        <w:t>Week 13, 07.06.2016</w:t>
       </w:r>
     </w:p>
     <w:p>
@@ -3119,28 +3234,7 @@
           <w:color w:val="9CC2E5" w:themeColor="accent1" w:themeTint="99"/>
           <w:u w:val="single"/>
         </w:rPr>
-        <w:t>Week 14</w:t>
-      </w:r>
-      <w:r>
-        <w:rPr>
-          <w:color w:val="9CC2E5" w:themeColor="accent1" w:themeTint="99"/>
-          <w:u w:val="single"/>
-        </w:rPr>
-        <w:t xml:space="preserve">, </w:t>
-      </w:r>
-      <w:r>
-        <w:rPr>
-          <w:color w:val="9CC2E5" w:themeColor="accent1" w:themeTint="99"/>
-          <w:u w:val="single"/>
-        </w:rPr>
-        <w:t>14</w:t>
-      </w:r>
-      <w:r>
-        <w:rPr>
-          <w:color w:val="9CC2E5" w:themeColor="accent1" w:themeTint="99"/>
-          <w:u w:val="single"/>
-        </w:rPr>
-        <w:t>.06.2016</w:t>
+        <w:t>Week 14, 14.06.2016</w:t>
       </w:r>
     </w:p>
     <w:p>
@@ -3197,13 +3291,7 @@
           <w:rFonts w:cs="Arial"/>
         </w:rPr>
         <w:tab/>
-        <w:t xml:space="preserve">2. </w:t>
-      </w:r>
-      <w:r>
-        <w:rPr>
-          <w:rFonts w:cs="Arial"/>
-        </w:rPr>
-        <w:t xml:space="preserve">Applications </w:t>
+        <w:t xml:space="preserve">2. Applications </w:t>
       </w:r>
     </w:p>
     <w:p>
@@ -3277,13 +3365,7 @@
           <w:rFonts w:cs="Arial"/>
         </w:rPr>
         <w:tab/>
-        <w:t xml:space="preserve">3. </w:t>
-      </w:r>
-      <w:r>
-        <w:rPr>
-          <w:rFonts w:cs="Arial"/>
-        </w:rPr>
-        <w:t>Documentation</w:t>
+        <w:t>3. Documentation</w:t>
       </w:r>
     </w:p>
     <w:p>
@@ -6138,6 +6220,11 @@
       <w:lang w:val="en-US" w:eastAsia="zh-CN" w:bidi="hi-IN"/>
     </w:rPr>
   </w:style>
+  <w:style w:type="character" w:customStyle="1" w:styleId="st">
+    <w:name w:val="st"/>
+    <w:basedOn w:val="DefaultParagraphFont"/>
+    <w:rsid w:val="0031488B"/>
+  </w:style>
 </w:styles>
 </file>
 

--- a/Documents/process_report.docx
+++ b/Documents/process_report.docx
@@ -173,8 +173,33 @@
           <w:rFonts w:cs="Helvetica"/>
           <w:color w:val="353535"/>
         </w:rPr>
-        <w:t>Name: Veselin Slavchev</w:t>
-      </w:r>
+        <w:t xml:space="preserve">Name: </w:t>
+      </w:r>
+      <w:proofErr w:type="spellStart"/>
+      <w:r>
+        <w:rPr>
+          <w:rFonts w:cs="Helvetica"/>
+          <w:color w:val="353535"/>
+        </w:rPr>
+        <w:t>Veselin</w:t>
+      </w:r>
+      <w:proofErr w:type="spellEnd"/>
+      <w:r>
+        <w:rPr>
+          <w:rFonts w:cs="Helvetica"/>
+          <w:color w:val="353535"/>
+        </w:rPr>
+        <w:t xml:space="preserve"> </w:t>
+      </w:r>
+      <w:proofErr w:type="spellStart"/>
+      <w:r>
+        <w:rPr>
+          <w:rFonts w:cs="Helvetica"/>
+          <w:color w:val="353535"/>
+        </w:rPr>
+        <w:t>Slavchev</w:t>
+      </w:r>
+      <w:proofErr w:type="spellEnd"/>
     </w:p>
     <w:p>
       <w:pPr>
@@ -209,7 +234,7 @@
         </w:rPr>
         <w:t xml:space="preserve">E-mail: </w:t>
       </w:r>
-      <w:hyperlink r:id="rId7">
+      <w:hyperlink r:id="rId8">
         <w:r>
           <w:rPr>
             <w:rStyle w:val="InternetLink"/>
@@ -327,7 +352,7 @@
         </w:rPr>
         <w:t xml:space="preserve">E-mail: </w:t>
       </w:r>
-      <w:hyperlink r:id="rId8">
+      <w:hyperlink r:id="rId9">
         <w:r>
           <w:rPr>
             <w:rStyle w:val="InternetLink"/>
@@ -402,8 +427,17 @@
           <w:rFonts w:cs="Helvetica"/>
           <w:color w:val="353535"/>
         </w:rPr>
-        <w:t>Name: Ivan Stoilchev</w:t>
-      </w:r>
+        <w:t xml:space="preserve">Name: Ivan </w:t>
+      </w:r>
+      <w:proofErr w:type="spellStart"/>
+      <w:r>
+        <w:rPr>
+          <w:rFonts w:cs="Helvetica"/>
+          <w:color w:val="353535"/>
+        </w:rPr>
+        <w:t>Stoilchev</w:t>
+      </w:r>
+      <w:proofErr w:type="spellEnd"/>
     </w:p>
     <w:p>
       <w:pPr>
@@ -438,7 +472,7 @@
         </w:rPr>
         <w:t xml:space="preserve">E-mail: </w:t>
       </w:r>
-      <w:hyperlink r:id="rId9">
+      <w:hyperlink r:id="rId10">
         <w:r>
           <w:rPr>
             <w:rStyle w:val="InternetLink"/>
@@ -513,8 +547,33 @@
           <w:rFonts w:cs="Helvetica"/>
           <w:color w:val="353535"/>
         </w:rPr>
-        <w:t>Name: Ivailo Hristov</w:t>
-      </w:r>
+        <w:t xml:space="preserve">Name: </w:t>
+      </w:r>
+      <w:proofErr w:type="spellStart"/>
+      <w:r>
+        <w:rPr>
+          <w:rFonts w:cs="Helvetica"/>
+          <w:color w:val="353535"/>
+        </w:rPr>
+        <w:t>Ivailo</w:t>
+      </w:r>
+      <w:proofErr w:type="spellEnd"/>
+      <w:r>
+        <w:rPr>
+          <w:rFonts w:cs="Helvetica"/>
+          <w:color w:val="353535"/>
+        </w:rPr>
+        <w:t xml:space="preserve"> </w:t>
+      </w:r>
+      <w:proofErr w:type="spellStart"/>
+      <w:r>
+        <w:rPr>
+          <w:rFonts w:cs="Helvetica"/>
+          <w:color w:val="353535"/>
+        </w:rPr>
+        <w:t>Hristov</w:t>
+      </w:r>
+      <w:proofErr w:type="spellEnd"/>
     </w:p>
     <w:p>
       <w:pPr>
@@ -575,7 +634,7 @@
         <w:tab/>
         <w:t xml:space="preserve">: </w:t>
       </w:r>
-      <w:hyperlink r:id="rId10">
+      <w:hyperlink r:id="rId11">
         <w:r>
           <w:rPr>
             <w:rStyle w:val="InternetLink"/>
@@ -671,20 +730,6 @@
     </w:p>
     <w:p>
       <w:pPr>
-        <w:widowControl w:val="0"/>
-        <w:rPr>
-          <w:rStyle w:val="BookTitle"/>
-          <w:rFonts w:cs="Helvetica"/>
-          <w:b w:val="0"/>
-          <w:bCs w:val="0"/>
-          <w:i w:val="0"/>
-          <w:iCs w:val="0"/>
-          <w:color w:val="353535"/>
-        </w:rPr>
-      </w:pPr>
-    </w:p>
-    <w:p>
-      <w:pPr>
         <w:pStyle w:val="Heading1"/>
         <w:rPr>
           <w:rFonts w:asciiTheme="minorHAnsi" w:hAnsiTheme="minorHAnsi"/>
@@ -1183,21 +1228,46 @@
           <w:u w:val="single"/>
         </w:rPr>
       </w:pPr>
+      <w:proofErr w:type="spellStart"/>
       <w:r>
         <w:rPr>
           <w:color w:val="9CC2E5" w:themeColor="accent1" w:themeTint="99"/>
           <w:u w:val="single"/>
         </w:rPr>
-        <w:t>Veselin Slavchev:</w:t>
-      </w:r>
-    </w:p>
-    <w:p>
-      <w:pPr>
-        <w:widowControl w:val="0"/>
+        <w:t>Veselin</w:t>
+      </w:r>
+      <w:proofErr w:type="spellEnd"/>
+      <w:r>
         <w:rPr>
           <w:color w:val="9CC2E5" w:themeColor="accent1" w:themeTint="99"/>
           <w:u w:val="single"/>
         </w:rPr>
+        <w:t xml:space="preserve"> </w:t>
+      </w:r>
+      <w:proofErr w:type="spellStart"/>
+      <w:r>
+        <w:rPr>
+          <w:color w:val="9CC2E5" w:themeColor="accent1" w:themeTint="99"/>
+          <w:u w:val="single"/>
+        </w:rPr>
+        <w:t>Slavchev</w:t>
+      </w:r>
+      <w:proofErr w:type="spellEnd"/>
+      <w:r>
+        <w:rPr>
+          <w:color w:val="9CC2E5" w:themeColor="accent1" w:themeTint="99"/>
+          <w:u w:val="single"/>
+        </w:rPr>
+        <w:t>:</w:t>
+      </w:r>
+    </w:p>
+    <w:p>
+      <w:pPr>
+        <w:widowControl w:val="0"/>
+        <w:rPr>
+          <w:color w:val="9CC2E5" w:themeColor="accent1" w:themeTint="99"/>
+          <w:u w:val="single"/>
+        </w:rPr>
       </w:pPr>
     </w:p>
     <w:p>
@@ -1346,11 +1416,19 @@
         </w:rPr>
         <w:t xml:space="preserve"> to help them if they need, </w:t>
       </w:r>
+      <w:proofErr w:type="gramStart"/>
       <w:r>
         <w:rPr>
           <w:color w:val="000000" w:themeColor="text1"/>
         </w:rPr>
-        <w:t>you have to ask for help if you need,</w:t>
+        <w:t>you</w:t>
+      </w:r>
+      <w:proofErr w:type="gramEnd"/>
+      <w:r>
+        <w:rPr>
+          <w:color w:val="000000" w:themeColor="text1"/>
+        </w:rPr>
+        <w:t xml:space="preserve"> have to ask for help if you need,</w:t>
       </w:r>
       <w:r>
         <w:rPr>
@@ -1437,86 +1515,24 @@
           <w:color w:val="9CC2E5" w:themeColor="accent1" w:themeTint="99"/>
           <w:u w:val="single"/>
         </w:rPr>
-        <w:t>Ivan Stoilchev:</w:t>
-      </w:r>
-    </w:p>
-    <w:p>
-      <w:pPr>
-        <w:widowControl w:val="0"/>
+        <w:t xml:space="preserve">Ivan </w:t>
+      </w:r>
+      <w:proofErr w:type="spellStart"/>
+      <w:r>
         <w:rPr>
           <w:color w:val="9CC2E5" w:themeColor="accent1" w:themeTint="99"/>
           <w:u w:val="single"/>
         </w:rPr>
-      </w:pPr>
-    </w:p>
-    <w:p>
-      <w:pPr>
-        <w:ind w:firstLine="708"/>
-      </w:pPr>
-      <w:r>
-        <w:t>What did I learn? I learned how to connect MySQL with C#, I learned a lot of cool things about web development and programing.</w:t>
-      </w:r>
-    </w:p>
-    <w:p>
-      <w:pPr>
-        <w:ind w:firstLine="708"/>
-        <w:rPr>
-          <w:rStyle w:val="st"/>
-        </w:rPr>
-      </w:pPr>
-      <w:r>
-        <w:t xml:space="preserve">In my opinion the project is really good, because we gave the best of us. Also we used a unique QR code system. But the best part of the project was the communication between the group members. We </w:t>
-      </w:r>
-      <w:r>
-        <w:rPr>
-          <w:rStyle w:val="st"/>
-        </w:rPr>
-        <w:t xml:space="preserve">develop our communication skills </w:t>
-      </w:r>
-      <w:r>
-        <w:rPr>
-          <w:rStyle w:val="st"/>
-        </w:rPr>
-        <w:t>and the most important thing is that i</w:t>
-      </w:r>
-      <w:r>
-        <w:rPr>
-          <w:rStyle w:val="st"/>
-        </w:rPr>
-        <w:t>t was fun.</w:t>
-      </w:r>
-    </w:p>
-    <w:p>
-      <w:pPr>
-        <w:ind w:firstLine="708"/>
-      </w:pPr>
-      <w:r>
-        <w:rPr>
-          <w:rStyle w:val="st"/>
-        </w:rPr>
-        <w:t>For the next project, first of all I will be always on time. I will try to do more of the work and I will be more concentrate</w:t>
-      </w:r>
-      <w:r>
-        <w:rPr>
-          <w:rStyle w:val="st"/>
-        </w:rPr>
-        <w:t>d</w:t>
-      </w:r>
-      <w:r>
-        <w:rPr>
-          <w:rStyle w:val="st"/>
-        </w:rPr>
-        <w:t xml:space="preserve"> on the project.</w:t>
-      </w:r>
-    </w:p>
-    <w:p>
-      <w:pPr>
-        <w:widowControl w:val="0"/>
+        <w:t>Stoilchev</w:t>
+      </w:r>
+      <w:proofErr w:type="spellEnd"/>
+      <w:r>
         <w:rPr>
           <w:color w:val="9CC2E5" w:themeColor="accent1" w:themeTint="99"/>
           <w:u w:val="single"/>
         </w:rPr>
-      </w:pPr>
+        <w:t>:</w:t>
+      </w:r>
     </w:p>
     <w:p>
       <w:pPr>
@@ -1529,19 +1545,81 @@
     </w:p>
     <w:p>
       <w:pPr>
+        <w:ind w:firstLine="708"/>
+      </w:pPr>
+      <w:r>
+        <w:t>What did I learn? I learned how to connect MySQL with C#, I learned a lot of cool things about web development and programing.</w:t>
+      </w:r>
+    </w:p>
+    <w:p>
+      <w:pPr>
+        <w:ind w:firstLine="708"/>
+        <w:rPr>
+          <w:rStyle w:val="st"/>
+        </w:rPr>
+      </w:pPr>
+      <w:r>
+        <w:t xml:space="preserve">In my opinion the project is really good, because we gave the best of us. Also we used a unique QR code system. But the best part of the project was the communication between the group members. We </w:t>
+      </w:r>
+      <w:r>
+        <w:rPr>
+          <w:rStyle w:val="st"/>
+        </w:rPr>
+        <w:t xml:space="preserve">develop our communication skills </w:t>
+      </w:r>
+      <w:r>
+        <w:rPr>
+          <w:rStyle w:val="st"/>
+        </w:rPr>
+        <w:t>and the most important thing is that i</w:t>
+      </w:r>
+      <w:r>
+        <w:rPr>
+          <w:rStyle w:val="st"/>
+        </w:rPr>
+        <w:t>t was fun.</w:t>
+      </w:r>
+    </w:p>
+    <w:p>
+      <w:pPr>
+        <w:ind w:firstLine="708"/>
+      </w:pPr>
+      <w:r>
+        <w:rPr>
+          <w:rStyle w:val="st"/>
+        </w:rPr>
+        <w:t>For the next project, first of all I will be always on time. I will try to do more of the work and I will be more concentrate</w:t>
+      </w:r>
+      <w:r>
+        <w:rPr>
+          <w:rStyle w:val="st"/>
+        </w:rPr>
+        <w:t>d</w:t>
+      </w:r>
+      <w:r>
+        <w:rPr>
+          <w:rStyle w:val="st"/>
+        </w:rPr>
+        <w:t xml:space="preserve"> on the project.</w:t>
+      </w:r>
+    </w:p>
+    <w:p>
+      <w:pPr>
         <w:widowControl w:val="0"/>
         <w:rPr>
           <w:color w:val="9CC2E5" w:themeColor="accent1" w:themeTint="99"/>
           <w:u w:val="single"/>
         </w:rPr>
       </w:pPr>
-      <w:r>
+    </w:p>
+    <w:p>
+      <w:pPr>
+        <w:widowControl w:val="0"/>
         <w:rPr>
           <w:color w:val="9CC2E5" w:themeColor="accent1" w:themeTint="99"/>
           <w:u w:val="single"/>
         </w:rPr>
-        <w:t>Ivailo Hristov:</w:t>
-      </w:r>
+      </w:pPr>
     </w:p>
     <w:p>
       <w:pPr>
@@ -1550,6 +1628,123 @@
           <w:color w:val="9CC2E5" w:themeColor="accent1" w:themeTint="99"/>
           <w:u w:val="single"/>
         </w:rPr>
+      </w:pPr>
+      <w:proofErr w:type="spellStart"/>
+      <w:r>
+        <w:rPr>
+          <w:color w:val="9CC2E5" w:themeColor="accent1" w:themeTint="99"/>
+          <w:u w:val="single"/>
+        </w:rPr>
+        <w:t>Ivailo</w:t>
+      </w:r>
+      <w:proofErr w:type="spellEnd"/>
+      <w:r>
+        <w:rPr>
+          <w:color w:val="9CC2E5" w:themeColor="accent1" w:themeTint="99"/>
+          <w:u w:val="single"/>
+        </w:rPr>
+        <w:t xml:space="preserve"> </w:t>
+      </w:r>
+      <w:proofErr w:type="spellStart"/>
+      <w:r>
+        <w:rPr>
+          <w:color w:val="9CC2E5" w:themeColor="accent1" w:themeTint="99"/>
+          <w:u w:val="single"/>
+        </w:rPr>
+        <w:t>Hristov</w:t>
+      </w:r>
+      <w:proofErr w:type="spellEnd"/>
+      <w:r>
+        <w:rPr>
+          <w:color w:val="9CC2E5" w:themeColor="accent1" w:themeTint="99"/>
+          <w:u w:val="single"/>
+        </w:rPr>
+        <w:t>:</w:t>
+      </w:r>
+    </w:p>
+    <w:p>
+      <w:pPr>
+        <w:widowControl w:val="0"/>
+        <w:rPr>
+          <w:color w:val="9CC2E5" w:themeColor="accent1" w:themeTint="99"/>
+          <w:u w:val="single"/>
+        </w:rPr>
+      </w:pPr>
+    </w:p>
+    <w:p>
+      <w:pPr>
+        <w:widowControl w:val="0"/>
+        <w:ind w:firstLine="708"/>
+        <w:rPr>
+          <w:color w:val="4B4F56"/>
+          <w:shd w:val="clear" w:color="auto" w:fill="FEFEFE"/>
+        </w:rPr>
+      </w:pPr>
+      <w:r>
+        <w:rPr>
+          <w:color w:val="4B4F56"/>
+          <w:shd w:val="clear" w:color="auto" w:fill="FEFEFE"/>
+        </w:rPr>
+        <w:t>What I le</w:t>
+      </w:r>
+      <w:r>
+        <w:rPr>
+          <w:color w:val="4B4F56"/>
+          <w:shd w:val="clear" w:color="auto" w:fill="FEFEFE"/>
+        </w:rPr>
+        <w:t>arnt: I don't like bureaucracy?</w:t>
+      </w:r>
+    </w:p>
+    <w:p>
+      <w:pPr>
+        <w:widowControl w:val="0"/>
+        <w:ind w:left="708"/>
+        <w:rPr>
+          <w:color w:val="4B4F56"/>
+          <w:shd w:val="clear" w:color="auto" w:fill="FEFEFE"/>
+        </w:rPr>
+      </w:pPr>
+      <w:r>
+        <w:rPr>
+          <w:color w:val="4B4F56"/>
+          <w:shd w:val="clear" w:color="auto" w:fill="FEFEFE"/>
+        </w:rPr>
+        <w:t xml:space="preserve">Why is it a good/bad project for me: Some practice with skills I already had, not much </w:t>
+      </w:r>
+      <w:r>
+        <w:rPr>
+          <w:color w:val="4B4F56"/>
+          <w:shd w:val="clear" w:color="auto" w:fill="FEFEFE"/>
+        </w:rPr>
+        <w:t>more.</w:t>
+      </w:r>
+    </w:p>
+    <w:p>
+      <w:pPr>
+        <w:widowControl w:val="0"/>
+        <w:ind w:left="708"/>
+        <w:rPr>
+          <w:color w:val="4B4F56"/>
+          <w:shd w:val="clear" w:color="auto" w:fill="FEFEFE"/>
+        </w:rPr>
+      </w:pPr>
+      <w:r>
+        <w:rPr>
+          <w:color w:val="4B4F56"/>
+          <w:shd w:val="clear" w:color="auto" w:fill="FEFEFE"/>
+        </w:rPr>
+        <w:lastRenderedPageBreak/>
+        <w:t>What I'd do better next project: I'd improve the GUI a lot and use more Python.</w:t>
+      </w:r>
+    </w:p>
+    <w:p>
+      <w:pPr>
+        <w:widowControl w:val="0"/>
+      </w:pPr>
+    </w:p>
+    <w:p>
+      <w:pPr>
+        <w:widowControl w:val="0"/>
       </w:pPr>
     </w:p>
     <w:p>
@@ -1562,49 +1757,25 @@
           <w:u w:val="single"/>
         </w:rPr>
       </w:pPr>
-    </w:p>
-    <w:p>
-      <w:pPr>
-        <w:widowControl w:val="0"/>
-      </w:pPr>
-    </w:p>
-    <w:p>
-      <w:pPr>
-        <w:widowControl w:val="0"/>
-      </w:pPr>
-    </w:p>
-    <w:p>
-      <w:pPr>
-        <w:widowControl w:val="0"/>
+      <w:r>
         <w:rPr>
           <w:color w:val="5B9BD5" w:themeColor="accent1"/>
           <w:sz w:val="32"/>
           <w:szCs w:val="32"/>
           <w:u w:val="single"/>
         </w:rPr>
-      </w:pPr>
-      <w:r>
+        <w:t>Peer-reviews</w:t>
+      </w:r>
+    </w:p>
+    <w:p>
+      <w:pPr>
+        <w:widowControl w:val="0"/>
         <w:rPr>
           <w:color w:val="5B9BD5" w:themeColor="accent1"/>
           <w:sz w:val="32"/>
           <w:szCs w:val="32"/>
           <w:u w:val="single"/>
         </w:rPr>
-        <w:lastRenderedPageBreak/>
-        <w:t>Peer-reviews</w:t>
-      </w:r>
-      <w:bookmarkStart w:id="3" w:name="_GoBack"/>
-      <w:bookmarkEnd w:id="3"/>
-    </w:p>
-    <w:p>
-      <w:pPr>
-        <w:widowControl w:val="0"/>
-        <w:rPr>
-          <w:color w:val="5B9BD5" w:themeColor="accent1"/>
-          <w:sz w:val="32"/>
-          <w:szCs w:val="32"/>
-          <w:u w:val="single"/>
-        </w:rPr>
       </w:pPr>
     </w:p>
     <w:p>
@@ -1615,12 +1786,37 @@
           <w:u w:val="single"/>
         </w:rPr>
       </w:pPr>
+      <w:proofErr w:type="spellStart"/>
       <w:r>
         <w:rPr>
           <w:color w:val="9CC2E5" w:themeColor="accent1" w:themeTint="99"/>
           <w:u w:val="single"/>
         </w:rPr>
-        <w:t>Veselin Slavchev:</w:t>
+        <w:t>Veselin</w:t>
+      </w:r>
+      <w:proofErr w:type="spellEnd"/>
+      <w:r>
+        <w:rPr>
+          <w:color w:val="9CC2E5" w:themeColor="accent1" w:themeTint="99"/>
+          <w:u w:val="single"/>
+        </w:rPr>
+        <w:t xml:space="preserve"> </w:t>
+      </w:r>
+      <w:proofErr w:type="spellStart"/>
+      <w:r>
+        <w:rPr>
+          <w:color w:val="9CC2E5" w:themeColor="accent1" w:themeTint="99"/>
+          <w:u w:val="single"/>
+        </w:rPr>
+        <w:t>Slavchev</w:t>
+      </w:r>
+      <w:proofErr w:type="spellEnd"/>
+      <w:r>
+        <w:rPr>
+          <w:color w:val="9CC2E5" w:themeColor="accent1" w:themeTint="99"/>
+          <w:u w:val="single"/>
+        </w:rPr>
+        <w:t>:</w:t>
       </w:r>
     </w:p>
     <w:p>
@@ -1662,6 +1858,7 @@
                 <w:color w:val="000000" w:themeColor="text1"/>
               </w:rPr>
             </w:pPr>
+            <w:proofErr w:type="spellStart"/>
             <w:r>
               <w:rPr>
                 <w:rFonts w:cs="DejaVuSans-Bold"/>
@@ -1672,6 +1869,7 @@
               </w:rPr>
               <w:t>Item</w:t>
             </w:r>
+            <w:proofErr w:type="spellEnd"/>
           </w:p>
         </w:tc>
         <w:tc>
@@ -1711,6 +1909,7 @@
                 <w:color w:val="000000" w:themeColor="text1"/>
               </w:rPr>
             </w:pPr>
+            <w:proofErr w:type="spellStart"/>
             <w:r>
               <w:rPr>
                 <w:b/>
@@ -1718,6 +1917,7 @@
               </w:rPr>
               <w:t>Ivaylo</w:t>
             </w:r>
+            <w:proofErr w:type="spellEnd"/>
           </w:p>
         </w:tc>
         <w:tc>
@@ -1734,6 +1934,7 @@
                 <w:color w:val="000000" w:themeColor="text1"/>
               </w:rPr>
             </w:pPr>
+            <w:proofErr w:type="spellStart"/>
             <w:r>
               <w:rPr>
                 <w:b/>
@@ -1741,6 +1942,7 @@
               </w:rPr>
               <w:t>Veselin</w:t>
             </w:r>
+            <w:proofErr w:type="spellEnd"/>
           </w:p>
         </w:tc>
         <w:tc>
@@ -2109,7 +2311,21 @@
               <w:rPr>
                 <w:color w:val="000000" w:themeColor="text1"/>
               </w:rPr>
-              <w:t>Working on the static part of the website (html, css)</w:t>
+              <w:t xml:space="preserve">Working on the static part of the website (html, </w:t>
+            </w:r>
+            <w:proofErr w:type="spellStart"/>
+            <w:r>
+              <w:rPr>
+                <w:color w:val="000000" w:themeColor="text1"/>
+              </w:rPr>
+              <w:t>css</w:t>
+            </w:r>
+            <w:proofErr w:type="spellEnd"/>
+            <w:r>
+              <w:rPr>
+                <w:color w:val="000000" w:themeColor="text1"/>
+              </w:rPr>
+              <w:t>)</w:t>
             </w:r>
           </w:p>
         </w:tc>
@@ -2216,7 +2432,21 @@
               <w:rPr>
                 <w:color w:val="000000" w:themeColor="text1"/>
               </w:rPr>
-              <w:t>Working on the dynamic part of the website (php, Ajax)</w:t>
+              <w:t>Working on the dynamic part of the website (</w:t>
+            </w:r>
+            <w:proofErr w:type="spellStart"/>
+            <w:r>
+              <w:rPr>
+                <w:color w:val="000000" w:themeColor="text1"/>
+              </w:rPr>
+              <w:t>php</w:t>
+            </w:r>
+            <w:proofErr w:type="spellEnd"/>
+            <w:r>
+              <w:rPr>
+                <w:color w:val="000000" w:themeColor="text1"/>
+              </w:rPr>
+              <w:t>, Ajax)</w:t>
             </w:r>
           </w:p>
         </w:tc>
@@ -2556,6 +2786,7 @@
                 <w:color w:val="000000" w:themeColor="text1"/>
               </w:rPr>
             </w:pPr>
+            <w:proofErr w:type="spellStart"/>
             <w:r>
               <w:rPr>
                 <w:rFonts w:cs="DejaVuSans-Bold"/>
@@ -2566,6 +2797,7 @@
               </w:rPr>
               <w:t>Item</w:t>
             </w:r>
+            <w:proofErr w:type="spellEnd"/>
           </w:p>
         </w:tc>
         <w:tc>
@@ -2605,6 +2837,7 @@
                 <w:color w:val="000000" w:themeColor="text1"/>
               </w:rPr>
             </w:pPr>
+            <w:proofErr w:type="spellStart"/>
             <w:r>
               <w:rPr>
                 <w:b/>
@@ -2612,6 +2845,7 @@
               </w:rPr>
               <w:t>Ivaylo</w:t>
             </w:r>
+            <w:proofErr w:type="spellEnd"/>
           </w:p>
         </w:tc>
         <w:tc>
@@ -2628,6 +2862,7 @@
                 <w:color w:val="000000" w:themeColor="text1"/>
               </w:rPr>
             </w:pPr>
+            <w:proofErr w:type="spellStart"/>
             <w:r>
               <w:rPr>
                 <w:b/>
@@ -2635,6 +2870,7 @@
               </w:rPr>
               <w:t>Veselin</w:t>
             </w:r>
+            <w:proofErr w:type="spellEnd"/>
           </w:p>
         </w:tc>
         <w:tc>
@@ -3381,6 +3617,7 @@
                 <w:color w:val="000000" w:themeColor="text1"/>
               </w:rPr>
             </w:pPr>
+            <w:proofErr w:type="spellStart"/>
             <w:r>
               <w:rPr>
                 <w:rFonts w:cs="DejaVuSans-Bold"/>
@@ -3391,6 +3628,7 @@
               </w:rPr>
               <w:t>Item</w:t>
             </w:r>
+            <w:proofErr w:type="spellEnd"/>
           </w:p>
         </w:tc>
         <w:tc>
@@ -3430,6 +3668,7 @@
                 <w:color w:val="000000" w:themeColor="text1"/>
               </w:rPr>
             </w:pPr>
+            <w:proofErr w:type="spellStart"/>
             <w:r>
               <w:rPr>
                 <w:b/>
@@ -3437,6 +3676,7 @@
               </w:rPr>
               <w:t>Ivaylo</w:t>
             </w:r>
+            <w:proofErr w:type="spellEnd"/>
           </w:p>
         </w:tc>
         <w:tc>
@@ -3453,6 +3693,7 @@
                 <w:color w:val="000000" w:themeColor="text1"/>
               </w:rPr>
             </w:pPr>
+            <w:proofErr w:type="spellStart"/>
             <w:r>
               <w:rPr>
                 <w:b/>
@@ -3460,6 +3701,7 @@
               </w:rPr>
               <w:t>Veselin</w:t>
             </w:r>
+            <w:proofErr w:type="spellEnd"/>
           </w:p>
         </w:tc>
         <w:tc>
@@ -3524,6 +3766,12 @@
                 <w:color w:val="000000" w:themeColor="text1"/>
               </w:rPr>
             </w:pPr>
+            <w:r>
+              <w:rPr>
+                <w:color w:val="000000" w:themeColor="text1"/>
+              </w:rPr>
+              <w:t>30</w:t>
+            </w:r>
           </w:p>
         </w:tc>
         <w:tc>
@@ -3539,6 +3787,12 @@
                 <w:color w:val="000000" w:themeColor="text1"/>
               </w:rPr>
             </w:pPr>
+            <w:r>
+              <w:rPr>
+                <w:color w:val="000000" w:themeColor="text1"/>
+              </w:rPr>
+              <w:t>10</w:t>
+            </w:r>
           </w:p>
         </w:tc>
         <w:tc>
@@ -3554,6 +3808,12 @@
                 <w:color w:val="000000" w:themeColor="text1"/>
               </w:rPr>
             </w:pPr>
+            <w:r>
+              <w:rPr>
+                <w:color w:val="000000" w:themeColor="text1"/>
+              </w:rPr>
+              <w:t>50</w:t>
+            </w:r>
           </w:p>
         </w:tc>
         <w:tc>
@@ -3569,6 +3829,12 @@
                 <w:color w:val="000000" w:themeColor="text1"/>
               </w:rPr>
             </w:pPr>
+            <w:r>
+              <w:rPr>
+                <w:color w:val="000000" w:themeColor="text1"/>
+              </w:rPr>
+              <w:t>10</w:t>
+            </w:r>
           </w:p>
         </w:tc>
       </w:tr>
@@ -3607,6 +3873,12 @@
                 <w:color w:val="000000" w:themeColor="text1"/>
               </w:rPr>
             </w:pPr>
+            <w:r>
+              <w:rPr>
+                <w:color w:val="000000" w:themeColor="text1"/>
+              </w:rPr>
+              <w:t>50</w:t>
+            </w:r>
           </w:p>
         </w:tc>
         <w:tc>
@@ -3622,6 +3894,12 @@
                 <w:color w:val="000000" w:themeColor="text1"/>
               </w:rPr>
             </w:pPr>
+            <w:r>
+              <w:rPr>
+                <w:color w:val="000000" w:themeColor="text1"/>
+              </w:rPr>
+              <w:t>10</w:t>
+            </w:r>
           </w:p>
         </w:tc>
         <w:tc>
@@ -3637,6 +3915,12 @@
                 <w:color w:val="000000" w:themeColor="text1"/>
               </w:rPr>
             </w:pPr>
+            <w:r>
+              <w:rPr>
+                <w:color w:val="000000" w:themeColor="text1"/>
+              </w:rPr>
+              <w:t>30</w:t>
+            </w:r>
           </w:p>
         </w:tc>
         <w:tc>
@@ -3652,6 +3936,12 @@
                 <w:color w:val="000000" w:themeColor="text1"/>
               </w:rPr>
             </w:pPr>
+            <w:r>
+              <w:rPr>
+                <w:color w:val="000000" w:themeColor="text1"/>
+              </w:rPr>
+              <w:t>10</w:t>
+            </w:r>
           </w:p>
         </w:tc>
       </w:tr>
@@ -3690,6 +3980,12 @@
                 <w:color w:val="000000" w:themeColor="text1"/>
               </w:rPr>
             </w:pPr>
+            <w:r>
+              <w:rPr>
+                <w:color w:val="000000" w:themeColor="text1"/>
+              </w:rPr>
+              <w:t>40</w:t>
+            </w:r>
           </w:p>
         </w:tc>
         <w:tc>
@@ -3709,7 +4005,7 @@
               <w:rPr>
                 <w:color w:val="000000" w:themeColor="text1"/>
               </w:rPr>
-              <w:t xml:space="preserve"> </w:t>
+              <w:t>10</w:t>
             </w:r>
           </w:p>
         </w:tc>
@@ -3726,6 +4022,12 @@
                 <w:color w:val="000000" w:themeColor="text1"/>
               </w:rPr>
             </w:pPr>
+            <w:r>
+              <w:rPr>
+                <w:color w:val="000000" w:themeColor="text1"/>
+              </w:rPr>
+              <w:t>50</w:t>
+            </w:r>
           </w:p>
         </w:tc>
         <w:tc>
@@ -3741,6 +4043,12 @@
                 <w:color w:val="000000" w:themeColor="text1"/>
               </w:rPr>
             </w:pPr>
+            <w:r>
+              <w:rPr>
+                <w:color w:val="000000" w:themeColor="text1"/>
+              </w:rPr>
+              <w:t>0</w:t>
+            </w:r>
           </w:p>
         </w:tc>
       </w:tr>
@@ -3762,7 +4070,21 @@
               <w:rPr>
                 <w:color w:val="000000" w:themeColor="text1"/>
               </w:rPr>
-              <w:t>Working on the static part of the website (html, css)</w:t>
+              <w:t xml:space="preserve">Working on the static part of the website (html, </w:t>
+            </w:r>
+            <w:proofErr w:type="spellStart"/>
+            <w:r>
+              <w:rPr>
+                <w:color w:val="000000" w:themeColor="text1"/>
+              </w:rPr>
+              <w:t>css</w:t>
+            </w:r>
+            <w:proofErr w:type="spellEnd"/>
+            <w:r>
+              <w:rPr>
+                <w:color w:val="000000" w:themeColor="text1"/>
+              </w:rPr>
+              <w:t>)</w:t>
             </w:r>
           </w:p>
         </w:tc>
@@ -3779,6 +4101,12 @@
                 <w:color w:val="000000" w:themeColor="text1"/>
               </w:rPr>
             </w:pPr>
+            <w:r>
+              <w:rPr>
+                <w:color w:val="000000" w:themeColor="text1"/>
+              </w:rPr>
+              <w:t>0</w:t>
+            </w:r>
           </w:p>
         </w:tc>
         <w:tc>
@@ -3794,6 +4122,12 @@
                 <w:color w:val="000000" w:themeColor="text1"/>
               </w:rPr>
             </w:pPr>
+            <w:r>
+              <w:rPr>
+                <w:color w:val="000000" w:themeColor="text1"/>
+              </w:rPr>
+              <w:t>60</w:t>
+            </w:r>
           </w:p>
         </w:tc>
         <w:tc>
@@ -3809,6 +4143,12 @@
                 <w:color w:val="000000" w:themeColor="text1"/>
               </w:rPr>
             </w:pPr>
+            <w:r>
+              <w:rPr>
+                <w:color w:val="000000" w:themeColor="text1"/>
+              </w:rPr>
+              <w:t>0</w:t>
+            </w:r>
           </w:p>
         </w:tc>
         <w:tc>
@@ -3824,6 +4164,12 @@
                 <w:color w:val="000000" w:themeColor="text1"/>
               </w:rPr>
             </w:pPr>
+            <w:r>
+              <w:rPr>
+                <w:color w:val="000000" w:themeColor="text1"/>
+              </w:rPr>
+              <w:t>40</w:t>
+            </w:r>
           </w:p>
         </w:tc>
       </w:tr>
@@ -3845,7 +4191,21 @@
               <w:rPr>
                 <w:color w:val="000000" w:themeColor="text1"/>
               </w:rPr>
-              <w:t>Working on the dynamic part of the website (php, Ajax)</w:t>
+              <w:t>Working on the dynamic part of the website (</w:t>
+            </w:r>
+            <w:proofErr w:type="spellStart"/>
+            <w:r>
+              <w:rPr>
+                <w:color w:val="000000" w:themeColor="text1"/>
+              </w:rPr>
+              <w:t>php</w:t>
+            </w:r>
+            <w:proofErr w:type="spellEnd"/>
+            <w:r>
+              <w:rPr>
+                <w:color w:val="000000" w:themeColor="text1"/>
+              </w:rPr>
+              <w:t>, Ajax)</w:t>
             </w:r>
           </w:p>
         </w:tc>
@@ -3862,6 +4222,12 @@
                 <w:color w:val="000000" w:themeColor="text1"/>
               </w:rPr>
             </w:pPr>
+            <w:r>
+              <w:rPr>
+                <w:color w:val="000000" w:themeColor="text1"/>
+              </w:rPr>
+              <w:t>0</w:t>
+            </w:r>
           </w:p>
         </w:tc>
         <w:tc>
@@ -3877,6 +4243,12 @@
                 <w:color w:val="000000" w:themeColor="text1"/>
               </w:rPr>
             </w:pPr>
+            <w:r>
+              <w:rPr>
+                <w:color w:val="000000" w:themeColor="text1"/>
+              </w:rPr>
+              <w:t>40</w:t>
+            </w:r>
           </w:p>
         </w:tc>
         <w:tc>
@@ -3892,6 +4264,12 @@
                 <w:color w:val="000000" w:themeColor="text1"/>
               </w:rPr>
             </w:pPr>
+            <w:r>
+              <w:rPr>
+                <w:color w:val="000000" w:themeColor="text1"/>
+              </w:rPr>
+              <w:t>50</w:t>
+            </w:r>
           </w:p>
         </w:tc>
         <w:tc>
@@ -3907,6 +4285,12 @@
                 <w:color w:val="000000" w:themeColor="text1"/>
               </w:rPr>
             </w:pPr>
+            <w:r>
+              <w:rPr>
+                <w:color w:val="000000" w:themeColor="text1"/>
+              </w:rPr>
+              <w:t>10</w:t>
+            </w:r>
           </w:p>
         </w:tc>
       </w:tr>
@@ -3945,6 +4329,12 @@
                 <w:color w:val="000000" w:themeColor="text1"/>
               </w:rPr>
             </w:pPr>
+            <w:r>
+              <w:rPr>
+                <w:color w:val="000000" w:themeColor="text1"/>
+              </w:rPr>
+              <w:t>60</w:t>
+            </w:r>
           </w:p>
         </w:tc>
         <w:tc>
@@ -3960,6 +4350,12 @@
                 <w:color w:val="000000" w:themeColor="text1"/>
               </w:rPr>
             </w:pPr>
+            <w:r>
+              <w:rPr>
+                <w:color w:val="000000" w:themeColor="text1"/>
+              </w:rPr>
+              <w:t>0</w:t>
+            </w:r>
           </w:p>
         </w:tc>
         <w:tc>
@@ -3975,6 +4371,12 @@
                 <w:color w:val="000000" w:themeColor="text1"/>
               </w:rPr>
             </w:pPr>
+            <w:r>
+              <w:rPr>
+                <w:color w:val="000000" w:themeColor="text1"/>
+              </w:rPr>
+              <w:t>40</w:t>
+            </w:r>
           </w:p>
         </w:tc>
         <w:tc>
@@ -3990,6 +4392,12 @@
                 <w:color w:val="000000" w:themeColor="text1"/>
               </w:rPr>
             </w:pPr>
+            <w:r>
+              <w:rPr>
+                <w:color w:val="000000" w:themeColor="text1"/>
+              </w:rPr>
+              <w:t>0</w:t>
+            </w:r>
           </w:p>
         </w:tc>
       </w:tr>
@@ -4028,6 +4436,12 @@
                 <w:color w:val="000000" w:themeColor="text1"/>
               </w:rPr>
             </w:pPr>
+            <w:r>
+              <w:rPr>
+                <w:color w:val="000000" w:themeColor="text1"/>
+              </w:rPr>
+              <w:t>30</w:t>
+            </w:r>
           </w:p>
         </w:tc>
         <w:tc>
@@ -4043,6 +4457,12 @@
                 <w:color w:val="000000" w:themeColor="text1"/>
               </w:rPr>
             </w:pPr>
+            <w:r>
+              <w:rPr>
+                <w:color w:val="000000" w:themeColor="text1"/>
+              </w:rPr>
+              <w:t>0</w:t>
+            </w:r>
           </w:p>
         </w:tc>
         <w:tc>
@@ -4058,6 +4478,12 @@
                 <w:color w:val="000000" w:themeColor="text1"/>
               </w:rPr>
             </w:pPr>
+            <w:r>
+              <w:rPr>
+                <w:color w:val="000000" w:themeColor="text1"/>
+              </w:rPr>
+              <w:t>70</w:t>
+            </w:r>
           </w:p>
         </w:tc>
         <w:tc>
@@ -4073,6 +4499,12 @@
                 <w:color w:val="000000" w:themeColor="text1"/>
               </w:rPr>
             </w:pPr>
+            <w:r>
+              <w:rPr>
+                <w:color w:val="000000" w:themeColor="text1"/>
+              </w:rPr>
+              <w:t>0</w:t>
+            </w:r>
           </w:p>
         </w:tc>
       </w:tr>
@@ -4113,6 +4545,7 @@
                 <w:color w:val="000000" w:themeColor="text1"/>
               </w:rPr>
             </w:pPr>
+            <w:proofErr w:type="spellStart"/>
             <w:r>
               <w:rPr>
                 <w:rFonts w:cs="DejaVuSans-Bold"/>
@@ -4123,6 +4556,7 @@
               </w:rPr>
               <w:t>Item</w:t>
             </w:r>
+            <w:proofErr w:type="spellEnd"/>
           </w:p>
         </w:tc>
         <w:tc>
@@ -4162,6 +4596,7 @@
                 <w:color w:val="000000" w:themeColor="text1"/>
               </w:rPr>
             </w:pPr>
+            <w:proofErr w:type="spellStart"/>
             <w:r>
               <w:rPr>
                 <w:b/>
@@ -4169,6 +4604,7 @@
               </w:rPr>
               <w:t>Ivaylo</w:t>
             </w:r>
+            <w:proofErr w:type="spellEnd"/>
           </w:p>
         </w:tc>
         <w:tc>
@@ -4185,6 +4621,7 @@
                 <w:color w:val="000000" w:themeColor="text1"/>
               </w:rPr>
             </w:pPr>
+            <w:proofErr w:type="spellStart"/>
             <w:r>
               <w:rPr>
                 <w:b/>
@@ -4192,6 +4629,7 @@
               </w:rPr>
               <w:t>Veselin</w:t>
             </w:r>
+            <w:proofErr w:type="spellEnd"/>
           </w:p>
         </w:tc>
         <w:tc>
@@ -4261,6 +4699,12 @@
                 <w:color w:val="000000" w:themeColor="text1"/>
               </w:rPr>
             </w:pPr>
+            <w:r>
+              <w:rPr>
+                <w:color w:val="000000" w:themeColor="text1"/>
+              </w:rPr>
+              <w:t>10</w:t>
+            </w:r>
           </w:p>
         </w:tc>
         <w:tc>
@@ -4276,6 +4720,12 @@
                 <w:color w:val="000000" w:themeColor="text1"/>
               </w:rPr>
             </w:pPr>
+            <w:r>
+              <w:rPr>
+                <w:color w:val="000000" w:themeColor="text1"/>
+              </w:rPr>
+              <w:t>8</w:t>
+            </w:r>
           </w:p>
         </w:tc>
         <w:tc>
@@ -4291,6 +4741,12 @@
                 <w:color w:val="000000" w:themeColor="text1"/>
               </w:rPr>
             </w:pPr>
+            <w:r>
+              <w:rPr>
+                <w:color w:val="000000" w:themeColor="text1"/>
+              </w:rPr>
+              <w:t>10</w:t>
+            </w:r>
           </w:p>
         </w:tc>
         <w:tc>
@@ -4306,6 +4762,12 @@
                 <w:color w:val="000000" w:themeColor="text1"/>
               </w:rPr>
             </w:pPr>
+            <w:r>
+              <w:rPr>
+                <w:color w:val="000000" w:themeColor="text1"/>
+              </w:rPr>
+              <w:t>10</w:t>
+            </w:r>
           </w:p>
         </w:tc>
       </w:tr>
@@ -4344,6 +4806,12 @@
                 <w:color w:val="000000" w:themeColor="text1"/>
               </w:rPr>
             </w:pPr>
+            <w:r>
+              <w:rPr>
+                <w:color w:val="000000" w:themeColor="text1"/>
+              </w:rPr>
+              <w:t>8</w:t>
+            </w:r>
           </w:p>
         </w:tc>
         <w:tc>
@@ -4359,6 +4827,12 @@
                 <w:color w:val="000000" w:themeColor="text1"/>
               </w:rPr>
             </w:pPr>
+            <w:r>
+              <w:rPr>
+                <w:color w:val="000000" w:themeColor="text1"/>
+              </w:rPr>
+              <w:t>8</w:t>
+            </w:r>
           </w:p>
         </w:tc>
         <w:tc>
@@ -4374,6 +4848,12 @@
                 <w:color w:val="000000" w:themeColor="text1"/>
               </w:rPr>
             </w:pPr>
+            <w:r>
+              <w:rPr>
+                <w:color w:val="000000" w:themeColor="text1"/>
+              </w:rPr>
+              <w:t>8</w:t>
+            </w:r>
           </w:p>
         </w:tc>
         <w:tc>
@@ -4389,6 +4869,12 @@
                 <w:color w:val="000000" w:themeColor="text1"/>
               </w:rPr>
             </w:pPr>
+            <w:r>
+              <w:rPr>
+                <w:color w:val="000000" w:themeColor="text1"/>
+              </w:rPr>
+              <w:t>8</w:t>
+            </w:r>
           </w:p>
         </w:tc>
       </w:tr>
@@ -4410,6 +4896,7 @@
               <w:rPr>
                 <w:color w:val="000000" w:themeColor="text1"/>
               </w:rPr>
+              <w:lastRenderedPageBreak/>
               <w:t>Is involved in the project</w:t>
             </w:r>
           </w:p>
@@ -4427,6 +4914,12 @@
                 <w:color w:val="000000" w:themeColor="text1"/>
               </w:rPr>
             </w:pPr>
+            <w:r>
+              <w:rPr>
+                <w:color w:val="000000" w:themeColor="text1"/>
+              </w:rPr>
+              <w:t>10</w:t>
+            </w:r>
           </w:p>
         </w:tc>
         <w:tc>
@@ -4446,7 +4939,7 @@
               <w:rPr>
                 <w:color w:val="000000" w:themeColor="text1"/>
               </w:rPr>
-              <w:t xml:space="preserve"> </w:t>
+              <w:t>10</w:t>
             </w:r>
           </w:p>
         </w:tc>
@@ -4463,6 +4956,12 @@
                 <w:color w:val="000000" w:themeColor="text1"/>
               </w:rPr>
             </w:pPr>
+            <w:r>
+              <w:rPr>
+                <w:color w:val="000000" w:themeColor="text1"/>
+              </w:rPr>
+              <w:t>10</w:t>
+            </w:r>
           </w:p>
         </w:tc>
         <w:tc>
@@ -4478,6 +4977,12 @@
                 <w:color w:val="000000" w:themeColor="text1"/>
               </w:rPr>
             </w:pPr>
+            <w:r>
+              <w:rPr>
+                <w:color w:val="000000" w:themeColor="text1"/>
+              </w:rPr>
+              <w:t>10</w:t>
+            </w:r>
           </w:p>
         </w:tc>
       </w:tr>
@@ -4516,6 +5021,12 @@
                 <w:color w:val="000000" w:themeColor="text1"/>
               </w:rPr>
             </w:pPr>
+            <w:r>
+              <w:rPr>
+                <w:color w:val="000000" w:themeColor="text1"/>
+              </w:rPr>
+              <w:t>10</w:t>
+            </w:r>
           </w:p>
         </w:tc>
         <w:tc>
@@ -4531,6 +5042,12 @@
                 <w:color w:val="000000" w:themeColor="text1"/>
               </w:rPr>
             </w:pPr>
+            <w:r>
+              <w:rPr>
+                <w:color w:val="000000" w:themeColor="text1"/>
+              </w:rPr>
+              <w:t>8</w:t>
+            </w:r>
           </w:p>
         </w:tc>
         <w:tc>
@@ -4546,6 +5063,12 @@
                 <w:color w:val="000000" w:themeColor="text1"/>
               </w:rPr>
             </w:pPr>
+            <w:r>
+              <w:rPr>
+                <w:color w:val="000000" w:themeColor="text1"/>
+              </w:rPr>
+              <w:t>10</w:t>
+            </w:r>
           </w:p>
         </w:tc>
         <w:tc>
@@ -4561,6 +5084,12 @@
                 <w:color w:val="000000" w:themeColor="text1"/>
               </w:rPr>
             </w:pPr>
+            <w:r>
+              <w:rPr>
+                <w:color w:val="000000" w:themeColor="text1"/>
+              </w:rPr>
+              <w:t>8</w:t>
+            </w:r>
           </w:p>
         </w:tc>
       </w:tr>
@@ -4582,7 +5111,6 @@
               <w:rPr>
                 <w:color w:val="000000" w:themeColor="text1"/>
               </w:rPr>
-              <w:lastRenderedPageBreak/>
               <w:t>Works hard on the project</w:t>
             </w:r>
           </w:p>
@@ -4600,6 +5128,12 @@
                 <w:color w:val="000000" w:themeColor="text1"/>
               </w:rPr>
             </w:pPr>
+            <w:r>
+              <w:rPr>
+                <w:color w:val="000000" w:themeColor="text1"/>
+              </w:rPr>
+              <w:t>10</w:t>
+            </w:r>
           </w:p>
         </w:tc>
         <w:tc>
@@ -4615,6 +5149,12 @@
                 <w:color w:val="000000" w:themeColor="text1"/>
               </w:rPr>
             </w:pPr>
+            <w:r>
+              <w:rPr>
+                <w:color w:val="000000" w:themeColor="text1"/>
+              </w:rPr>
+              <w:t>10</w:t>
+            </w:r>
           </w:p>
         </w:tc>
         <w:tc>
@@ -4630,6 +5170,12 @@
                 <w:color w:val="000000" w:themeColor="text1"/>
               </w:rPr>
             </w:pPr>
+            <w:r>
+              <w:rPr>
+                <w:color w:val="000000" w:themeColor="text1"/>
+              </w:rPr>
+              <w:t>10</w:t>
+            </w:r>
           </w:p>
         </w:tc>
         <w:tc>
@@ -4645,6 +5191,12 @@
                 <w:color w:val="000000" w:themeColor="text1"/>
               </w:rPr>
             </w:pPr>
+            <w:r>
+              <w:rPr>
+                <w:color w:val="000000" w:themeColor="text1"/>
+              </w:rPr>
+              <w:t>10</w:t>
+            </w:r>
           </w:p>
         </w:tc>
       </w:tr>
@@ -4683,6 +5235,12 @@
                 <w:color w:val="000000" w:themeColor="text1"/>
               </w:rPr>
             </w:pPr>
+            <w:r>
+              <w:rPr>
+                <w:color w:val="000000" w:themeColor="text1"/>
+              </w:rPr>
+              <w:t>9</w:t>
+            </w:r>
           </w:p>
         </w:tc>
         <w:tc>
@@ -4698,6 +5256,12 @@
                 <w:color w:val="000000" w:themeColor="text1"/>
               </w:rPr>
             </w:pPr>
+            <w:r>
+              <w:rPr>
+                <w:color w:val="000000" w:themeColor="text1"/>
+              </w:rPr>
+              <w:t>8</w:t>
+            </w:r>
           </w:p>
         </w:tc>
         <w:tc>
@@ -4713,6 +5277,12 @@
                 <w:color w:val="000000" w:themeColor="text1"/>
               </w:rPr>
             </w:pPr>
+            <w:r>
+              <w:rPr>
+                <w:color w:val="000000" w:themeColor="text1"/>
+              </w:rPr>
+              <w:t>10</w:t>
+            </w:r>
           </w:p>
         </w:tc>
         <w:tc>
@@ -4728,6 +5298,12 @@
                 <w:color w:val="000000" w:themeColor="text1"/>
               </w:rPr>
             </w:pPr>
+            <w:r>
+              <w:rPr>
+                <w:color w:val="000000" w:themeColor="text1"/>
+              </w:rPr>
+              <w:t>8</w:t>
+            </w:r>
           </w:p>
         </w:tc>
       </w:tr>
@@ -4761,7 +5337,23 @@
           <w:color w:val="9CC2E5" w:themeColor="accent1" w:themeTint="99"/>
           <w:u w:val="single"/>
         </w:rPr>
-        <w:t>Ivan Stoilchev:</w:t>
+        <w:t xml:space="preserve">Ivan </w:t>
+      </w:r>
+      <w:proofErr w:type="spellStart"/>
+      <w:r>
+        <w:rPr>
+          <w:color w:val="9CC2E5" w:themeColor="accent1" w:themeTint="99"/>
+          <w:u w:val="single"/>
+        </w:rPr>
+        <w:t>Stoilchev</w:t>
+      </w:r>
+      <w:proofErr w:type="spellEnd"/>
+      <w:r>
+        <w:rPr>
+          <w:color w:val="9CC2E5" w:themeColor="accent1" w:themeTint="99"/>
+          <w:u w:val="single"/>
+        </w:rPr>
+        <w:t>:</w:t>
       </w:r>
     </w:p>
     <w:p>
@@ -4801,6 +5393,7 @@
                 <w:color w:val="000000" w:themeColor="text1"/>
               </w:rPr>
             </w:pPr>
+            <w:proofErr w:type="spellStart"/>
             <w:r>
               <w:rPr>
                 <w:rFonts w:cs="DejaVuSans-Bold"/>
@@ -4811,6 +5404,7 @@
               </w:rPr>
               <w:t>Item</w:t>
             </w:r>
+            <w:proofErr w:type="spellEnd"/>
           </w:p>
         </w:tc>
         <w:tc>
@@ -4850,6 +5444,7 @@
                 <w:color w:val="000000" w:themeColor="text1"/>
               </w:rPr>
             </w:pPr>
+            <w:proofErr w:type="spellStart"/>
             <w:r>
               <w:rPr>
                 <w:b/>
@@ -4857,6 +5452,7 @@
               </w:rPr>
               <w:t>Ivaylo</w:t>
             </w:r>
+            <w:proofErr w:type="spellEnd"/>
           </w:p>
         </w:tc>
         <w:tc>
@@ -4873,6 +5469,7 @@
                 <w:color w:val="000000" w:themeColor="text1"/>
               </w:rPr>
             </w:pPr>
+            <w:proofErr w:type="spellStart"/>
             <w:r>
               <w:rPr>
                 <w:b/>
@@ -4880,6 +5477,7 @@
               </w:rPr>
               <w:t>Veselin</w:t>
             </w:r>
+            <w:proofErr w:type="spellEnd"/>
           </w:p>
         </w:tc>
         <w:tc>
@@ -4944,6 +5542,12 @@
                 <w:color w:val="000000" w:themeColor="text1"/>
               </w:rPr>
             </w:pPr>
+            <w:r>
+              <w:rPr>
+                <w:color w:val="000000" w:themeColor="text1"/>
+              </w:rPr>
+              <w:t>20</w:t>
+            </w:r>
           </w:p>
         </w:tc>
         <w:tc>
@@ -4959,6 +5563,12 @@
                 <w:color w:val="000000" w:themeColor="text1"/>
               </w:rPr>
             </w:pPr>
+            <w:r>
+              <w:rPr>
+                <w:color w:val="000000" w:themeColor="text1"/>
+              </w:rPr>
+              <w:t>0</w:t>
+            </w:r>
           </w:p>
         </w:tc>
         <w:tc>
@@ -4974,6 +5584,12 @@
                 <w:color w:val="000000" w:themeColor="text1"/>
               </w:rPr>
             </w:pPr>
+            <w:r>
+              <w:rPr>
+                <w:color w:val="000000" w:themeColor="text1"/>
+              </w:rPr>
+              <w:t>80</w:t>
+            </w:r>
           </w:p>
         </w:tc>
         <w:tc>
@@ -4989,6 +5605,12 @@
                 <w:color w:val="000000" w:themeColor="text1"/>
               </w:rPr>
             </w:pPr>
+            <w:r>
+              <w:rPr>
+                <w:color w:val="000000" w:themeColor="text1"/>
+              </w:rPr>
+              <w:t>0</w:t>
+            </w:r>
           </w:p>
         </w:tc>
       </w:tr>
@@ -5027,6 +5649,12 @@
                 <w:color w:val="000000" w:themeColor="text1"/>
               </w:rPr>
             </w:pPr>
+            <w:r>
+              <w:rPr>
+                <w:color w:val="000000" w:themeColor="text1"/>
+              </w:rPr>
+              <w:t>10</w:t>
+            </w:r>
           </w:p>
         </w:tc>
         <w:tc>
@@ -5042,6 +5670,12 @@
                 <w:color w:val="000000" w:themeColor="text1"/>
               </w:rPr>
             </w:pPr>
+            <w:r>
+              <w:rPr>
+                <w:color w:val="000000" w:themeColor="text1"/>
+              </w:rPr>
+              <w:t>0</w:t>
+            </w:r>
           </w:p>
         </w:tc>
         <w:tc>
@@ -5057,6 +5691,12 @@
                 <w:color w:val="000000" w:themeColor="text1"/>
               </w:rPr>
             </w:pPr>
+            <w:r>
+              <w:rPr>
+                <w:color w:val="000000" w:themeColor="text1"/>
+              </w:rPr>
+              <w:t>90</w:t>
+            </w:r>
           </w:p>
         </w:tc>
         <w:tc>
@@ -5072,6 +5712,12 @@
                 <w:color w:val="000000" w:themeColor="text1"/>
               </w:rPr>
             </w:pPr>
+            <w:r>
+              <w:rPr>
+                <w:color w:val="000000" w:themeColor="text1"/>
+              </w:rPr>
+              <w:t>0</w:t>
+            </w:r>
           </w:p>
         </w:tc>
       </w:tr>
@@ -5110,6 +5756,12 @@
                 <w:color w:val="000000" w:themeColor="text1"/>
               </w:rPr>
             </w:pPr>
+            <w:r>
+              <w:rPr>
+                <w:color w:val="000000" w:themeColor="text1"/>
+              </w:rPr>
+              <w:t>25</w:t>
+            </w:r>
           </w:p>
         </w:tc>
         <w:tc>
@@ -5129,7 +5781,7 @@
               <w:rPr>
                 <w:color w:val="000000" w:themeColor="text1"/>
               </w:rPr>
-              <w:t xml:space="preserve"> </w:t>
+              <w:t>25</w:t>
             </w:r>
           </w:p>
         </w:tc>
@@ -5146,6 +5798,12 @@
                 <w:color w:val="000000" w:themeColor="text1"/>
               </w:rPr>
             </w:pPr>
+            <w:r>
+              <w:rPr>
+                <w:color w:val="000000" w:themeColor="text1"/>
+              </w:rPr>
+              <w:t>25</w:t>
+            </w:r>
           </w:p>
         </w:tc>
         <w:tc>
@@ -5161,6 +5819,12 @@
                 <w:color w:val="000000" w:themeColor="text1"/>
               </w:rPr>
             </w:pPr>
+            <w:r>
+              <w:rPr>
+                <w:color w:val="000000" w:themeColor="text1"/>
+              </w:rPr>
+              <w:t>25</w:t>
+            </w:r>
           </w:p>
         </w:tc>
       </w:tr>
@@ -5182,7 +5846,21 @@
               <w:rPr>
                 <w:color w:val="000000" w:themeColor="text1"/>
               </w:rPr>
-              <w:t>Working on the static part of the website (html, css)</w:t>
+              <w:t xml:space="preserve">Working on the static part of the website (html, </w:t>
+            </w:r>
+            <w:proofErr w:type="spellStart"/>
+            <w:r>
+              <w:rPr>
+                <w:color w:val="000000" w:themeColor="text1"/>
+              </w:rPr>
+              <w:t>css</w:t>
+            </w:r>
+            <w:proofErr w:type="spellEnd"/>
+            <w:r>
+              <w:rPr>
+                <w:color w:val="000000" w:themeColor="text1"/>
+              </w:rPr>
+              <w:t>)</w:t>
             </w:r>
           </w:p>
         </w:tc>
@@ -5199,6 +5877,12 @@
                 <w:color w:val="000000" w:themeColor="text1"/>
               </w:rPr>
             </w:pPr>
+            <w:r>
+              <w:rPr>
+                <w:color w:val="000000" w:themeColor="text1"/>
+              </w:rPr>
+              <w:t>0</w:t>
+            </w:r>
           </w:p>
         </w:tc>
         <w:tc>
@@ -5214,6 +5898,12 @@
                 <w:color w:val="000000" w:themeColor="text1"/>
               </w:rPr>
             </w:pPr>
+            <w:r>
+              <w:rPr>
+                <w:color w:val="000000" w:themeColor="text1"/>
+              </w:rPr>
+              <w:t>60</w:t>
+            </w:r>
           </w:p>
         </w:tc>
         <w:tc>
@@ -5229,6 +5919,12 @@
                 <w:color w:val="000000" w:themeColor="text1"/>
               </w:rPr>
             </w:pPr>
+            <w:r>
+              <w:rPr>
+                <w:color w:val="000000" w:themeColor="text1"/>
+              </w:rPr>
+              <w:t>0</w:t>
+            </w:r>
           </w:p>
         </w:tc>
         <w:tc>
@@ -5244,6 +5940,12 @@
                 <w:color w:val="000000" w:themeColor="text1"/>
               </w:rPr>
             </w:pPr>
+            <w:r>
+              <w:rPr>
+                <w:color w:val="000000" w:themeColor="text1"/>
+              </w:rPr>
+              <w:t>40</w:t>
+            </w:r>
           </w:p>
         </w:tc>
       </w:tr>
@@ -5265,7 +5967,21 @@
               <w:rPr>
                 <w:color w:val="000000" w:themeColor="text1"/>
               </w:rPr>
-              <w:t>Working on the dynamic part of the website (php, Ajax)</w:t>
+              <w:t>Working on the dynamic part of the website (</w:t>
+            </w:r>
+            <w:proofErr w:type="spellStart"/>
+            <w:r>
+              <w:rPr>
+                <w:color w:val="000000" w:themeColor="text1"/>
+              </w:rPr>
+              <w:t>php</w:t>
+            </w:r>
+            <w:proofErr w:type="spellEnd"/>
+            <w:r>
+              <w:rPr>
+                <w:color w:val="000000" w:themeColor="text1"/>
+              </w:rPr>
+              <w:t>, Ajax)</w:t>
             </w:r>
           </w:p>
         </w:tc>
@@ -5282,6 +5998,12 @@
                 <w:color w:val="000000" w:themeColor="text1"/>
               </w:rPr>
             </w:pPr>
+            <w:r>
+              <w:rPr>
+                <w:color w:val="000000" w:themeColor="text1"/>
+              </w:rPr>
+              <w:t>0</w:t>
+            </w:r>
           </w:p>
         </w:tc>
         <w:tc>
@@ -5297,6 +6019,12 @@
                 <w:color w:val="000000" w:themeColor="text1"/>
               </w:rPr>
             </w:pPr>
+            <w:r>
+              <w:rPr>
+                <w:color w:val="000000" w:themeColor="text1"/>
+              </w:rPr>
+              <w:t>40</w:t>
+            </w:r>
           </w:p>
         </w:tc>
         <w:tc>
@@ -5312,6 +6040,12 @@
                 <w:color w:val="000000" w:themeColor="text1"/>
               </w:rPr>
             </w:pPr>
+            <w:r>
+              <w:rPr>
+                <w:color w:val="000000" w:themeColor="text1"/>
+              </w:rPr>
+              <w:t>40</w:t>
+            </w:r>
           </w:p>
         </w:tc>
         <w:tc>
@@ -5327,6 +6061,12 @@
                 <w:color w:val="000000" w:themeColor="text1"/>
               </w:rPr>
             </w:pPr>
+            <w:r>
+              <w:rPr>
+                <w:color w:val="000000" w:themeColor="text1"/>
+              </w:rPr>
+              <w:t>20</w:t>
+            </w:r>
           </w:p>
         </w:tc>
       </w:tr>
@@ -5365,6 +6105,12 @@
                 <w:color w:val="000000" w:themeColor="text1"/>
               </w:rPr>
             </w:pPr>
+            <w:r>
+              <w:rPr>
+                <w:color w:val="000000" w:themeColor="text1"/>
+              </w:rPr>
+              <w:t>25</w:t>
+            </w:r>
           </w:p>
         </w:tc>
         <w:tc>
@@ -5380,6 +6126,12 @@
                 <w:color w:val="000000" w:themeColor="text1"/>
               </w:rPr>
             </w:pPr>
+            <w:r>
+              <w:rPr>
+                <w:color w:val="000000" w:themeColor="text1"/>
+              </w:rPr>
+              <w:t>25</w:t>
+            </w:r>
           </w:p>
         </w:tc>
         <w:tc>
@@ -5395,6 +6147,12 @@
                 <w:color w:val="000000" w:themeColor="text1"/>
               </w:rPr>
             </w:pPr>
+            <w:r>
+              <w:rPr>
+                <w:color w:val="000000" w:themeColor="text1"/>
+              </w:rPr>
+              <w:t>25</w:t>
+            </w:r>
           </w:p>
         </w:tc>
         <w:tc>
@@ -5410,6 +6168,12 @@
                 <w:color w:val="000000" w:themeColor="text1"/>
               </w:rPr>
             </w:pPr>
+            <w:r>
+              <w:rPr>
+                <w:color w:val="000000" w:themeColor="text1"/>
+              </w:rPr>
+              <w:t>25</w:t>
+            </w:r>
           </w:p>
         </w:tc>
       </w:tr>
@@ -5448,6 +6212,12 @@
                 <w:color w:val="000000" w:themeColor="text1"/>
               </w:rPr>
             </w:pPr>
+            <w:r>
+              <w:rPr>
+                <w:color w:val="000000" w:themeColor="text1"/>
+              </w:rPr>
+              <w:t>10</w:t>
+            </w:r>
           </w:p>
         </w:tc>
         <w:tc>
@@ -5463,6 +6233,12 @@
                 <w:color w:val="000000" w:themeColor="text1"/>
               </w:rPr>
             </w:pPr>
+            <w:r>
+              <w:rPr>
+                <w:color w:val="000000" w:themeColor="text1"/>
+              </w:rPr>
+              <w:t>10</w:t>
+            </w:r>
           </w:p>
         </w:tc>
         <w:tc>
@@ -5478,6 +6254,12 @@
                 <w:color w:val="000000" w:themeColor="text1"/>
               </w:rPr>
             </w:pPr>
+            <w:r>
+              <w:rPr>
+                <w:color w:val="000000" w:themeColor="text1"/>
+              </w:rPr>
+              <w:t>60</w:t>
+            </w:r>
           </w:p>
         </w:tc>
         <w:tc>
@@ -5493,6 +6275,12 @@
                 <w:color w:val="000000" w:themeColor="text1"/>
               </w:rPr>
             </w:pPr>
+            <w:r>
+              <w:rPr>
+                <w:color w:val="000000" w:themeColor="text1"/>
+              </w:rPr>
+              <w:t>10</w:t>
+            </w:r>
           </w:p>
         </w:tc>
       </w:tr>
@@ -5533,6 +6321,7 @@
                 <w:color w:val="000000" w:themeColor="text1"/>
               </w:rPr>
             </w:pPr>
+            <w:proofErr w:type="spellStart"/>
             <w:r>
               <w:rPr>
                 <w:rFonts w:cs="DejaVuSans-Bold"/>
@@ -5543,6 +6332,7 @@
               </w:rPr>
               <w:t>Item</w:t>
             </w:r>
+            <w:proofErr w:type="spellEnd"/>
           </w:p>
         </w:tc>
         <w:tc>
@@ -5582,6 +6372,7 @@
                 <w:color w:val="000000" w:themeColor="text1"/>
               </w:rPr>
             </w:pPr>
+            <w:proofErr w:type="spellStart"/>
             <w:r>
               <w:rPr>
                 <w:b/>
@@ -5589,6 +6380,7 @@
               </w:rPr>
               <w:t>Ivaylo</w:t>
             </w:r>
+            <w:proofErr w:type="spellEnd"/>
           </w:p>
         </w:tc>
         <w:tc>
@@ -5605,6 +6397,7 @@
                 <w:color w:val="000000" w:themeColor="text1"/>
               </w:rPr>
             </w:pPr>
+            <w:proofErr w:type="spellStart"/>
             <w:r>
               <w:rPr>
                 <w:b/>
@@ -5612,6 +6405,7 @@
               </w:rPr>
               <w:t>Veselin</w:t>
             </w:r>
+            <w:proofErr w:type="spellEnd"/>
           </w:p>
         </w:tc>
         <w:tc>
@@ -5681,6 +6475,12 @@
                 <w:color w:val="000000" w:themeColor="text1"/>
               </w:rPr>
             </w:pPr>
+            <w:r>
+              <w:rPr>
+                <w:color w:val="000000" w:themeColor="text1"/>
+              </w:rPr>
+              <w:t>10</w:t>
+            </w:r>
           </w:p>
         </w:tc>
         <w:tc>
@@ -5696,6 +6496,12 @@
                 <w:color w:val="000000" w:themeColor="text1"/>
               </w:rPr>
             </w:pPr>
+            <w:r>
+              <w:rPr>
+                <w:color w:val="000000" w:themeColor="text1"/>
+              </w:rPr>
+              <w:t>10</w:t>
+            </w:r>
           </w:p>
         </w:tc>
         <w:tc>
@@ -5711,6 +6517,12 @@
                 <w:color w:val="000000" w:themeColor="text1"/>
               </w:rPr>
             </w:pPr>
+            <w:r>
+              <w:rPr>
+                <w:color w:val="000000" w:themeColor="text1"/>
+              </w:rPr>
+              <w:t>10</w:t>
+            </w:r>
           </w:p>
         </w:tc>
         <w:tc>
@@ -5726,6 +6538,12 @@
                 <w:color w:val="000000" w:themeColor="text1"/>
               </w:rPr>
             </w:pPr>
+            <w:r>
+              <w:rPr>
+                <w:color w:val="000000" w:themeColor="text1"/>
+              </w:rPr>
+              <w:t>10</w:t>
+            </w:r>
           </w:p>
         </w:tc>
       </w:tr>
@@ -5764,6 +6582,12 @@
                 <w:color w:val="000000" w:themeColor="text1"/>
               </w:rPr>
             </w:pPr>
+            <w:r>
+              <w:rPr>
+                <w:color w:val="000000" w:themeColor="text1"/>
+              </w:rPr>
+              <w:t>7</w:t>
+            </w:r>
           </w:p>
         </w:tc>
         <w:tc>
@@ -5779,6 +6603,12 @@
                 <w:color w:val="000000" w:themeColor="text1"/>
               </w:rPr>
             </w:pPr>
+            <w:r>
+              <w:rPr>
+                <w:color w:val="000000" w:themeColor="text1"/>
+              </w:rPr>
+              <w:t>6</w:t>
+            </w:r>
           </w:p>
         </w:tc>
         <w:tc>
@@ -5794,6 +6624,12 @@
                 <w:color w:val="000000" w:themeColor="text1"/>
               </w:rPr>
             </w:pPr>
+            <w:r>
+              <w:rPr>
+                <w:color w:val="000000" w:themeColor="text1"/>
+              </w:rPr>
+              <w:t>10</w:t>
+            </w:r>
           </w:p>
         </w:tc>
         <w:tc>
@@ -5809,6 +6645,12 @@
                 <w:color w:val="000000" w:themeColor="text1"/>
               </w:rPr>
             </w:pPr>
+            <w:r>
+              <w:rPr>
+                <w:color w:val="000000" w:themeColor="text1"/>
+              </w:rPr>
+              <w:t>7</w:t>
+            </w:r>
           </w:p>
         </w:tc>
       </w:tr>
@@ -5847,6 +6689,12 @@
                 <w:color w:val="000000" w:themeColor="text1"/>
               </w:rPr>
             </w:pPr>
+            <w:r>
+              <w:rPr>
+                <w:color w:val="000000" w:themeColor="text1"/>
+              </w:rPr>
+              <w:t>8</w:t>
+            </w:r>
           </w:p>
         </w:tc>
         <w:tc>
@@ -5866,7 +6714,7 @@
               <w:rPr>
                 <w:color w:val="000000" w:themeColor="text1"/>
               </w:rPr>
-              <w:t xml:space="preserve"> </w:t>
+              <w:t>7</w:t>
             </w:r>
           </w:p>
         </w:tc>
@@ -5883,6 +6731,12 @@
                 <w:color w:val="000000" w:themeColor="text1"/>
               </w:rPr>
             </w:pPr>
+            <w:r>
+              <w:rPr>
+                <w:color w:val="000000" w:themeColor="text1"/>
+              </w:rPr>
+              <w:t>10</w:t>
+            </w:r>
           </w:p>
         </w:tc>
         <w:tc>
@@ -5898,6 +6752,12 @@
                 <w:color w:val="000000" w:themeColor="text1"/>
               </w:rPr>
             </w:pPr>
+            <w:r>
+              <w:rPr>
+                <w:color w:val="000000" w:themeColor="text1"/>
+              </w:rPr>
+              <w:t>7</w:t>
+            </w:r>
           </w:p>
         </w:tc>
       </w:tr>
@@ -5936,6 +6796,12 @@
                 <w:color w:val="000000" w:themeColor="text1"/>
               </w:rPr>
             </w:pPr>
+            <w:r>
+              <w:rPr>
+                <w:color w:val="000000" w:themeColor="text1"/>
+              </w:rPr>
+              <w:t>9</w:t>
+            </w:r>
           </w:p>
         </w:tc>
         <w:tc>
@@ -5951,6 +6817,12 @@
                 <w:color w:val="000000" w:themeColor="text1"/>
               </w:rPr>
             </w:pPr>
+            <w:r>
+              <w:rPr>
+                <w:color w:val="000000" w:themeColor="text1"/>
+              </w:rPr>
+              <w:t>8</w:t>
+            </w:r>
           </w:p>
         </w:tc>
         <w:tc>
@@ -5966,6 +6838,12 @@
                 <w:color w:val="000000" w:themeColor="text1"/>
               </w:rPr>
             </w:pPr>
+            <w:r>
+              <w:rPr>
+                <w:color w:val="000000" w:themeColor="text1"/>
+              </w:rPr>
+              <w:t>10</w:t>
+            </w:r>
           </w:p>
         </w:tc>
         <w:tc>
@@ -5981,6 +6859,12 @@
                 <w:color w:val="000000" w:themeColor="text1"/>
               </w:rPr>
             </w:pPr>
+            <w:r>
+              <w:rPr>
+                <w:color w:val="000000" w:themeColor="text1"/>
+              </w:rPr>
+              <w:t>6</w:t>
+            </w:r>
           </w:p>
         </w:tc>
       </w:tr>
@@ -6019,6 +6903,12 @@
                 <w:color w:val="000000" w:themeColor="text1"/>
               </w:rPr>
             </w:pPr>
+            <w:r>
+              <w:rPr>
+                <w:color w:val="000000" w:themeColor="text1"/>
+              </w:rPr>
+              <w:t>7</w:t>
+            </w:r>
           </w:p>
         </w:tc>
         <w:tc>
@@ -6034,6 +6924,12 @@
                 <w:color w:val="000000" w:themeColor="text1"/>
               </w:rPr>
             </w:pPr>
+            <w:r>
+              <w:rPr>
+                <w:color w:val="000000" w:themeColor="text1"/>
+              </w:rPr>
+              <w:t>7</w:t>
+            </w:r>
           </w:p>
         </w:tc>
         <w:tc>
@@ -6049,6 +6945,12 @@
                 <w:color w:val="000000" w:themeColor="text1"/>
               </w:rPr>
             </w:pPr>
+            <w:r>
+              <w:rPr>
+                <w:color w:val="000000" w:themeColor="text1"/>
+              </w:rPr>
+              <w:t>10</w:t>
+            </w:r>
           </w:p>
         </w:tc>
         <w:tc>
@@ -6064,6 +6966,12 @@
                 <w:color w:val="000000" w:themeColor="text1"/>
               </w:rPr>
             </w:pPr>
+            <w:r>
+              <w:rPr>
+                <w:color w:val="000000" w:themeColor="text1"/>
+              </w:rPr>
+              <w:t>7</w:t>
+            </w:r>
           </w:p>
         </w:tc>
       </w:tr>
@@ -6102,6 +7010,12 @@
                 <w:color w:val="000000" w:themeColor="text1"/>
               </w:rPr>
             </w:pPr>
+            <w:r>
+              <w:rPr>
+                <w:color w:val="000000" w:themeColor="text1"/>
+              </w:rPr>
+              <w:t>9</w:t>
+            </w:r>
           </w:p>
         </w:tc>
         <w:tc>
@@ -6117,6 +7031,12 @@
                 <w:color w:val="000000" w:themeColor="text1"/>
               </w:rPr>
             </w:pPr>
+            <w:r>
+              <w:rPr>
+                <w:color w:val="000000" w:themeColor="text1"/>
+              </w:rPr>
+              <w:t>9</w:t>
+            </w:r>
           </w:p>
         </w:tc>
         <w:tc>
@@ -6132,6 +7052,12 @@
                 <w:color w:val="000000" w:themeColor="text1"/>
               </w:rPr>
             </w:pPr>
+            <w:r>
+              <w:rPr>
+                <w:color w:val="000000" w:themeColor="text1"/>
+              </w:rPr>
+              <w:t>10</w:t>
+            </w:r>
           </w:p>
         </w:tc>
         <w:tc>
@@ -6147,6 +7073,12 @@
                 <w:color w:val="000000" w:themeColor="text1"/>
               </w:rPr>
             </w:pPr>
+            <w:r>
+              <w:rPr>
+                <w:color w:val="000000" w:themeColor="text1"/>
+              </w:rPr>
+              <w:t>9</w:t>
+            </w:r>
           </w:p>
         </w:tc>
       </w:tr>
@@ -6177,12 +7109,37 @@
           <w:u w:val="single"/>
         </w:rPr>
       </w:pPr>
+      <w:proofErr w:type="spellStart"/>
       <w:r>
         <w:rPr>
           <w:color w:val="9CC2E5" w:themeColor="accent1" w:themeTint="99"/>
           <w:u w:val="single"/>
         </w:rPr>
-        <w:t>Ivailo Hristov:</w:t>
+        <w:t>Ivailo</w:t>
+      </w:r>
+      <w:proofErr w:type="spellEnd"/>
+      <w:r>
+        <w:rPr>
+          <w:color w:val="9CC2E5" w:themeColor="accent1" w:themeTint="99"/>
+          <w:u w:val="single"/>
+        </w:rPr>
+        <w:t xml:space="preserve"> </w:t>
+      </w:r>
+      <w:proofErr w:type="spellStart"/>
+      <w:r>
+        <w:rPr>
+          <w:color w:val="9CC2E5" w:themeColor="accent1" w:themeTint="99"/>
+          <w:u w:val="single"/>
+        </w:rPr>
+        <w:t>Hristov</w:t>
+      </w:r>
+      <w:proofErr w:type="spellEnd"/>
+      <w:r>
+        <w:rPr>
+          <w:color w:val="9CC2E5" w:themeColor="accent1" w:themeTint="99"/>
+          <w:u w:val="single"/>
+        </w:rPr>
+        <w:t>:</w:t>
       </w:r>
     </w:p>
     <w:p>
@@ -6222,6 +7179,7 @@
                 <w:color w:val="000000" w:themeColor="text1"/>
               </w:rPr>
             </w:pPr>
+            <w:proofErr w:type="spellStart"/>
             <w:r>
               <w:rPr>
                 <w:rFonts w:cs="DejaVuSans-Bold"/>
@@ -6232,6 +7190,7 @@
               </w:rPr>
               <w:t>Item</w:t>
             </w:r>
+            <w:proofErr w:type="spellEnd"/>
           </w:p>
         </w:tc>
         <w:tc>
@@ -6271,6 +7230,7 @@
                 <w:color w:val="000000" w:themeColor="text1"/>
               </w:rPr>
             </w:pPr>
+            <w:proofErr w:type="spellStart"/>
             <w:r>
               <w:rPr>
                 <w:b/>
@@ -6278,6 +7238,7 @@
               </w:rPr>
               <w:t>Ivaylo</w:t>
             </w:r>
+            <w:proofErr w:type="spellEnd"/>
           </w:p>
         </w:tc>
         <w:tc>
@@ -6294,6 +7255,7 @@
                 <w:color w:val="000000" w:themeColor="text1"/>
               </w:rPr>
             </w:pPr>
+            <w:proofErr w:type="spellStart"/>
             <w:r>
               <w:rPr>
                 <w:b/>
@@ -6301,6 +7263,7 @@
               </w:rPr>
               <w:t>Veselin</w:t>
             </w:r>
+            <w:proofErr w:type="spellEnd"/>
           </w:p>
         </w:tc>
         <w:tc>
@@ -6365,6 +7328,12 @@
                 <w:color w:val="000000" w:themeColor="text1"/>
               </w:rPr>
             </w:pPr>
+            <w:r>
+              <w:rPr>
+                <w:color w:val="000000" w:themeColor="text1"/>
+              </w:rPr>
+              <w:t>20</w:t>
+            </w:r>
           </w:p>
         </w:tc>
         <w:tc>
@@ -6380,6 +7349,12 @@
                 <w:color w:val="000000" w:themeColor="text1"/>
               </w:rPr>
             </w:pPr>
+            <w:r>
+              <w:rPr>
+                <w:color w:val="000000" w:themeColor="text1"/>
+              </w:rPr>
+              <w:t>0</w:t>
+            </w:r>
           </w:p>
         </w:tc>
         <w:tc>
@@ -6395,6 +7370,12 @@
                 <w:color w:val="000000" w:themeColor="text1"/>
               </w:rPr>
             </w:pPr>
+            <w:r>
+              <w:rPr>
+                <w:color w:val="000000" w:themeColor="text1"/>
+              </w:rPr>
+              <w:t>80</w:t>
+            </w:r>
           </w:p>
         </w:tc>
         <w:tc>
@@ -6410,6 +7391,12 @@
                 <w:color w:val="000000" w:themeColor="text1"/>
               </w:rPr>
             </w:pPr>
+            <w:r>
+              <w:rPr>
+                <w:color w:val="000000" w:themeColor="text1"/>
+              </w:rPr>
+              <w:t>0</w:t>
+            </w:r>
           </w:p>
         </w:tc>
       </w:tr>
@@ -6448,6 +7435,12 @@
                 <w:color w:val="000000" w:themeColor="text1"/>
               </w:rPr>
             </w:pPr>
+            <w:r>
+              <w:rPr>
+                <w:color w:val="000000" w:themeColor="text1"/>
+              </w:rPr>
+              <w:t>10</w:t>
+            </w:r>
           </w:p>
         </w:tc>
         <w:tc>
@@ -6463,6 +7456,12 @@
                 <w:color w:val="000000" w:themeColor="text1"/>
               </w:rPr>
             </w:pPr>
+            <w:r>
+              <w:rPr>
+                <w:color w:val="000000" w:themeColor="text1"/>
+              </w:rPr>
+              <w:t>0</w:t>
+            </w:r>
           </w:p>
         </w:tc>
         <w:tc>
@@ -6478,6 +7477,12 @@
                 <w:color w:val="000000" w:themeColor="text1"/>
               </w:rPr>
             </w:pPr>
+            <w:r>
+              <w:rPr>
+                <w:color w:val="000000" w:themeColor="text1"/>
+              </w:rPr>
+              <w:t>90</w:t>
+            </w:r>
           </w:p>
         </w:tc>
         <w:tc>
@@ -6493,6 +7498,12 @@
                 <w:color w:val="000000" w:themeColor="text1"/>
               </w:rPr>
             </w:pPr>
+            <w:r>
+              <w:rPr>
+                <w:color w:val="000000" w:themeColor="text1"/>
+              </w:rPr>
+              <w:t>0</w:t>
+            </w:r>
           </w:p>
         </w:tc>
       </w:tr>
@@ -6531,6 +7542,12 @@
                 <w:color w:val="000000" w:themeColor="text1"/>
               </w:rPr>
             </w:pPr>
+            <w:r>
+              <w:rPr>
+                <w:color w:val="000000" w:themeColor="text1"/>
+              </w:rPr>
+              <w:t>25</w:t>
+            </w:r>
           </w:p>
         </w:tc>
         <w:tc>
@@ -6550,7 +7567,7 @@
               <w:rPr>
                 <w:color w:val="000000" w:themeColor="text1"/>
               </w:rPr>
-              <w:t xml:space="preserve"> </w:t>
+              <w:t>25</w:t>
             </w:r>
           </w:p>
         </w:tc>
@@ -6567,6 +7584,12 @@
                 <w:color w:val="000000" w:themeColor="text1"/>
               </w:rPr>
             </w:pPr>
+            <w:r>
+              <w:rPr>
+                <w:color w:val="000000" w:themeColor="text1"/>
+              </w:rPr>
+              <w:t>25</w:t>
+            </w:r>
           </w:p>
         </w:tc>
         <w:tc>
@@ -6582,6 +7605,12 @@
                 <w:color w:val="000000" w:themeColor="text1"/>
               </w:rPr>
             </w:pPr>
+            <w:r>
+              <w:rPr>
+                <w:color w:val="000000" w:themeColor="text1"/>
+              </w:rPr>
+              <w:t>25</w:t>
+            </w:r>
           </w:p>
         </w:tc>
       </w:tr>
@@ -6603,7 +7632,21 @@
               <w:rPr>
                 <w:color w:val="000000" w:themeColor="text1"/>
               </w:rPr>
-              <w:t>Working on the static part of the website (html, css)</w:t>
+              <w:t xml:space="preserve">Working on the static part of the website (html, </w:t>
+            </w:r>
+            <w:proofErr w:type="spellStart"/>
+            <w:r>
+              <w:rPr>
+                <w:color w:val="000000" w:themeColor="text1"/>
+              </w:rPr>
+              <w:t>css</w:t>
+            </w:r>
+            <w:proofErr w:type="spellEnd"/>
+            <w:r>
+              <w:rPr>
+                <w:color w:val="000000" w:themeColor="text1"/>
+              </w:rPr>
+              <w:t>)</w:t>
             </w:r>
           </w:p>
         </w:tc>
@@ -6620,6 +7663,12 @@
                 <w:color w:val="000000" w:themeColor="text1"/>
               </w:rPr>
             </w:pPr>
+            <w:r>
+              <w:rPr>
+                <w:color w:val="000000" w:themeColor="text1"/>
+              </w:rPr>
+              <w:t>0</w:t>
+            </w:r>
           </w:p>
         </w:tc>
         <w:tc>
@@ -6635,6 +7684,12 @@
                 <w:color w:val="000000" w:themeColor="text1"/>
               </w:rPr>
             </w:pPr>
+            <w:r>
+              <w:rPr>
+                <w:color w:val="000000" w:themeColor="text1"/>
+              </w:rPr>
+              <w:t>60</w:t>
+            </w:r>
           </w:p>
         </w:tc>
         <w:tc>
@@ -6650,6 +7705,12 @@
                 <w:color w:val="000000" w:themeColor="text1"/>
               </w:rPr>
             </w:pPr>
+            <w:r>
+              <w:rPr>
+                <w:color w:val="000000" w:themeColor="text1"/>
+              </w:rPr>
+              <w:t>0</w:t>
+            </w:r>
           </w:p>
         </w:tc>
         <w:tc>
@@ -6665,6 +7726,12 @@
                 <w:color w:val="000000" w:themeColor="text1"/>
               </w:rPr>
             </w:pPr>
+            <w:r>
+              <w:rPr>
+                <w:color w:val="000000" w:themeColor="text1"/>
+              </w:rPr>
+              <w:t>40</w:t>
+            </w:r>
           </w:p>
         </w:tc>
       </w:tr>
@@ -6686,7 +7753,21 @@
               <w:rPr>
                 <w:color w:val="000000" w:themeColor="text1"/>
               </w:rPr>
-              <w:t>Working on the dynamic part of the website (php, Ajax)</w:t>
+              <w:t>Working on the dynamic part of the website (</w:t>
+            </w:r>
+            <w:proofErr w:type="spellStart"/>
+            <w:r>
+              <w:rPr>
+                <w:color w:val="000000" w:themeColor="text1"/>
+              </w:rPr>
+              <w:t>php</w:t>
+            </w:r>
+            <w:proofErr w:type="spellEnd"/>
+            <w:r>
+              <w:rPr>
+                <w:color w:val="000000" w:themeColor="text1"/>
+              </w:rPr>
+              <w:t>, Ajax)</w:t>
             </w:r>
           </w:p>
         </w:tc>
@@ -6703,6 +7784,12 @@
                 <w:color w:val="000000" w:themeColor="text1"/>
               </w:rPr>
             </w:pPr>
+            <w:r>
+              <w:rPr>
+                <w:color w:val="000000" w:themeColor="text1"/>
+              </w:rPr>
+              <w:t>0</w:t>
+            </w:r>
           </w:p>
         </w:tc>
         <w:tc>
@@ -6718,6 +7805,12 @@
                 <w:color w:val="000000" w:themeColor="text1"/>
               </w:rPr>
             </w:pPr>
+            <w:r>
+              <w:rPr>
+                <w:color w:val="000000" w:themeColor="text1"/>
+              </w:rPr>
+              <w:t>10</w:t>
+            </w:r>
           </w:p>
         </w:tc>
         <w:tc>
@@ -6733,6 +7826,12 @@
                 <w:color w:val="000000" w:themeColor="text1"/>
               </w:rPr>
             </w:pPr>
+            <w:r>
+              <w:rPr>
+                <w:color w:val="000000" w:themeColor="text1"/>
+              </w:rPr>
+              <w:t>70</w:t>
+            </w:r>
           </w:p>
         </w:tc>
         <w:tc>
@@ -6748,6 +7847,12 @@
                 <w:color w:val="000000" w:themeColor="text1"/>
               </w:rPr>
             </w:pPr>
+            <w:r>
+              <w:rPr>
+                <w:color w:val="000000" w:themeColor="text1"/>
+              </w:rPr>
+              <w:t>20</w:t>
+            </w:r>
           </w:p>
         </w:tc>
       </w:tr>
@@ -6786,6 +7891,12 @@
                 <w:color w:val="000000" w:themeColor="text1"/>
               </w:rPr>
             </w:pPr>
+            <w:r>
+              <w:rPr>
+                <w:color w:val="000000" w:themeColor="text1"/>
+              </w:rPr>
+              <w:t>25</w:t>
+            </w:r>
           </w:p>
         </w:tc>
         <w:tc>
@@ -6801,6 +7912,12 @@
                 <w:color w:val="000000" w:themeColor="text1"/>
               </w:rPr>
             </w:pPr>
+            <w:r>
+              <w:rPr>
+                <w:color w:val="000000" w:themeColor="text1"/>
+              </w:rPr>
+              <w:t>25</w:t>
+            </w:r>
           </w:p>
         </w:tc>
         <w:tc>
@@ -6816,6 +7933,12 @@
                 <w:color w:val="000000" w:themeColor="text1"/>
               </w:rPr>
             </w:pPr>
+            <w:r>
+              <w:rPr>
+                <w:color w:val="000000" w:themeColor="text1"/>
+              </w:rPr>
+              <w:t>25</w:t>
+            </w:r>
           </w:p>
         </w:tc>
         <w:tc>
@@ -6831,6 +7954,12 @@
                 <w:color w:val="000000" w:themeColor="text1"/>
               </w:rPr>
             </w:pPr>
+            <w:r>
+              <w:rPr>
+                <w:color w:val="000000" w:themeColor="text1"/>
+              </w:rPr>
+              <w:t>25</w:t>
+            </w:r>
           </w:p>
         </w:tc>
       </w:tr>
@@ -6869,6 +7998,12 @@
                 <w:color w:val="000000" w:themeColor="text1"/>
               </w:rPr>
             </w:pPr>
+            <w:r>
+              <w:rPr>
+                <w:color w:val="000000" w:themeColor="text1"/>
+              </w:rPr>
+              <w:t>10</w:t>
+            </w:r>
           </w:p>
         </w:tc>
         <w:tc>
@@ -6884,6 +8019,12 @@
                 <w:color w:val="000000" w:themeColor="text1"/>
               </w:rPr>
             </w:pPr>
+            <w:r>
+              <w:rPr>
+                <w:color w:val="000000" w:themeColor="text1"/>
+              </w:rPr>
+              <w:t>10</w:t>
+            </w:r>
           </w:p>
         </w:tc>
         <w:tc>
@@ -6899,6 +8040,12 @@
                 <w:color w:val="000000" w:themeColor="text1"/>
               </w:rPr>
             </w:pPr>
+            <w:r>
+              <w:rPr>
+                <w:color w:val="000000" w:themeColor="text1"/>
+              </w:rPr>
+              <w:t>60</w:t>
+            </w:r>
           </w:p>
         </w:tc>
         <w:tc>
@@ -6914,6 +8061,12 @@
                 <w:color w:val="000000" w:themeColor="text1"/>
               </w:rPr>
             </w:pPr>
+            <w:r>
+              <w:rPr>
+                <w:color w:val="000000" w:themeColor="text1"/>
+              </w:rPr>
+              <w:t>10</w:t>
+            </w:r>
           </w:p>
         </w:tc>
       </w:tr>
@@ -6954,6 +8107,7 @@
                 <w:color w:val="000000" w:themeColor="text1"/>
               </w:rPr>
             </w:pPr>
+            <w:proofErr w:type="spellStart"/>
             <w:r>
               <w:rPr>
                 <w:rFonts w:cs="DejaVuSans-Bold"/>
@@ -6964,6 +8118,7 @@
               </w:rPr>
               <w:t>Item</w:t>
             </w:r>
+            <w:proofErr w:type="spellEnd"/>
           </w:p>
         </w:tc>
         <w:tc>
@@ -7003,6 +8158,7 @@
                 <w:color w:val="000000" w:themeColor="text1"/>
               </w:rPr>
             </w:pPr>
+            <w:proofErr w:type="spellStart"/>
             <w:r>
               <w:rPr>
                 <w:b/>
@@ -7010,6 +8166,7 @@
               </w:rPr>
               <w:t>Ivaylo</w:t>
             </w:r>
+            <w:proofErr w:type="spellEnd"/>
           </w:p>
         </w:tc>
         <w:tc>
@@ -7026,6 +8183,7 @@
                 <w:color w:val="000000" w:themeColor="text1"/>
               </w:rPr>
             </w:pPr>
+            <w:proofErr w:type="spellStart"/>
             <w:r>
               <w:rPr>
                 <w:b/>
@@ -7033,6 +8191,7 @@
               </w:rPr>
               <w:t>Veselin</w:t>
             </w:r>
+            <w:proofErr w:type="spellEnd"/>
           </w:p>
         </w:tc>
         <w:tc>
@@ -7078,6 +8237,7 @@
                 <w:rFonts w:cs="DejaVuSans"/>
                 <w:color w:val="auto"/>
               </w:rPr>
+              <w:lastRenderedPageBreak/>
               <w:t>Be present at meetings</w:t>
             </w:r>
             <w:r>
@@ -7102,6 +8262,12 @@
                 <w:color w:val="000000" w:themeColor="text1"/>
               </w:rPr>
             </w:pPr>
+            <w:r>
+              <w:rPr>
+                <w:color w:val="000000" w:themeColor="text1"/>
+              </w:rPr>
+              <w:t>10</w:t>
+            </w:r>
           </w:p>
         </w:tc>
         <w:tc>
@@ -7117,6 +8283,12 @@
                 <w:color w:val="000000" w:themeColor="text1"/>
               </w:rPr>
             </w:pPr>
+            <w:r>
+              <w:rPr>
+                <w:color w:val="000000" w:themeColor="text1"/>
+              </w:rPr>
+              <w:t>10</w:t>
+            </w:r>
           </w:p>
         </w:tc>
         <w:tc>
@@ -7132,6 +8304,12 @@
                 <w:color w:val="000000" w:themeColor="text1"/>
               </w:rPr>
             </w:pPr>
+            <w:r>
+              <w:rPr>
+                <w:color w:val="000000" w:themeColor="text1"/>
+              </w:rPr>
+              <w:t>10</w:t>
+            </w:r>
           </w:p>
         </w:tc>
         <w:tc>
@@ -7147,6 +8325,12 @@
                 <w:color w:val="000000" w:themeColor="text1"/>
               </w:rPr>
             </w:pPr>
+            <w:r>
+              <w:rPr>
+                <w:color w:val="000000" w:themeColor="text1"/>
+              </w:rPr>
+              <w:t>10</w:t>
+            </w:r>
           </w:p>
         </w:tc>
       </w:tr>
@@ -7185,6 +8369,12 @@
                 <w:color w:val="000000" w:themeColor="text1"/>
               </w:rPr>
             </w:pPr>
+            <w:r>
+              <w:rPr>
+                <w:color w:val="000000" w:themeColor="text1"/>
+              </w:rPr>
+              <w:t>7</w:t>
+            </w:r>
           </w:p>
         </w:tc>
         <w:tc>
@@ -7200,6 +8390,12 @@
                 <w:color w:val="000000" w:themeColor="text1"/>
               </w:rPr>
             </w:pPr>
+            <w:r>
+              <w:rPr>
+                <w:color w:val="000000" w:themeColor="text1"/>
+              </w:rPr>
+              <w:t>4</w:t>
+            </w:r>
           </w:p>
         </w:tc>
         <w:tc>
@@ -7215,6 +8411,12 @@
                 <w:color w:val="000000" w:themeColor="text1"/>
               </w:rPr>
             </w:pPr>
+            <w:r>
+              <w:rPr>
+                <w:color w:val="000000" w:themeColor="text1"/>
+              </w:rPr>
+              <w:t>10</w:t>
+            </w:r>
           </w:p>
         </w:tc>
         <w:tc>
@@ -7230,6 +8432,12 @@
                 <w:color w:val="000000" w:themeColor="text1"/>
               </w:rPr>
             </w:pPr>
+            <w:r>
+              <w:rPr>
+                <w:color w:val="000000" w:themeColor="text1"/>
+              </w:rPr>
+              <w:t>7</w:t>
+            </w:r>
           </w:p>
         </w:tc>
       </w:tr>
@@ -7268,6 +8476,12 @@
                 <w:color w:val="000000" w:themeColor="text1"/>
               </w:rPr>
             </w:pPr>
+            <w:r>
+              <w:rPr>
+                <w:color w:val="000000" w:themeColor="text1"/>
+              </w:rPr>
+              <w:t>8</w:t>
+            </w:r>
           </w:p>
         </w:tc>
         <w:tc>
@@ -7287,7 +8501,7 @@
               <w:rPr>
                 <w:color w:val="000000" w:themeColor="text1"/>
               </w:rPr>
-              <w:t xml:space="preserve"> </w:t>
+              <w:t>7</w:t>
             </w:r>
           </w:p>
         </w:tc>
@@ -7304,6 +8518,12 @@
                 <w:color w:val="000000" w:themeColor="text1"/>
               </w:rPr>
             </w:pPr>
+            <w:r>
+              <w:rPr>
+                <w:color w:val="000000" w:themeColor="text1"/>
+              </w:rPr>
+              <w:t>10</w:t>
+            </w:r>
           </w:p>
         </w:tc>
         <w:tc>
@@ -7319,6 +8539,12 @@
                 <w:color w:val="000000" w:themeColor="text1"/>
               </w:rPr>
             </w:pPr>
+            <w:r>
+              <w:rPr>
+                <w:color w:val="000000" w:themeColor="text1"/>
+              </w:rPr>
+              <w:t>7</w:t>
+            </w:r>
           </w:p>
         </w:tc>
       </w:tr>
@@ -7340,7 +8566,6 @@
               <w:rPr>
                 <w:color w:val="000000" w:themeColor="text1"/>
               </w:rPr>
-              <w:lastRenderedPageBreak/>
               <w:t>A deal is a deal: work will be fulfilled and on time</w:t>
             </w:r>
           </w:p>
@@ -7358,6 +8583,12 @@
                 <w:color w:val="000000" w:themeColor="text1"/>
               </w:rPr>
             </w:pPr>
+            <w:r>
+              <w:rPr>
+                <w:color w:val="000000" w:themeColor="text1"/>
+              </w:rPr>
+              <w:t>10</w:t>
+            </w:r>
           </w:p>
         </w:tc>
         <w:tc>
@@ -7373,6 +8604,12 @@
                 <w:color w:val="000000" w:themeColor="text1"/>
               </w:rPr>
             </w:pPr>
+            <w:r>
+              <w:rPr>
+                <w:color w:val="000000" w:themeColor="text1"/>
+              </w:rPr>
+              <w:t>10</w:t>
+            </w:r>
           </w:p>
         </w:tc>
         <w:tc>
@@ -7388,6 +8625,12 @@
                 <w:color w:val="000000" w:themeColor="text1"/>
               </w:rPr>
             </w:pPr>
+            <w:r>
+              <w:rPr>
+                <w:color w:val="000000" w:themeColor="text1"/>
+              </w:rPr>
+              <w:t>10</w:t>
+            </w:r>
           </w:p>
         </w:tc>
         <w:tc>
@@ -7403,6 +8646,12 @@
                 <w:color w:val="000000" w:themeColor="text1"/>
               </w:rPr>
             </w:pPr>
+            <w:r>
+              <w:rPr>
+                <w:color w:val="000000" w:themeColor="text1"/>
+              </w:rPr>
+              <w:t>10</w:t>
+            </w:r>
           </w:p>
         </w:tc>
       </w:tr>
@@ -7441,6 +8690,12 @@
                 <w:color w:val="000000" w:themeColor="text1"/>
               </w:rPr>
             </w:pPr>
+            <w:r>
+              <w:rPr>
+                <w:color w:val="000000" w:themeColor="text1"/>
+              </w:rPr>
+              <w:t>10</w:t>
+            </w:r>
           </w:p>
         </w:tc>
         <w:tc>
@@ -7456,6 +8711,12 @@
                 <w:color w:val="000000" w:themeColor="text1"/>
               </w:rPr>
             </w:pPr>
+            <w:r>
+              <w:rPr>
+                <w:color w:val="000000" w:themeColor="text1"/>
+              </w:rPr>
+              <w:t>7</w:t>
+            </w:r>
           </w:p>
         </w:tc>
         <w:tc>
@@ -7471,6 +8732,12 @@
                 <w:color w:val="000000" w:themeColor="text1"/>
               </w:rPr>
             </w:pPr>
+            <w:r>
+              <w:rPr>
+                <w:color w:val="000000" w:themeColor="text1"/>
+              </w:rPr>
+              <w:t>10</w:t>
+            </w:r>
           </w:p>
         </w:tc>
         <w:tc>
@@ -7486,6 +8753,12 @@
                 <w:color w:val="000000" w:themeColor="text1"/>
               </w:rPr>
             </w:pPr>
+            <w:r>
+              <w:rPr>
+                <w:color w:val="000000" w:themeColor="text1"/>
+              </w:rPr>
+              <w:t>7</w:t>
+            </w:r>
           </w:p>
         </w:tc>
       </w:tr>
@@ -7524,6 +8797,12 @@
                 <w:color w:val="000000" w:themeColor="text1"/>
               </w:rPr>
             </w:pPr>
+            <w:r>
+              <w:rPr>
+                <w:color w:val="000000" w:themeColor="text1"/>
+              </w:rPr>
+              <w:t>9</w:t>
+            </w:r>
           </w:p>
         </w:tc>
         <w:tc>
@@ -7539,6 +8818,12 @@
                 <w:color w:val="000000" w:themeColor="text1"/>
               </w:rPr>
             </w:pPr>
+            <w:r>
+              <w:rPr>
+                <w:color w:val="000000" w:themeColor="text1"/>
+              </w:rPr>
+              <w:t>9</w:t>
+            </w:r>
           </w:p>
         </w:tc>
         <w:tc>
@@ -7554,6 +8839,12 @@
                 <w:color w:val="000000" w:themeColor="text1"/>
               </w:rPr>
             </w:pPr>
+            <w:r>
+              <w:rPr>
+                <w:color w:val="000000" w:themeColor="text1"/>
+              </w:rPr>
+              <w:t>10</w:t>
+            </w:r>
           </w:p>
         </w:tc>
         <w:tc>
@@ -7569,6 +8860,12 @@
                 <w:color w:val="000000" w:themeColor="text1"/>
               </w:rPr>
             </w:pPr>
+            <w:r>
+              <w:rPr>
+                <w:color w:val="000000" w:themeColor="text1"/>
+              </w:rPr>
+              <w:t>9</w:t>
+            </w:r>
           </w:p>
         </w:tc>
       </w:tr>
@@ -8160,6 +9457,7 @@
         <w:rPr>
           <w:rFonts w:cs="Arial"/>
         </w:rPr>
+        <w:lastRenderedPageBreak/>
         <w:t>-</w:t>
       </w:r>
       <w:r>
@@ -8207,7 +9505,6 @@
         <w:rPr>
           <w:rFonts w:cs="Arial"/>
         </w:rPr>
-        <w:lastRenderedPageBreak/>
         <w:tab/>
         <w:t>5. Project plan</w:t>
       </w:r>
@@ -8811,6 +10108,7 @@
         <w:rPr>
           <w:rFonts w:cs="Arial"/>
         </w:rPr>
+        <w:lastRenderedPageBreak/>
         <w:t xml:space="preserve">1. </w:t>
       </w:r>
       <w:r>
@@ -8871,7 +10169,6 @@
         <w:rPr>
           <w:rFonts w:cs="Arial"/>
         </w:rPr>
-        <w:lastRenderedPageBreak/>
         <w:t>4. QR code verification</w:t>
       </w:r>
     </w:p>
@@ -9483,14 +10780,30 @@
         <w:rPr>
           <w:rFonts w:cs="Arial"/>
         </w:rPr>
-        <w:t xml:space="preserve"> Veselin </w:t>
-      </w:r>
+        <w:t xml:space="preserve"> </w:t>
+      </w:r>
+      <w:proofErr w:type="spellStart"/>
+      <w:r>
+        <w:rPr>
+          <w:rFonts w:cs="Arial"/>
+        </w:rPr>
+        <w:t>Veselin</w:t>
+      </w:r>
+      <w:proofErr w:type="spellEnd"/>
+      <w:r>
+        <w:rPr>
+          <w:rFonts w:cs="Arial"/>
+        </w:rPr>
+        <w:t xml:space="preserve"> </w:t>
+      </w:r>
+      <w:proofErr w:type="spellStart"/>
       <w:r>
         <w:rPr>
           <w:rFonts w:cs="Arial"/>
         </w:rPr>
         <w:t>Slavchev</w:t>
       </w:r>
+      <w:proofErr w:type="spellEnd"/>
     </w:p>
     <w:p>
       <w:pPr>
@@ -9546,8 +10859,16 @@
         <w:rPr>
           <w:rFonts w:cs="Arial"/>
         </w:rPr>
-        <w:t>Ivan Stoilchev</w:t>
-      </w:r>
+        <w:t xml:space="preserve">Ivan </w:t>
+      </w:r>
+      <w:proofErr w:type="spellStart"/>
+      <w:r>
+        <w:rPr>
+          <w:rFonts w:cs="Arial"/>
+        </w:rPr>
+        <w:t>Stoilchev</w:t>
+      </w:r>
+      <w:proofErr w:type="spellEnd"/>
     </w:p>
     <w:p>
       <w:pPr>
@@ -9556,12 +10877,29 @@
           <w:rFonts w:cs="Arial"/>
         </w:rPr>
       </w:pPr>
-      <w:r>
-        <w:rPr>
-          <w:rFonts w:cs="Arial"/>
-        </w:rPr>
-        <w:t>Ivaylo Hristov</w:t>
-      </w:r>
+      <w:proofErr w:type="spellStart"/>
+      <w:r>
+        <w:rPr>
+          <w:rFonts w:cs="Arial"/>
+        </w:rPr>
+        <w:lastRenderedPageBreak/>
+        <w:t>Ivaylo</w:t>
+      </w:r>
+      <w:proofErr w:type="spellEnd"/>
+      <w:r>
+        <w:rPr>
+          <w:rFonts w:cs="Arial"/>
+        </w:rPr>
+        <w:t xml:space="preserve"> </w:t>
+      </w:r>
+      <w:proofErr w:type="spellStart"/>
+      <w:r>
+        <w:rPr>
+          <w:rFonts w:cs="Arial"/>
+        </w:rPr>
+        <w:t>Hristov</w:t>
+      </w:r>
+      <w:proofErr w:type="spellEnd"/>
     </w:p>
     <w:p>
       <w:pPr>
@@ -9584,12 +10922,28 @@
           <w:rFonts w:cs="Arial"/>
         </w:rPr>
       </w:pPr>
-      <w:r>
-        <w:rPr>
-          <w:rFonts w:cs="Arial"/>
-        </w:rPr>
-        <w:t>Veselin Slavchev</w:t>
-      </w:r>
+      <w:proofErr w:type="spellStart"/>
+      <w:r>
+        <w:rPr>
+          <w:rFonts w:cs="Arial"/>
+        </w:rPr>
+        <w:t>Veselin</w:t>
+      </w:r>
+      <w:proofErr w:type="spellEnd"/>
+      <w:r>
+        <w:rPr>
+          <w:rFonts w:cs="Arial"/>
+        </w:rPr>
+        <w:t xml:space="preserve"> </w:t>
+      </w:r>
+      <w:proofErr w:type="spellStart"/>
+      <w:r>
+        <w:rPr>
+          <w:rFonts w:cs="Arial"/>
+        </w:rPr>
+        <w:t>Slavchev</w:t>
+      </w:r>
+      <w:proofErr w:type="spellEnd"/>
     </w:p>
     <w:p>
       <w:pPr>
@@ -9604,7 +10958,6 @@
           <w:b/>
           <w:bCs/>
         </w:rPr>
-        <w:lastRenderedPageBreak/>
         <w:t>Absent:</w:t>
       </w:r>
       <w:r>
@@ -9805,8 +11158,30 @@
         <w:rPr>
           <w:rFonts w:cs="Arial"/>
         </w:rPr>
-        <w:t>On the first group meeting we decided that the most appropriate leader for our group will be Veselin Slavchev</w:t>
-      </w:r>
+        <w:t xml:space="preserve">On the first group meeting we decided that the most appropriate leader for our group will be </w:t>
+      </w:r>
+      <w:proofErr w:type="spellStart"/>
+      <w:r>
+        <w:rPr>
+          <w:rFonts w:cs="Arial"/>
+        </w:rPr>
+        <w:t>Veselin</w:t>
+      </w:r>
+      <w:proofErr w:type="spellEnd"/>
+      <w:r>
+        <w:rPr>
+          <w:rFonts w:cs="Arial"/>
+        </w:rPr>
+        <w:t xml:space="preserve"> </w:t>
+      </w:r>
+      <w:proofErr w:type="spellStart"/>
+      <w:r>
+        <w:rPr>
+          <w:rFonts w:cs="Arial"/>
+        </w:rPr>
+        <w:t>Slavchev</w:t>
+      </w:r>
+      <w:proofErr w:type="spellEnd"/>
       <w:r>
         <w:rPr>
           <w:rFonts w:cs="Arial"/>
@@ -10038,8 +11413,30 @@
         <w:rPr>
           <w:rFonts w:cs="Arial"/>
         </w:rPr>
-        <w:t>Approved by: Veselin Slavchev</w:t>
-      </w:r>
+        <w:t xml:space="preserve">Approved by: </w:t>
+      </w:r>
+      <w:proofErr w:type="spellStart"/>
+      <w:r>
+        <w:rPr>
+          <w:rFonts w:cs="Arial"/>
+        </w:rPr>
+        <w:t>Veselin</w:t>
+      </w:r>
+      <w:proofErr w:type="spellEnd"/>
+      <w:r>
+        <w:rPr>
+          <w:rFonts w:cs="Arial"/>
+        </w:rPr>
+        <w:t xml:space="preserve"> </w:t>
+      </w:r>
+      <w:proofErr w:type="spellStart"/>
+      <w:r>
+        <w:rPr>
+          <w:rFonts w:cs="Arial"/>
+        </w:rPr>
+        <w:t>Slavchev</w:t>
+      </w:r>
+      <w:proofErr w:type="spellEnd"/>
     </w:p>
     <w:p>
       <w:pPr>
@@ -10190,8 +11587,16 @@
         <w:rPr>
           <w:rFonts w:cs="Arial"/>
         </w:rPr>
-        <w:t xml:space="preserve"> Ivan Stoilchev</w:t>
-      </w:r>
+        <w:t xml:space="preserve"> Ivan </w:t>
+      </w:r>
+      <w:proofErr w:type="spellStart"/>
+      <w:r>
+        <w:rPr>
+          <w:rFonts w:cs="Arial"/>
+        </w:rPr>
+        <w:t>Stoilchev</w:t>
+      </w:r>
+      <w:proofErr w:type="spellEnd"/>
     </w:p>
     <w:p>
       <w:pPr>
@@ -10221,8 +11626,16 @@
         <w:rPr>
           <w:rFonts w:cs="Arial"/>
         </w:rPr>
-        <w:t>Ivan Stoilchev</w:t>
-      </w:r>
+        <w:t xml:space="preserve">Ivan </w:t>
+      </w:r>
+      <w:proofErr w:type="spellStart"/>
+      <w:r>
+        <w:rPr>
+          <w:rFonts w:cs="Arial"/>
+        </w:rPr>
+        <w:t>Stoilchev</w:t>
+      </w:r>
+      <w:proofErr w:type="spellEnd"/>
     </w:p>
     <w:p>
       <w:pPr>
@@ -10231,12 +11644,28 @@
           <w:rFonts w:cs="Arial"/>
         </w:rPr>
       </w:pPr>
-      <w:r>
-        <w:rPr>
-          <w:rFonts w:cs="Arial"/>
-        </w:rPr>
-        <w:t>Ivaylo Hristov</w:t>
-      </w:r>
+      <w:proofErr w:type="spellStart"/>
+      <w:r>
+        <w:rPr>
+          <w:rFonts w:cs="Arial"/>
+        </w:rPr>
+        <w:t>Ivaylo</w:t>
+      </w:r>
+      <w:proofErr w:type="spellEnd"/>
+      <w:r>
+        <w:rPr>
+          <w:rFonts w:cs="Arial"/>
+        </w:rPr>
+        <w:t xml:space="preserve"> </w:t>
+      </w:r>
+      <w:proofErr w:type="spellStart"/>
+      <w:r>
+        <w:rPr>
+          <w:rFonts w:cs="Arial"/>
+        </w:rPr>
+        <w:t>Hristov</w:t>
+      </w:r>
+      <w:proofErr w:type="spellEnd"/>
     </w:p>
     <w:p>
       <w:pPr>
@@ -10259,12 +11688,28 @@
           <w:rFonts w:cs="Arial"/>
         </w:rPr>
       </w:pPr>
-      <w:r>
-        <w:rPr>
-          <w:rFonts w:cs="Arial"/>
-        </w:rPr>
-        <w:t>Veselin Slavchev</w:t>
-      </w:r>
+      <w:proofErr w:type="spellStart"/>
+      <w:r>
+        <w:rPr>
+          <w:rFonts w:cs="Arial"/>
+        </w:rPr>
+        <w:t>Veselin</w:t>
+      </w:r>
+      <w:proofErr w:type="spellEnd"/>
+      <w:r>
+        <w:rPr>
+          <w:rFonts w:cs="Arial"/>
+        </w:rPr>
+        <w:t xml:space="preserve"> </w:t>
+      </w:r>
+      <w:proofErr w:type="spellStart"/>
+      <w:r>
+        <w:rPr>
+          <w:rFonts w:cs="Arial"/>
+        </w:rPr>
+        <w:t>Slavchev</w:t>
+      </w:r>
+      <w:proofErr w:type="spellEnd"/>
     </w:p>
     <w:p>
       <w:pPr>
@@ -10279,6 +11724,7 @@
           <w:b/>
           <w:bCs/>
         </w:rPr>
+        <w:lastRenderedPageBreak/>
         <w:t>Absent:</w:t>
       </w:r>
       <w:r>
@@ -10676,7 +12122,21 @@
           <w:rFonts w:cs="Arial"/>
         </w:rPr>
         <w:tab/>
-        <w:t>QR codes are really easy to use, they also have large range of use. Everybody can make such a code because it is really easy to be generated. The QR codes are cost-effective, this means that the creating of the code does not cost anything. We can use these codes with our smartphones and that saves a paper. By using QR codes the process of transferring information is really quick. The QR codes are small in size and are trackable. The cons are: not everyone finds them attention-grabbing, potential for over usage, need of QR code reader.</w:t>
+        <w:t xml:space="preserve">QR codes are really easy to use, they also have large range of use. Everybody can make such a code because it is really easy to be generated. The QR codes are cost-effective, this means that the creating of the code does not cost anything. We can use these codes with our smartphones and that saves a paper. By using QR codes the process of transferring information is really quick. The QR codes are small in size and are </w:t>
+      </w:r>
+      <w:proofErr w:type="spellStart"/>
+      <w:r>
+        <w:rPr>
+          <w:rFonts w:cs="Arial"/>
+        </w:rPr>
+        <w:t>trackable</w:t>
+      </w:r>
+      <w:proofErr w:type="spellEnd"/>
+      <w:r>
+        <w:rPr>
+          <w:rFonts w:cs="Arial"/>
+        </w:rPr>
+        <w:t>. The cons are: not everyone finds them attention-grabbing, potential for over usage, need of QR code reader.</w:t>
       </w:r>
     </w:p>
     <w:p>
@@ -10710,7 +12170,14 @@
           <w:rFonts w:cs="Arial"/>
         </w:rPr>
         <w:tab/>
-        <w:t>The standard line barcodes are one-dimensional, can be read only horizontally and can store a limited amount of data (up to 20 numerical digits). QR codes are two-dimensional, can be read horizontally and vertically and can store more than 4 000 characters of information.</w:t>
+        <w:t>The standard line barcodes are one-dimensional, can be read only horizontally and can store a limited amount of data (up to 20 numerical digits). QR codes are two-</w:t>
+      </w:r>
+      <w:r>
+        <w:rPr>
+          <w:rFonts w:cs="Arial"/>
+        </w:rPr>
+        <w:lastRenderedPageBreak/>
+        <w:t>dimensional, can be read horizontally and vertically and can store more than 4 000 characters of information.</w:t>
       </w:r>
     </w:p>
     <w:p>
@@ -10744,20 +12211,766 @@
         <w:rPr>
           <w:rFonts w:cs="Arial"/>
         </w:rPr>
+        <w:tab/>
+        <w:t>It is easier and cheaper to get QR codes. QR codes are web oriented and more flexible. For the RFID a database is needed for the technology to be effective, without a proper database there is nothing for the RFID scanners to decode. A QR code does not need access to any database in order to decode and provide the user with relevant information. When people buy something they have to be notified if the device is RFID capable or contains a transmitting RFID chip. The QR code is visible on any surface that it is printed on. For the RFID a special expensive piece of scanning equipment is needed. If we want to scan a QR code we can just use our smartphones.</w:t>
+      </w:r>
+    </w:p>
+    <w:p>
+      <w:pPr>
+        <w:rPr>
+          <w:rFonts w:cs="Arial"/>
+        </w:rPr>
+      </w:pPr>
+    </w:p>
+    <w:p>
+      <w:pPr>
+        <w:rPr>
+          <w:rFonts w:cs="Arial"/>
+        </w:rPr>
+      </w:pPr>
+    </w:p>
+    <w:p>
+      <w:pPr>
+        <w:rPr>
+          <w:rFonts w:cs="Arial"/>
+          <w:b/>
+          <w:bCs/>
+        </w:rPr>
+      </w:pPr>
+      <w:r>
+        <w:rPr>
+          <w:rFonts w:cs="Arial"/>
+          <w:b/>
+          <w:bCs/>
+        </w:rPr>
+        <w:t>Plan actions for next week:</w:t>
+      </w:r>
+    </w:p>
+    <w:p>
+      <w:pPr>
+        <w:rPr>
+          <w:rFonts w:cs="Arial"/>
+        </w:rPr>
+      </w:pPr>
+    </w:p>
+    <w:p>
+      <w:pPr>
+        <w:rPr>
+          <w:rFonts w:cs="Arial"/>
+        </w:rPr>
+      </w:pPr>
+      <w:r>
+        <w:rPr>
+          <w:rFonts w:cs="Arial"/>
+        </w:rPr>
+        <w:t>1. Make visual design and wireframe of the website</w:t>
+      </w:r>
+    </w:p>
+    <w:p>
+      <w:pPr>
+        <w:rPr>
+          <w:rFonts w:cs="Arial"/>
+        </w:rPr>
+      </w:pPr>
+      <w:r>
+        <w:rPr>
+          <w:rFonts w:cs="Arial"/>
+        </w:rPr>
+        <w:t>2. Decide between Oracle and MySQL</w:t>
+      </w:r>
+    </w:p>
+    <w:p>
+      <w:pPr>
+        <w:rPr>
+          <w:rFonts w:cs="Arial"/>
+        </w:rPr>
+      </w:pPr>
+      <w:r>
+        <w:rPr>
+          <w:rFonts w:cs="Arial"/>
+        </w:rPr>
+        <w:t>3. Finish the project plan</w:t>
+      </w:r>
+    </w:p>
+    <w:p>
+      <w:pPr>
+        <w:rPr>
+          <w:rFonts w:cs="Arial"/>
+        </w:rPr>
+      </w:pPr>
+      <w:r>
+        <w:rPr>
+          <w:rFonts w:cs="Arial"/>
+        </w:rPr>
+        <w:t>4. Securing passwords</w:t>
+      </w:r>
+    </w:p>
+    <w:p>
+      <w:pPr>
+        <w:rPr>
+          <w:rFonts w:cs="Arial"/>
+        </w:rPr>
+      </w:pPr>
+    </w:p>
+    <w:p>
+      <w:pPr>
+        <w:rPr>
+          <w:rFonts w:cs="Arial"/>
+        </w:rPr>
+      </w:pPr>
+    </w:p>
+    <w:p>
+      <w:pPr>
+        <w:rPr>
+          <w:rFonts w:cs="Arial"/>
+        </w:rPr>
+      </w:pPr>
+    </w:p>
+    <w:p>
+      <w:pPr>
+        <w:rPr>
+          <w:rFonts w:cs="Arial"/>
+        </w:rPr>
+      </w:pPr>
+      <w:r>
+        <w:rPr>
+          <w:rFonts w:cs="Arial"/>
+        </w:rPr>
+        <w:t>P</w:t>
+      </w:r>
+      <w:r>
+        <w:rPr>
+          <w:rFonts w:cs="Arial"/>
+        </w:rPr>
+        <w:t>repared by: Yasen Georgiev</w:t>
+      </w:r>
+      <w:r>
+        <w:rPr>
+          <w:rFonts w:cs="Arial"/>
+        </w:rPr>
+        <w:tab/>
+      </w:r>
+      <w:r>
+        <w:rPr>
+          <w:rFonts w:cs="Arial"/>
+        </w:rPr>
+        <w:tab/>
+      </w:r>
+      <w:r>
+        <w:rPr>
+          <w:rFonts w:cs="Arial"/>
+        </w:rPr>
+        <w:tab/>
+      </w:r>
+      <w:r>
+        <w:rPr>
+          <w:rFonts w:cs="Arial"/>
+        </w:rPr>
+        <w:tab/>
+      </w:r>
+      <w:r>
+        <w:rPr>
+          <w:rFonts w:cs="Arial"/>
+        </w:rPr>
+        <w:tab/>
+      </w:r>
+      <w:r>
+        <w:rPr>
+          <w:rFonts w:cs="Arial"/>
+        </w:rPr>
+        <w:t xml:space="preserve">Approved by: </w:t>
+      </w:r>
+      <w:proofErr w:type="spellStart"/>
+      <w:r>
+        <w:rPr>
+          <w:rFonts w:cs="Arial"/>
+        </w:rPr>
+        <w:t>Veselin</w:t>
+      </w:r>
+      <w:proofErr w:type="spellEnd"/>
+      <w:r>
+        <w:rPr>
+          <w:rFonts w:cs="Arial"/>
+        </w:rPr>
+        <w:t xml:space="preserve"> </w:t>
+      </w:r>
+      <w:proofErr w:type="spellStart"/>
+      <w:r>
+        <w:rPr>
+          <w:rFonts w:cs="Arial"/>
+        </w:rPr>
+        <w:t>Slavchev</w:t>
+      </w:r>
+      <w:proofErr w:type="spellEnd"/>
+    </w:p>
+    <w:p>
+      <w:pPr>
+        <w:pStyle w:val="Standard"/>
+        <w:rPr>
+          <w:rFonts w:asciiTheme="minorHAnsi" w:hAnsiTheme="minorHAnsi"/>
+        </w:rPr>
+      </w:pPr>
+    </w:p>
+    <w:p>
+      <w:pPr>
+        <w:widowControl w:val="0"/>
+        <w:rPr>
+          <w:color w:val="000000" w:themeColor="text1"/>
+        </w:rPr>
+      </w:pPr>
+    </w:p>
+    <w:p>
+      <w:pPr>
+        <w:widowControl w:val="0"/>
+        <w:rPr>
+          <w:color w:val="9CC2E5" w:themeColor="accent1" w:themeTint="99"/>
+          <w:u w:val="single"/>
+        </w:rPr>
+      </w:pPr>
+      <w:r>
+        <w:rPr>
+          <w:color w:val="9CC2E5" w:themeColor="accent1" w:themeTint="99"/>
+          <w:u w:val="single"/>
+        </w:rPr>
+        <w:t>Week 3, 08.03.2016</w:t>
+      </w:r>
+    </w:p>
+    <w:p>
+      <w:pPr>
+        <w:pStyle w:val="Standard"/>
+        <w:rPr>
+          <w:rFonts w:asciiTheme="minorHAnsi" w:hAnsiTheme="minorHAnsi"/>
+        </w:rPr>
+      </w:pPr>
+    </w:p>
+    <w:p>
+      <w:pPr>
+        <w:rPr>
+          <w:rFonts w:cs="Arial"/>
+        </w:rPr>
+      </w:pPr>
+      <w:r>
+        <w:rPr>
+          <w:rFonts w:cs="Arial"/>
+          <w:b/>
+        </w:rPr>
+        <w:t>Date:</w:t>
+      </w:r>
+      <w:r>
+        <w:rPr>
+          <w:rFonts w:cs="Arial"/>
+        </w:rPr>
+        <w:t xml:space="preserve"> 08</w:t>
+      </w:r>
+      <w:r>
+        <w:rPr>
+          <w:rFonts w:cs="Arial"/>
+        </w:rPr>
+        <w:t>.03.2016</w:t>
+      </w:r>
+    </w:p>
+    <w:p>
+      <w:pPr>
+        <w:rPr>
+          <w:rFonts w:cs="Arial"/>
+        </w:rPr>
+      </w:pPr>
+      <w:r>
+        <w:rPr>
+          <w:rFonts w:cs="Arial"/>
+          <w:b/>
+        </w:rPr>
+        <w:t>Time:</w:t>
+      </w:r>
+      <w:r>
+        <w:rPr>
+          <w:rFonts w:cs="Arial"/>
+        </w:rPr>
+        <w:t xml:space="preserve"> 11:25 am</w:t>
+      </w:r>
+    </w:p>
+    <w:p>
+      <w:pPr>
+        <w:rPr>
+          <w:rFonts w:cs="Arial"/>
+        </w:rPr>
+      </w:pPr>
+      <w:r>
+        <w:rPr>
+          <w:rFonts w:cs="Arial"/>
+          <w:b/>
+        </w:rPr>
+        <w:t>Location:</w:t>
+      </w:r>
+      <w:r>
+        <w:rPr>
+          <w:rFonts w:cs="Arial"/>
+        </w:rPr>
+        <w:t xml:space="preserve"> Open area, floor 2, building R1</w:t>
+      </w:r>
+    </w:p>
+    <w:p>
+      <w:pPr>
+        <w:rPr>
+          <w:rFonts w:cs="Arial"/>
+        </w:rPr>
+      </w:pPr>
+      <w:r>
+        <w:rPr>
+          <w:rFonts w:cs="Arial"/>
+          <w:b/>
+        </w:rPr>
+        <w:t>Chairman:</w:t>
+      </w:r>
+      <w:r>
+        <w:rPr>
+          <w:rFonts w:cs="Arial"/>
+        </w:rPr>
+        <w:t xml:space="preserve"> </w:t>
+      </w:r>
+      <w:r>
+        <w:rPr>
+          <w:rFonts w:cs="Arial"/>
+        </w:rPr>
+        <w:t xml:space="preserve">Ivan </w:t>
+      </w:r>
+      <w:proofErr w:type="spellStart"/>
+      <w:r>
+        <w:rPr>
+          <w:rFonts w:cs="Arial"/>
+        </w:rPr>
+        <w:t>Stoilchev</w:t>
+      </w:r>
+      <w:proofErr w:type="spellEnd"/>
+    </w:p>
+    <w:p>
+      <w:pPr>
+        <w:rPr>
+          <w:rFonts w:cs="Arial"/>
+        </w:rPr>
+      </w:pPr>
+      <w:r>
+        <w:rPr>
+          <w:rFonts w:cs="Arial"/>
+          <w:b/>
+        </w:rPr>
+        <w:t>Secretary:</w:t>
+      </w:r>
+      <w:r>
+        <w:rPr>
+          <w:rFonts w:cs="Arial"/>
+        </w:rPr>
+        <w:t xml:space="preserve"> </w:t>
+      </w:r>
+      <w:proofErr w:type="spellStart"/>
+      <w:r>
+        <w:rPr>
+          <w:rFonts w:cs="Arial"/>
+        </w:rPr>
+        <w:t>Ivaylo</w:t>
+      </w:r>
+      <w:proofErr w:type="spellEnd"/>
+      <w:r>
+        <w:rPr>
+          <w:rFonts w:cs="Arial"/>
+        </w:rPr>
+        <w:t xml:space="preserve"> </w:t>
+      </w:r>
+      <w:proofErr w:type="spellStart"/>
+      <w:r>
+        <w:rPr>
+          <w:rFonts w:cs="Arial"/>
+        </w:rPr>
+        <w:t>Hristov</w:t>
+      </w:r>
+      <w:proofErr w:type="spellEnd"/>
+    </w:p>
+    <w:p>
+      <w:pPr>
+        <w:rPr>
+          <w:rFonts w:cs="Arial"/>
+          <w:b/>
+          <w:bCs/>
+        </w:rPr>
+      </w:pPr>
+      <w:r>
+        <w:rPr>
+          <w:rFonts w:cs="Arial"/>
+          <w:b/>
+          <w:bCs/>
+        </w:rPr>
+        <w:t>Attendees:</w:t>
+      </w:r>
+    </w:p>
+    <w:p>
+      <w:pPr>
+        <w:ind w:left="709"/>
+        <w:rPr>
+          <w:rFonts w:cs="Arial"/>
+        </w:rPr>
+      </w:pPr>
+      <w:r>
+        <w:rPr>
+          <w:rFonts w:cs="Arial"/>
+        </w:rPr>
+        <w:t xml:space="preserve">Ivan </w:t>
+      </w:r>
+      <w:proofErr w:type="spellStart"/>
+      <w:r>
+        <w:rPr>
+          <w:rFonts w:cs="Arial"/>
+        </w:rPr>
+        <w:t>Stoilchev</w:t>
+      </w:r>
+      <w:proofErr w:type="spellEnd"/>
+    </w:p>
+    <w:p>
+      <w:pPr>
+        <w:ind w:left="709"/>
+        <w:rPr>
+          <w:rFonts w:cs="Arial"/>
+        </w:rPr>
+      </w:pPr>
+      <w:proofErr w:type="spellStart"/>
+      <w:r>
+        <w:rPr>
+          <w:rFonts w:cs="Arial"/>
+        </w:rPr>
+        <w:t>Ivaylo</w:t>
+      </w:r>
+      <w:proofErr w:type="spellEnd"/>
+      <w:r>
+        <w:rPr>
+          <w:rFonts w:cs="Arial"/>
+        </w:rPr>
+        <w:t xml:space="preserve"> </w:t>
+      </w:r>
+      <w:proofErr w:type="spellStart"/>
+      <w:r>
+        <w:rPr>
+          <w:rFonts w:cs="Arial"/>
+        </w:rPr>
+        <w:t>Hristov</w:t>
+      </w:r>
+      <w:proofErr w:type="spellEnd"/>
+    </w:p>
+    <w:p>
+      <w:pPr>
+        <w:ind w:left="709"/>
+        <w:rPr>
+          <w:rFonts w:cs="Arial"/>
+        </w:rPr>
+      </w:pPr>
+      <w:r>
+        <w:rPr>
+          <w:rFonts w:cs="Arial"/>
+        </w:rPr>
+        <w:t>Yasen Georgiev</w:t>
+      </w:r>
+    </w:p>
+    <w:p>
+      <w:pPr>
+        <w:ind w:left="709"/>
+        <w:rPr>
+          <w:rFonts w:cs="Arial"/>
+        </w:rPr>
+      </w:pPr>
+      <w:proofErr w:type="spellStart"/>
+      <w:r>
+        <w:rPr>
+          <w:rFonts w:cs="Arial"/>
+        </w:rPr>
+        <w:t>Veselin</w:t>
+      </w:r>
+      <w:proofErr w:type="spellEnd"/>
+      <w:r>
+        <w:rPr>
+          <w:rFonts w:cs="Arial"/>
+        </w:rPr>
+        <w:t xml:space="preserve"> </w:t>
+      </w:r>
+      <w:proofErr w:type="spellStart"/>
+      <w:r>
+        <w:rPr>
+          <w:rFonts w:cs="Arial"/>
+        </w:rPr>
+        <w:t>Slavchev</w:t>
+      </w:r>
+      <w:proofErr w:type="spellEnd"/>
+    </w:p>
+    <w:p>
+      <w:pPr>
+        <w:rPr>
+          <w:rFonts w:cs="Arial"/>
+          <w:bCs/>
+        </w:rPr>
+      </w:pPr>
+      <w:r>
+        <w:rPr>
+          <w:rFonts w:cs="Arial"/>
+          <w:b/>
+          <w:bCs/>
+        </w:rPr>
+        <w:t>Absent:</w:t>
+      </w:r>
+      <w:r>
+        <w:rPr>
+          <w:rFonts w:cs="Arial"/>
+          <w:b/>
+          <w:bCs/>
+        </w:rPr>
+        <w:t xml:space="preserve"> </w:t>
+      </w:r>
+      <w:r>
+        <w:rPr>
+          <w:rFonts w:cs="Arial"/>
+          <w:bCs/>
+        </w:rPr>
+        <w:t>none</w:t>
+      </w:r>
+    </w:p>
+    <w:p>
+      <w:pPr>
+        <w:rPr>
+          <w:rFonts w:cs="Arial"/>
+          <w:b/>
+          <w:bCs/>
+        </w:rPr>
+      </w:pPr>
+    </w:p>
+    <w:p>
+      <w:pPr>
+        <w:rPr>
+          <w:rFonts w:cs="Arial"/>
+          <w:b/>
+          <w:bCs/>
+        </w:rPr>
+      </w:pPr>
+      <w:r>
+        <w:rPr>
+          <w:rFonts w:cs="Arial"/>
+          <w:b/>
+          <w:bCs/>
+        </w:rPr>
+        <w:t>Agenda:</w:t>
+      </w:r>
+    </w:p>
+    <w:p>
+      <w:pPr>
+        <w:rPr>
+          <w:rFonts w:cs="Arial"/>
+        </w:rPr>
+      </w:pPr>
+    </w:p>
+    <w:p>
+      <w:pPr>
+        <w:ind w:left="709"/>
+        <w:rPr>
+          <w:rFonts w:cs="Arial"/>
+        </w:rPr>
+      </w:pPr>
+      <w:r>
+        <w:rPr>
+          <w:rFonts w:cs="Arial"/>
+        </w:rPr>
+        <w:t xml:space="preserve">1. </w:t>
+      </w:r>
+      <w:r>
+        <w:rPr>
+          <w:rFonts w:cs="Arial"/>
+        </w:rPr>
+        <w:t>Design of the site</w:t>
+      </w:r>
+    </w:p>
+    <w:p>
+      <w:pPr>
+        <w:ind w:left="1418"/>
+        <w:rPr>
+          <w:rFonts w:cs="Arial"/>
+        </w:rPr>
+      </w:pPr>
+      <w:r>
+        <w:rPr>
+          <w:rFonts w:cs="Arial"/>
+        </w:rPr>
+        <w:t>- S</w:t>
+      </w:r>
+      <w:r>
+        <w:rPr>
+          <w:rFonts w:cs="Arial"/>
+        </w:rPr>
+        <w:t>itemap</w:t>
+      </w:r>
+    </w:p>
+    <w:p>
+      <w:pPr>
+        <w:ind w:left="1418"/>
+        <w:rPr>
+          <w:rFonts w:cs="Arial"/>
+        </w:rPr>
+      </w:pPr>
+      <w:r>
+        <w:rPr>
+          <w:rFonts w:cs="Arial"/>
+        </w:rPr>
+        <w:t>- W</w:t>
+      </w:r>
+      <w:r>
+        <w:rPr>
+          <w:rFonts w:cs="Arial"/>
+        </w:rPr>
+        <w:t>ireframes</w:t>
+      </w:r>
+    </w:p>
+    <w:p>
+      <w:pPr>
+        <w:ind w:left="1418"/>
+        <w:rPr>
+          <w:rFonts w:cs="Arial"/>
+        </w:rPr>
+      </w:pPr>
+      <w:r>
+        <w:rPr>
+          <w:rFonts w:cs="Arial"/>
+        </w:rPr>
+        <w:t>- V</w:t>
+      </w:r>
+      <w:r>
+        <w:rPr>
+          <w:rFonts w:cs="Arial"/>
+        </w:rPr>
+        <w:t>isual design</w:t>
+      </w:r>
+    </w:p>
+    <w:p>
+      <w:pPr>
+        <w:pStyle w:val="ListParagraph"/>
+        <w:rPr>
+          <w:rFonts w:cs="Arial"/>
+        </w:rPr>
+      </w:pPr>
+      <w:r>
+        <w:rPr>
+          <w:rFonts w:cs="Arial"/>
+        </w:rPr>
+        <w:t xml:space="preserve">2. </w:t>
+      </w:r>
+      <w:r>
+        <w:rPr>
+          <w:rFonts w:cs="Arial"/>
+        </w:rPr>
+        <w:t>Oracle vs. MySQL</w:t>
+      </w:r>
+    </w:p>
+    <w:p>
+      <w:pPr>
+        <w:ind w:left="709"/>
+        <w:rPr>
+          <w:rFonts w:cs="Arial"/>
+        </w:rPr>
+      </w:pPr>
+      <w:r>
+        <w:rPr>
+          <w:rFonts w:cs="Arial"/>
+        </w:rPr>
+        <w:t>3. Learning</w:t>
+      </w:r>
+    </w:p>
+    <w:p>
+      <w:pPr>
+        <w:ind w:left="709"/>
+        <w:rPr>
+          <w:rFonts w:cs="Arial"/>
+        </w:rPr>
+      </w:pPr>
+      <w:r>
+        <w:rPr>
+          <w:rFonts w:cs="Arial"/>
+        </w:rPr>
         <w:lastRenderedPageBreak/>
         <w:tab/>
-        <w:t>It is easier and cheaper to get QR codes. QR codes are web oriented and more flexible. For the RFID a database is needed for the technology to be effective, without a proper database there is nothing for the RFID scanners to decode. A QR code does not need access to any database in order to decode and provide the user with relevant information. When people buy something they have to be notified if the device is RFID capable or contains a transmitting RFID chip. The QR code is visible on any surface that it is printed on. For the RFID a special expensive piece of scanning equipment is needed. If we want to scan a QR code we can just use our smartphones.</w:t>
-      </w:r>
-    </w:p>
-    <w:p>
-      <w:pPr>
-        <w:rPr>
-          <w:rFonts w:cs="Arial"/>
-        </w:rPr>
-      </w:pPr>
-    </w:p>
-    <w:p>
-      <w:pPr>
+        <w:t xml:space="preserve">- </w:t>
+      </w:r>
+      <w:r>
+        <w:rPr>
+          <w:rFonts w:cs="Arial"/>
+        </w:rPr>
+        <w:t>PayPal API</w:t>
+      </w:r>
+    </w:p>
+    <w:p>
+      <w:pPr>
+        <w:ind w:left="1418"/>
+        <w:rPr>
+          <w:rFonts w:cs="Arial"/>
+        </w:rPr>
+      </w:pPr>
+      <w:r>
+        <w:rPr>
+          <w:rFonts w:cs="Arial"/>
+        </w:rPr>
+        <w:t>-</w:t>
+      </w:r>
+      <w:r>
+        <w:rPr>
+          <w:rFonts w:cs="Arial"/>
+        </w:rPr>
+        <w:t xml:space="preserve"> PHP connection with MySQL</w:t>
+      </w:r>
+    </w:p>
+    <w:p>
+      <w:pPr>
+        <w:ind w:left="709"/>
+        <w:rPr>
+          <w:rFonts w:cs="Arial"/>
+        </w:rPr>
+      </w:pPr>
+      <w:r>
+        <w:rPr>
+          <w:rFonts w:cs="Arial"/>
+        </w:rPr>
+        <w:t>4. Work done</w:t>
+      </w:r>
+    </w:p>
+    <w:p>
+      <w:pPr>
+        <w:ind w:left="1418"/>
+        <w:rPr>
+          <w:rFonts w:cs="Arial"/>
+        </w:rPr>
+      </w:pPr>
+      <w:r>
+        <w:rPr>
+          <w:rFonts w:cs="Arial"/>
+        </w:rPr>
+        <w:t>- secure password storing</w:t>
+      </w:r>
+    </w:p>
+    <w:p>
+      <w:pPr>
+        <w:rPr>
+          <w:rFonts w:cs="Arial"/>
+        </w:rPr>
+      </w:pPr>
+      <w:r>
+        <w:rPr>
+          <w:rFonts w:cs="Arial"/>
+        </w:rPr>
+        <w:tab/>
+        <w:t>5. Project plan</w:t>
+      </w:r>
+    </w:p>
+    <w:p>
+      <w:pPr>
+        <w:ind w:left="1418"/>
+        <w:rPr>
+          <w:rFonts w:cs="Arial"/>
+        </w:rPr>
+      </w:pPr>
+    </w:p>
+    <w:p>
+      <w:pPr>
+        <w:ind w:left="1418"/>
         <w:rPr>
           <w:rFonts w:cs="Arial"/>
         </w:rPr>
@@ -10777,107 +12990,42 @@
           <w:b/>
           <w:bCs/>
         </w:rPr>
-        <w:t>Plan actions for next week:</w:t>
-      </w:r>
-    </w:p>
-    <w:p>
-      <w:pPr>
-        <w:rPr>
-          <w:rFonts w:cs="Arial"/>
-        </w:rPr>
-      </w:pPr>
-    </w:p>
-    <w:p>
-      <w:pPr>
-        <w:rPr>
-          <w:rFonts w:cs="Arial"/>
-        </w:rPr>
-      </w:pPr>
-      <w:r>
-        <w:rPr>
-          <w:rFonts w:cs="Arial"/>
-        </w:rPr>
-        <w:t>1. Make visual design and wireframe of the website</w:t>
-      </w:r>
-    </w:p>
-    <w:p>
-      <w:pPr>
-        <w:rPr>
-          <w:rFonts w:cs="Arial"/>
-        </w:rPr>
-      </w:pPr>
-      <w:r>
-        <w:rPr>
-          <w:rFonts w:cs="Arial"/>
-        </w:rPr>
-        <w:t>2. Decide between Oracle and MySQL</w:t>
-      </w:r>
-    </w:p>
-    <w:p>
-      <w:pPr>
-        <w:rPr>
-          <w:rFonts w:cs="Arial"/>
-        </w:rPr>
-      </w:pPr>
-      <w:r>
-        <w:rPr>
-          <w:rFonts w:cs="Arial"/>
-        </w:rPr>
-        <w:t>3. Finish the project plan</w:t>
-      </w:r>
-    </w:p>
-    <w:p>
-      <w:pPr>
-        <w:rPr>
-          <w:rFonts w:cs="Arial"/>
-        </w:rPr>
-      </w:pPr>
-      <w:r>
-        <w:rPr>
-          <w:rFonts w:cs="Arial"/>
-        </w:rPr>
-        <w:t>4. Securing passwords</w:t>
-      </w:r>
-    </w:p>
-    <w:p>
-      <w:pPr>
-        <w:rPr>
-          <w:rFonts w:cs="Arial"/>
-        </w:rPr>
-      </w:pPr>
-    </w:p>
-    <w:p>
-      <w:pPr>
-        <w:rPr>
-          <w:rFonts w:cs="Arial"/>
-        </w:rPr>
-      </w:pPr>
-    </w:p>
-    <w:p>
-      <w:pPr>
-        <w:rPr>
-          <w:rFonts w:cs="Arial"/>
-        </w:rPr>
-      </w:pPr>
-    </w:p>
-    <w:p>
-      <w:pPr>
-        <w:rPr>
-          <w:rFonts w:cs="Arial"/>
-        </w:rPr>
-      </w:pPr>
-      <w:r>
-        <w:rPr>
-          <w:rFonts w:cs="Arial"/>
-        </w:rPr>
-        <w:t>P</w:t>
-      </w:r>
-      <w:r>
-        <w:rPr>
-          <w:rFonts w:cs="Arial"/>
-        </w:rPr>
-        <w:t>repared by: Yasen Georgiev</w:t>
-      </w:r>
+        <w:t>Motions:</w:t>
+      </w:r>
+    </w:p>
+    <w:p>
+      <w:pPr>
+        <w:rPr>
+          <w:rFonts w:cs="Arial"/>
+        </w:rPr>
+      </w:pPr>
+    </w:p>
+    <w:p>
+      <w:pPr>
+        <w:rPr>
+          <w:rFonts w:cs="Arial"/>
+        </w:rPr>
+      </w:pPr>
+      <w:r>
+        <w:rPr>
+          <w:rFonts w:cs="Arial"/>
+        </w:rPr>
+        <w:t>1. Design of the site</w:t>
+      </w:r>
+      <w:r>
+        <w:rPr>
+          <w:rFonts w:cs="Arial"/>
+        </w:rPr>
+        <w:t>:</w:t>
+      </w:r>
+    </w:p>
+    <w:p>
+      <w:pPr>
+        <w:jc w:val="both"/>
+        <w:rPr>
+          <w:rFonts w:cs="Arial"/>
+        </w:rPr>
+      </w:pPr>
       <w:r>
         <w:rPr>
           <w:rFonts w:cs="Arial"/>
@@ -10888,597 +13036,21 @@
         <w:rPr>
           <w:rFonts w:cs="Arial"/>
         </w:rPr>
-        <w:tab/>
-      </w:r>
-      <w:r>
-        <w:rPr>
-          <w:rFonts w:cs="Arial"/>
-        </w:rPr>
-        <w:tab/>
-      </w:r>
-      <w:r>
-        <w:rPr>
-          <w:rFonts w:cs="Arial"/>
-        </w:rPr>
-        <w:tab/>
-      </w:r>
-      <w:r>
-        <w:rPr>
-          <w:rFonts w:cs="Arial"/>
-        </w:rPr>
-        <w:tab/>
-      </w:r>
-      <w:r>
-        <w:rPr>
-          <w:rFonts w:cs="Arial"/>
-        </w:rPr>
-        <w:t>Approved by: Veselin Slavchev</w:t>
-      </w:r>
-    </w:p>
-    <w:p>
-      <w:pPr>
-        <w:pStyle w:val="Standard"/>
-        <w:rPr>
-          <w:rFonts w:asciiTheme="minorHAnsi" w:hAnsiTheme="minorHAnsi"/>
-        </w:rPr>
-      </w:pPr>
-    </w:p>
-    <w:p>
-      <w:pPr>
-        <w:widowControl w:val="0"/>
-        <w:rPr>
-          <w:color w:val="000000" w:themeColor="text1"/>
-        </w:rPr>
-      </w:pPr>
-    </w:p>
-    <w:p>
-      <w:pPr>
-        <w:widowControl w:val="0"/>
-        <w:rPr>
-          <w:color w:val="9CC2E5" w:themeColor="accent1" w:themeTint="99"/>
-          <w:u w:val="single"/>
-        </w:rPr>
-      </w:pPr>
-      <w:r>
-        <w:rPr>
-          <w:color w:val="9CC2E5" w:themeColor="accent1" w:themeTint="99"/>
-          <w:u w:val="single"/>
-        </w:rPr>
-        <w:t>Week 3, 08.03.2016</w:t>
-      </w:r>
-    </w:p>
-    <w:p>
-      <w:pPr>
-        <w:pStyle w:val="Standard"/>
-        <w:rPr>
-          <w:rFonts w:asciiTheme="minorHAnsi" w:hAnsiTheme="minorHAnsi"/>
-        </w:rPr>
-      </w:pPr>
-    </w:p>
-    <w:p>
-      <w:pPr>
-        <w:rPr>
-          <w:rFonts w:cs="Arial"/>
-        </w:rPr>
-      </w:pPr>
-      <w:r>
-        <w:rPr>
-          <w:rFonts w:cs="Arial"/>
-          <w:b/>
-        </w:rPr>
-        <w:t>Date:</w:t>
-      </w:r>
-      <w:r>
-        <w:rPr>
-          <w:rFonts w:cs="Arial"/>
-        </w:rPr>
-        <w:t xml:space="preserve"> 08</w:t>
-      </w:r>
-      <w:r>
-        <w:rPr>
-          <w:rFonts w:cs="Arial"/>
-        </w:rPr>
-        <w:t>.03.2016</w:t>
-      </w:r>
-    </w:p>
-    <w:p>
-      <w:pPr>
-        <w:rPr>
-          <w:rFonts w:cs="Arial"/>
-        </w:rPr>
-      </w:pPr>
-      <w:r>
-        <w:rPr>
-          <w:rFonts w:cs="Arial"/>
-          <w:b/>
-        </w:rPr>
-        <w:t>Time:</w:t>
-      </w:r>
-      <w:r>
-        <w:rPr>
-          <w:rFonts w:cs="Arial"/>
-        </w:rPr>
-        <w:t xml:space="preserve"> 11:25 am</w:t>
-      </w:r>
-    </w:p>
-    <w:p>
-      <w:pPr>
-        <w:rPr>
-          <w:rFonts w:cs="Arial"/>
-        </w:rPr>
-      </w:pPr>
-      <w:r>
-        <w:rPr>
-          <w:rFonts w:cs="Arial"/>
-          <w:b/>
-        </w:rPr>
-        <w:t>Location:</w:t>
-      </w:r>
-      <w:r>
-        <w:rPr>
-          <w:rFonts w:cs="Arial"/>
-        </w:rPr>
-        <w:t xml:space="preserve"> Open area, floor 2, building R1</w:t>
-      </w:r>
-    </w:p>
-    <w:p>
-      <w:pPr>
-        <w:rPr>
-          <w:rFonts w:cs="Arial"/>
-        </w:rPr>
-      </w:pPr>
-      <w:r>
-        <w:rPr>
-          <w:rFonts w:cs="Arial"/>
-          <w:b/>
-        </w:rPr>
-        <w:t>Chairman:</w:t>
-      </w:r>
-      <w:r>
-        <w:rPr>
-          <w:rFonts w:cs="Arial"/>
-        </w:rPr>
-        <w:t xml:space="preserve"> </w:t>
-      </w:r>
-      <w:r>
-        <w:rPr>
-          <w:rFonts w:cs="Arial"/>
-        </w:rPr>
-        <w:t>Ivan Stoilchev</w:t>
-      </w:r>
-    </w:p>
-    <w:p>
-      <w:pPr>
-        <w:rPr>
-          <w:rFonts w:cs="Arial"/>
-        </w:rPr>
-      </w:pPr>
-      <w:r>
-        <w:rPr>
-          <w:rFonts w:cs="Arial"/>
-          <w:b/>
-        </w:rPr>
-        <w:t>Secretary:</w:t>
-      </w:r>
-      <w:r>
-        <w:rPr>
-          <w:rFonts w:cs="Arial"/>
-        </w:rPr>
-        <w:t xml:space="preserve"> Ivaylo Hristov</w:t>
-      </w:r>
-    </w:p>
-    <w:p>
-      <w:pPr>
-        <w:rPr>
-          <w:rFonts w:cs="Arial"/>
-          <w:b/>
-          <w:bCs/>
-        </w:rPr>
-      </w:pPr>
-      <w:r>
-        <w:rPr>
-          <w:rFonts w:cs="Arial"/>
-          <w:b/>
-          <w:bCs/>
-        </w:rPr>
-        <w:t>Attendees:</w:t>
-      </w:r>
-    </w:p>
-    <w:p>
-      <w:pPr>
-        <w:ind w:left="709"/>
-        <w:rPr>
-          <w:rFonts w:cs="Arial"/>
-        </w:rPr>
-      </w:pPr>
-      <w:r>
-        <w:rPr>
-          <w:rFonts w:cs="Arial"/>
-        </w:rPr>
-        <w:t>Ivan Stoilchev</w:t>
-      </w:r>
-    </w:p>
-    <w:p>
-      <w:pPr>
-        <w:ind w:left="709"/>
-        <w:rPr>
-          <w:rFonts w:cs="Arial"/>
-        </w:rPr>
-      </w:pPr>
-      <w:r>
-        <w:rPr>
-          <w:rFonts w:cs="Arial"/>
-        </w:rPr>
-        <w:t>Ivaylo Hristov</w:t>
-      </w:r>
-    </w:p>
-    <w:p>
-      <w:pPr>
-        <w:ind w:left="709"/>
-        <w:rPr>
-          <w:rFonts w:cs="Arial"/>
-        </w:rPr>
-      </w:pPr>
-      <w:r>
-        <w:rPr>
-          <w:rFonts w:cs="Arial"/>
-        </w:rPr>
-        <w:t>Yasen Georgiev</w:t>
-      </w:r>
-    </w:p>
-    <w:p>
-      <w:pPr>
-        <w:ind w:left="709"/>
-        <w:rPr>
-          <w:rFonts w:cs="Arial"/>
-        </w:rPr>
-      </w:pPr>
-      <w:r>
-        <w:rPr>
-          <w:rFonts w:cs="Arial"/>
-        </w:rPr>
-        <w:t>Veselin Slavchev</w:t>
-      </w:r>
-    </w:p>
-    <w:p>
-      <w:pPr>
-        <w:rPr>
-          <w:rFonts w:cs="Arial"/>
-          <w:bCs/>
-        </w:rPr>
-      </w:pPr>
-      <w:r>
-        <w:rPr>
-          <w:rFonts w:cs="Arial"/>
-          <w:b/>
-          <w:bCs/>
-        </w:rPr>
-        <w:t>Absent:</w:t>
-      </w:r>
-      <w:r>
-        <w:rPr>
-          <w:rFonts w:cs="Arial"/>
-          <w:b/>
-          <w:bCs/>
-        </w:rPr>
-        <w:t xml:space="preserve"> </w:t>
-      </w:r>
-      <w:r>
-        <w:rPr>
-          <w:rFonts w:cs="Arial"/>
-          <w:bCs/>
-        </w:rPr>
-        <w:t>none</w:t>
-      </w:r>
-    </w:p>
-    <w:p>
-      <w:pPr>
-        <w:rPr>
-          <w:rFonts w:cs="Arial"/>
-          <w:b/>
-          <w:bCs/>
-        </w:rPr>
-      </w:pPr>
-    </w:p>
-    <w:p>
-      <w:pPr>
-        <w:rPr>
-          <w:rFonts w:cs="Arial"/>
-          <w:b/>
-          <w:bCs/>
-        </w:rPr>
-      </w:pPr>
-      <w:r>
-        <w:rPr>
-          <w:rFonts w:cs="Arial"/>
-          <w:b/>
-          <w:bCs/>
-        </w:rPr>
-        <w:t>Agenda:</w:t>
-      </w:r>
-    </w:p>
-    <w:p>
-      <w:pPr>
-        <w:rPr>
-          <w:rFonts w:cs="Arial"/>
-        </w:rPr>
-      </w:pPr>
-    </w:p>
-    <w:p>
-      <w:pPr>
-        <w:ind w:left="709"/>
-        <w:rPr>
-          <w:rFonts w:cs="Arial"/>
-        </w:rPr>
-      </w:pPr>
-      <w:r>
-        <w:rPr>
-          <w:rFonts w:cs="Arial"/>
-        </w:rPr>
-        <w:t xml:space="preserve">1. </w:t>
-      </w:r>
-      <w:r>
-        <w:rPr>
-          <w:rFonts w:cs="Arial"/>
-        </w:rPr>
-        <w:t>Design of the site</w:t>
-      </w:r>
-    </w:p>
-    <w:p>
-      <w:pPr>
-        <w:ind w:left="1418"/>
-        <w:rPr>
-          <w:rFonts w:cs="Arial"/>
-        </w:rPr>
-      </w:pPr>
-      <w:r>
-        <w:rPr>
-          <w:rFonts w:cs="Arial"/>
-        </w:rPr>
-        <w:t>- S</w:t>
-      </w:r>
-      <w:r>
-        <w:rPr>
-          <w:rFonts w:cs="Arial"/>
-        </w:rPr>
-        <w:t>itemap</w:t>
-      </w:r>
-    </w:p>
-    <w:p>
-      <w:pPr>
-        <w:ind w:left="1418"/>
-        <w:rPr>
-          <w:rFonts w:cs="Arial"/>
-        </w:rPr>
-      </w:pPr>
-      <w:r>
-        <w:rPr>
-          <w:rFonts w:cs="Arial"/>
-        </w:rPr>
-        <w:t>- W</w:t>
-      </w:r>
-      <w:r>
-        <w:rPr>
-          <w:rFonts w:cs="Arial"/>
-        </w:rPr>
-        <w:t>ireframes</w:t>
-      </w:r>
-    </w:p>
-    <w:p>
-      <w:pPr>
-        <w:ind w:left="1418"/>
-        <w:rPr>
-          <w:rFonts w:cs="Arial"/>
-        </w:rPr>
-      </w:pPr>
-      <w:r>
-        <w:rPr>
-          <w:rFonts w:cs="Arial"/>
-        </w:rPr>
-        <w:t>- V</w:t>
-      </w:r>
-      <w:r>
-        <w:rPr>
-          <w:rFonts w:cs="Arial"/>
-        </w:rPr>
-        <w:t>isual design</w:t>
-      </w:r>
-    </w:p>
-    <w:p>
-      <w:pPr>
-        <w:pStyle w:val="ListParagraph"/>
-        <w:rPr>
-          <w:rFonts w:cs="Arial"/>
-        </w:rPr>
-      </w:pPr>
-      <w:r>
-        <w:rPr>
-          <w:rFonts w:cs="Arial"/>
-        </w:rPr>
-        <w:t xml:space="preserve">2. </w:t>
-      </w:r>
-      <w:r>
-        <w:rPr>
-          <w:rFonts w:cs="Arial"/>
-        </w:rPr>
-        <w:t>Oracle vs. MySQL</w:t>
-      </w:r>
-    </w:p>
-    <w:p>
-      <w:pPr>
-        <w:ind w:left="709"/>
-        <w:rPr>
-          <w:rFonts w:cs="Arial"/>
-        </w:rPr>
-      </w:pPr>
-      <w:r>
-        <w:rPr>
-          <w:rFonts w:cs="Arial"/>
-        </w:rPr>
-        <w:t>3. Learning</w:t>
-      </w:r>
-    </w:p>
-    <w:p>
-      <w:pPr>
-        <w:ind w:left="709"/>
-        <w:rPr>
-          <w:rFonts w:cs="Arial"/>
-        </w:rPr>
-      </w:pPr>
-      <w:r>
-        <w:rPr>
-          <w:rFonts w:cs="Arial"/>
-        </w:rPr>
-        <w:tab/>
-        <w:t xml:space="preserve">- </w:t>
-      </w:r>
-      <w:r>
-        <w:rPr>
-          <w:rFonts w:cs="Arial"/>
-        </w:rPr>
-        <w:t>PayPal API</w:t>
-      </w:r>
-    </w:p>
-    <w:p>
-      <w:pPr>
-        <w:ind w:left="1418"/>
-        <w:rPr>
-          <w:rFonts w:cs="Arial"/>
-        </w:rPr>
-      </w:pPr>
-      <w:r>
-        <w:rPr>
-          <w:rFonts w:cs="Arial"/>
-        </w:rPr>
-        <w:t>-</w:t>
-      </w:r>
-      <w:r>
-        <w:rPr>
-          <w:rFonts w:cs="Arial"/>
-        </w:rPr>
-        <w:t xml:space="preserve"> PHP connection with MySQL</w:t>
-      </w:r>
-    </w:p>
-    <w:p>
-      <w:pPr>
-        <w:ind w:left="709"/>
-        <w:rPr>
-          <w:rFonts w:cs="Arial"/>
-        </w:rPr>
-      </w:pPr>
-      <w:r>
-        <w:rPr>
-          <w:rFonts w:cs="Arial"/>
-        </w:rPr>
-        <w:t>4. Work done</w:t>
-      </w:r>
-    </w:p>
-    <w:p>
-      <w:pPr>
-        <w:ind w:left="1418"/>
-        <w:rPr>
-          <w:rFonts w:cs="Arial"/>
-        </w:rPr>
-      </w:pPr>
-      <w:r>
-        <w:rPr>
-          <w:rFonts w:cs="Arial"/>
-        </w:rPr>
-        <w:lastRenderedPageBreak/>
-        <w:t>- secure password storing</w:t>
-      </w:r>
-    </w:p>
-    <w:p>
-      <w:pPr>
-        <w:rPr>
-          <w:rFonts w:cs="Arial"/>
-        </w:rPr>
-      </w:pPr>
-      <w:r>
-        <w:rPr>
-          <w:rFonts w:cs="Arial"/>
-        </w:rPr>
-        <w:tab/>
-        <w:t>5. Project plan</w:t>
-      </w:r>
-    </w:p>
-    <w:p>
-      <w:pPr>
-        <w:ind w:left="1418"/>
-        <w:rPr>
-          <w:rFonts w:cs="Arial"/>
-        </w:rPr>
-      </w:pPr>
-    </w:p>
-    <w:p>
-      <w:pPr>
-        <w:ind w:left="1418"/>
-        <w:rPr>
-          <w:rFonts w:cs="Arial"/>
-        </w:rPr>
-      </w:pPr>
-    </w:p>
-    <w:p>
-      <w:pPr>
-        <w:rPr>
-          <w:rFonts w:cs="Arial"/>
-          <w:b/>
-          <w:bCs/>
-        </w:rPr>
-      </w:pPr>
-      <w:r>
-        <w:rPr>
-          <w:rFonts w:cs="Arial"/>
-          <w:b/>
-          <w:bCs/>
-        </w:rPr>
-        <w:t>Motions:</w:t>
-      </w:r>
-    </w:p>
-    <w:p>
-      <w:pPr>
-        <w:rPr>
-          <w:rFonts w:cs="Arial"/>
-        </w:rPr>
-      </w:pPr>
-    </w:p>
-    <w:p>
-      <w:pPr>
-        <w:rPr>
-          <w:rFonts w:cs="Arial"/>
-        </w:rPr>
-      </w:pPr>
-      <w:r>
-        <w:rPr>
-          <w:rFonts w:cs="Arial"/>
-        </w:rPr>
-        <w:t>1. Design of the site</w:t>
-      </w:r>
-      <w:r>
-        <w:rPr>
-          <w:rFonts w:cs="Arial"/>
-        </w:rPr>
-        <w:t>:</w:t>
-      </w:r>
-    </w:p>
-    <w:p>
-      <w:pPr>
-        <w:jc w:val="both"/>
-        <w:rPr>
-          <w:rFonts w:cs="Arial"/>
-        </w:rPr>
-      </w:pPr>
-      <w:r>
-        <w:rPr>
-          <w:rFonts w:cs="Arial"/>
-        </w:rPr>
-        <w:tab/>
-      </w:r>
-      <w:r>
-        <w:rPr>
-          <w:rFonts w:cs="Arial"/>
-        </w:rPr>
-        <w:t>All of us decided what should be the design of our site. We created some sitemaps and at the end chose the best one. Ivan Stoilchev and Yasen Georgiev created the wireframes.</w:t>
+        <w:t xml:space="preserve">All of us decided what should be the design of our site. We created some sitemaps and at the end chose the best one. Ivan </w:t>
+      </w:r>
+      <w:proofErr w:type="spellStart"/>
+      <w:r>
+        <w:rPr>
+          <w:rFonts w:cs="Arial"/>
+        </w:rPr>
+        <w:t>Stoilchev</w:t>
+      </w:r>
+      <w:proofErr w:type="spellEnd"/>
+      <w:r>
+        <w:rPr>
+          <w:rFonts w:cs="Arial"/>
+        </w:rPr>
+        <w:t xml:space="preserve"> and Yasen Georgiev created the wireframes.</w:t>
       </w:r>
       <w:r>
         <w:rPr>
@@ -11548,11 +13120,61 @@
         </w:rPr>
         <w:tab/>
       </w:r>
-      <w:r>
-        <w:rPr>
-          <w:rFonts w:cs="Arial"/>
-        </w:rPr>
-        <w:t>Ivaylo Hristov starts researching and learning the PayPal API. The PHP connection with MySQL is given to Veselin Slavchev.</w:t>
+      <w:proofErr w:type="spellStart"/>
+      <w:r>
+        <w:rPr>
+          <w:rFonts w:cs="Arial"/>
+        </w:rPr>
+        <w:t>Ivaylo</w:t>
+      </w:r>
+      <w:proofErr w:type="spellEnd"/>
+      <w:r>
+        <w:rPr>
+          <w:rFonts w:cs="Arial"/>
+        </w:rPr>
+        <w:t xml:space="preserve"> </w:t>
+      </w:r>
+      <w:proofErr w:type="spellStart"/>
+      <w:r>
+        <w:rPr>
+          <w:rFonts w:cs="Arial"/>
+        </w:rPr>
+        <w:t>Hristov</w:t>
+      </w:r>
+      <w:proofErr w:type="spellEnd"/>
+      <w:r>
+        <w:rPr>
+          <w:rFonts w:cs="Arial"/>
+        </w:rPr>
+        <w:t xml:space="preserve"> starts researching and learning the PayPal API. The PHP connection with MySQL is given to </w:t>
+      </w:r>
+      <w:proofErr w:type="spellStart"/>
+      <w:r>
+        <w:rPr>
+          <w:rFonts w:cs="Arial"/>
+        </w:rPr>
+        <w:t>Veselin</w:t>
+      </w:r>
+      <w:proofErr w:type="spellEnd"/>
+      <w:r>
+        <w:rPr>
+          <w:rFonts w:cs="Arial"/>
+        </w:rPr>
+        <w:t xml:space="preserve"> </w:t>
+      </w:r>
+      <w:proofErr w:type="spellStart"/>
+      <w:r>
+        <w:rPr>
+          <w:rFonts w:cs="Arial"/>
+        </w:rPr>
+        <w:t>Slavchev</w:t>
+      </w:r>
+      <w:proofErr w:type="spellEnd"/>
+      <w:r>
+        <w:rPr>
+          <w:rFonts w:cs="Arial"/>
+        </w:rPr>
+        <w:t>.</w:t>
       </w:r>
     </w:p>
     <w:p>
@@ -11901,8 +13523,30 @@
         <w:rPr>
           <w:rFonts w:asciiTheme="minorHAnsi" w:hAnsiTheme="minorHAnsi" w:cs="Arial"/>
         </w:rPr>
-        <w:t>Approved by: Veselin Slavchev</w:t>
-      </w:r>
+        <w:t xml:space="preserve">Approved by: </w:t>
+      </w:r>
+      <w:proofErr w:type="spellStart"/>
+      <w:r>
+        <w:rPr>
+          <w:rFonts w:asciiTheme="minorHAnsi" w:hAnsiTheme="minorHAnsi" w:cs="Arial"/>
+        </w:rPr>
+        <w:t>Veselin</w:t>
+      </w:r>
+      <w:proofErr w:type="spellEnd"/>
+      <w:r>
+        <w:rPr>
+          <w:rFonts w:asciiTheme="minorHAnsi" w:hAnsiTheme="minorHAnsi" w:cs="Arial"/>
+        </w:rPr>
+        <w:t xml:space="preserve"> </w:t>
+      </w:r>
+      <w:proofErr w:type="spellStart"/>
+      <w:r>
+        <w:rPr>
+          <w:rFonts w:asciiTheme="minorHAnsi" w:hAnsiTheme="minorHAnsi" w:cs="Arial"/>
+        </w:rPr>
+        <w:t>Slavchev</w:t>
+      </w:r>
+      <w:proofErr w:type="spellEnd"/>
     </w:p>
     <w:p>
       <w:pPr>
@@ -12009,6 +13653,7 @@
           <w:rFonts w:cs="Arial"/>
           <w:b/>
         </w:rPr>
+        <w:lastRenderedPageBreak/>
         <w:t>Location:</w:t>
       </w:r>
       <w:r>
@@ -12035,14 +13680,30 @@
         <w:rPr>
           <w:rFonts w:cs="Arial"/>
         </w:rPr>
-        <w:t xml:space="preserve"> Veselin </w:t>
-      </w:r>
+        <w:t xml:space="preserve"> </w:t>
+      </w:r>
+      <w:proofErr w:type="spellStart"/>
+      <w:r>
+        <w:rPr>
+          <w:rFonts w:cs="Arial"/>
+        </w:rPr>
+        <w:t>Veselin</w:t>
+      </w:r>
+      <w:proofErr w:type="spellEnd"/>
+      <w:r>
+        <w:rPr>
+          <w:rFonts w:cs="Arial"/>
+        </w:rPr>
+        <w:t xml:space="preserve"> </w:t>
+      </w:r>
+      <w:proofErr w:type="spellStart"/>
       <w:r>
         <w:rPr>
           <w:rFonts w:cs="Arial"/>
         </w:rPr>
         <w:t>Slavchev</w:t>
       </w:r>
+      <w:proofErr w:type="spellEnd"/>
     </w:p>
     <w:p>
       <w:pPr>
@@ -12063,12 +13724,28 @@
         </w:rPr>
         <w:t xml:space="preserve"> </w:t>
       </w:r>
-      <w:r>
-        <w:rPr>
-          <w:rFonts w:cs="Arial"/>
-        </w:rPr>
-        <w:t>Ivaylo Hristov</w:t>
-      </w:r>
+      <w:proofErr w:type="spellStart"/>
+      <w:r>
+        <w:rPr>
+          <w:rFonts w:cs="Arial"/>
+        </w:rPr>
+        <w:t>Ivaylo</w:t>
+      </w:r>
+      <w:proofErr w:type="spellEnd"/>
+      <w:r>
+        <w:rPr>
+          <w:rFonts w:cs="Arial"/>
+        </w:rPr>
+        <w:t xml:space="preserve"> </w:t>
+      </w:r>
+      <w:proofErr w:type="spellStart"/>
+      <w:r>
+        <w:rPr>
+          <w:rFonts w:cs="Arial"/>
+        </w:rPr>
+        <w:t>Hristov</w:t>
+      </w:r>
+      <w:proofErr w:type="spellEnd"/>
     </w:p>
     <w:p>
       <w:pPr>
@@ -12084,7 +13761,6 @@
           <w:b/>
           <w:bCs/>
         </w:rPr>
-        <w:lastRenderedPageBreak/>
         <w:t>Attendees:</w:t>
       </w:r>
     </w:p>
@@ -12099,8 +13775,16 @@
         <w:rPr>
           <w:rFonts w:cs="Arial"/>
         </w:rPr>
-        <w:t>Ivan Stoilchev</w:t>
-      </w:r>
+        <w:t xml:space="preserve">Ivan </w:t>
+      </w:r>
+      <w:proofErr w:type="spellStart"/>
+      <w:r>
+        <w:rPr>
+          <w:rFonts w:cs="Arial"/>
+        </w:rPr>
+        <w:t>Stoilchev</w:t>
+      </w:r>
+      <w:proofErr w:type="spellEnd"/>
     </w:p>
     <w:p>
       <w:pPr>
@@ -12109,12 +13793,28 @@
           <w:rFonts w:cs="Arial"/>
         </w:rPr>
       </w:pPr>
-      <w:r>
-        <w:rPr>
-          <w:rFonts w:cs="Arial"/>
-        </w:rPr>
-        <w:t>Ivaylo Hristov</w:t>
-      </w:r>
+      <w:proofErr w:type="spellStart"/>
+      <w:r>
+        <w:rPr>
+          <w:rFonts w:cs="Arial"/>
+        </w:rPr>
+        <w:t>Ivaylo</w:t>
+      </w:r>
+      <w:proofErr w:type="spellEnd"/>
+      <w:r>
+        <w:rPr>
+          <w:rFonts w:cs="Arial"/>
+        </w:rPr>
+        <w:t xml:space="preserve"> </w:t>
+      </w:r>
+      <w:proofErr w:type="spellStart"/>
+      <w:r>
+        <w:rPr>
+          <w:rFonts w:cs="Arial"/>
+        </w:rPr>
+        <w:t>Hristov</w:t>
+      </w:r>
+      <w:proofErr w:type="spellEnd"/>
     </w:p>
     <w:p>
       <w:pPr>
@@ -12137,12 +13837,28 @@
           <w:rFonts w:cs="Arial"/>
         </w:rPr>
       </w:pPr>
-      <w:r>
-        <w:rPr>
-          <w:rFonts w:cs="Arial"/>
-        </w:rPr>
-        <w:t>Veselin Slavchev</w:t>
-      </w:r>
+      <w:proofErr w:type="spellStart"/>
+      <w:r>
+        <w:rPr>
+          <w:rFonts w:cs="Arial"/>
+        </w:rPr>
+        <w:t>Veselin</w:t>
+      </w:r>
+      <w:proofErr w:type="spellEnd"/>
+      <w:r>
+        <w:rPr>
+          <w:rFonts w:cs="Arial"/>
+        </w:rPr>
+        <w:t xml:space="preserve"> </w:t>
+      </w:r>
+      <w:proofErr w:type="spellStart"/>
+      <w:r>
+        <w:rPr>
+          <w:rFonts w:cs="Arial"/>
+        </w:rPr>
+        <w:t>Slavchev</w:t>
+      </w:r>
+      <w:proofErr w:type="spellEnd"/>
     </w:p>
     <w:p>
       <w:pPr>
@@ -12456,7 +14172,49 @@
         <w:rPr>
           <w:rFonts w:cs="Arial"/>
         </w:rPr>
-        <w:t>HTML and CSS done by Ivaylo Hristov and Ivan Stoilchev. Presenting the website to the tutor.</w:t>
+        <w:t xml:space="preserve">HTML and CSS done by </w:t>
+      </w:r>
+      <w:proofErr w:type="spellStart"/>
+      <w:r>
+        <w:rPr>
+          <w:rFonts w:cs="Arial"/>
+        </w:rPr>
+        <w:t>Ivaylo</w:t>
+      </w:r>
+      <w:proofErr w:type="spellEnd"/>
+      <w:r>
+        <w:rPr>
+          <w:rFonts w:cs="Arial"/>
+        </w:rPr>
+        <w:t xml:space="preserve"> </w:t>
+      </w:r>
+      <w:proofErr w:type="spellStart"/>
+      <w:r>
+        <w:rPr>
+          <w:rFonts w:cs="Arial"/>
+        </w:rPr>
+        <w:t>Hristov</w:t>
+      </w:r>
+      <w:proofErr w:type="spellEnd"/>
+      <w:r>
+        <w:rPr>
+          <w:rFonts w:cs="Arial"/>
+        </w:rPr>
+        <w:t xml:space="preserve"> and Ivan </w:t>
+      </w:r>
+      <w:proofErr w:type="spellStart"/>
+      <w:r>
+        <w:rPr>
+          <w:rFonts w:cs="Arial"/>
+        </w:rPr>
+        <w:t>Stoilchev</w:t>
+      </w:r>
+      <w:proofErr w:type="spellEnd"/>
+      <w:r>
+        <w:rPr>
+          <w:rFonts w:cs="Arial"/>
+        </w:rPr>
+        <w:t>. Presenting the website to the tutor.</w:t>
       </w:r>
     </w:p>
     <w:p>
@@ -12531,7 +14289,34 @@
           <w:rFonts w:cs="Arial"/>
         </w:rPr>
         <w:tab/>
-        <w:t>Veselin Slavchev and Yasen Georgiev made the GUI design of the applications on paper and in the IDE (Visual Studio). Some basic functionalities added to the C# applications.</w:t>
+      </w:r>
+      <w:proofErr w:type="spellStart"/>
+      <w:r>
+        <w:rPr>
+          <w:rFonts w:cs="Arial"/>
+        </w:rPr>
+        <w:t>Veselin</w:t>
+      </w:r>
+      <w:proofErr w:type="spellEnd"/>
+      <w:r>
+        <w:rPr>
+          <w:rFonts w:cs="Arial"/>
+        </w:rPr>
+        <w:t xml:space="preserve"> </w:t>
+      </w:r>
+      <w:proofErr w:type="spellStart"/>
+      <w:r>
+        <w:rPr>
+          <w:rFonts w:cs="Arial"/>
+        </w:rPr>
+        <w:t>Slavchev</w:t>
+      </w:r>
+      <w:proofErr w:type="spellEnd"/>
+      <w:r>
+        <w:rPr>
+          <w:rFonts w:cs="Arial"/>
+        </w:rPr>
+        <w:t xml:space="preserve"> and Yasen Georgiev made the GUI design of the applications on paper and in the IDE (Visual Studio). Some basic functionalities added to the C# applications.</w:t>
       </w:r>
     </w:p>
     <w:p>
@@ -12786,7 +14571,6 @@
         <w:rPr>
           <w:rFonts w:cs="Arial"/>
         </w:rPr>
-        <w:lastRenderedPageBreak/>
         <w:t>Working on the JavaScript of the site</w:t>
       </w:r>
     </w:p>
@@ -12882,8 +14666,30 @@
         <w:rPr>
           <w:rFonts w:cs="Arial"/>
         </w:rPr>
-        <w:t>Approved by: Veselin Slavchev</w:t>
-      </w:r>
+        <w:t xml:space="preserve">Approved by: </w:t>
+      </w:r>
+      <w:proofErr w:type="spellStart"/>
+      <w:r>
+        <w:rPr>
+          <w:rFonts w:cs="Arial"/>
+        </w:rPr>
+        <w:t>Veselin</w:t>
+      </w:r>
+      <w:proofErr w:type="spellEnd"/>
+      <w:r>
+        <w:rPr>
+          <w:rFonts w:cs="Arial"/>
+        </w:rPr>
+        <w:t xml:space="preserve"> </w:t>
+      </w:r>
+      <w:proofErr w:type="spellStart"/>
+      <w:r>
+        <w:rPr>
+          <w:rFonts w:cs="Arial"/>
+        </w:rPr>
+        <w:t>Slavchev</w:t>
+      </w:r>
+      <w:proofErr w:type="spellEnd"/>
     </w:p>
     <w:p>
       <w:pPr>
@@ -13014,14 +14820,30 @@
         <w:rPr>
           <w:rFonts w:cs="Arial"/>
         </w:rPr>
-        <w:t xml:space="preserve"> Veselin </w:t>
-      </w:r>
+        <w:t xml:space="preserve"> </w:t>
+      </w:r>
+      <w:proofErr w:type="spellStart"/>
+      <w:r>
+        <w:rPr>
+          <w:rFonts w:cs="Arial"/>
+        </w:rPr>
+        <w:t>Veselin</w:t>
+      </w:r>
+      <w:proofErr w:type="spellEnd"/>
+      <w:r>
+        <w:rPr>
+          <w:rFonts w:cs="Arial"/>
+        </w:rPr>
+        <w:t xml:space="preserve"> </w:t>
+      </w:r>
+      <w:proofErr w:type="spellStart"/>
       <w:r>
         <w:rPr>
           <w:rFonts w:cs="Arial"/>
         </w:rPr>
         <w:t>Slavchev</w:t>
       </w:r>
+      <w:proofErr w:type="spellEnd"/>
     </w:p>
     <w:p>
       <w:pPr>
@@ -13077,8 +14899,16 @@
         <w:rPr>
           <w:rFonts w:cs="Arial"/>
         </w:rPr>
-        <w:t>Ivan Stoilchev</w:t>
-      </w:r>
+        <w:t xml:space="preserve">Ivan </w:t>
+      </w:r>
+      <w:proofErr w:type="spellStart"/>
+      <w:r>
+        <w:rPr>
+          <w:rFonts w:cs="Arial"/>
+        </w:rPr>
+        <w:t>Stoilchev</w:t>
+      </w:r>
+      <w:proofErr w:type="spellEnd"/>
     </w:p>
     <w:p>
       <w:pPr>
@@ -13087,12 +14917,28 @@
           <w:rFonts w:cs="Arial"/>
         </w:rPr>
       </w:pPr>
-      <w:r>
-        <w:rPr>
-          <w:rFonts w:cs="Arial"/>
-        </w:rPr>
-        <w:t>Ivaylo Hristov</w:t>
-      </w:r>
+      <w:proofErr w:type="spellStart"/>
+      <w:r>
+        <w:rPr>
+          <w:rFonts w:cs="Arial"/>
+        </w:rPr>
+        <w:t>Ivaylo</w:t>
+      </w:r>
+      <w:proofErr w:type="spellEnd"/>
+      <w:r>
+        <w:rPr>
+          <w:rFonts w:cs="Arial"/>
+        </w:rPr>
+        <w:t xml:space="preserve"> </w:t>
+      </w:r>
+      <w:proofErr w:type="spellStart"/>
+      <w:r>
+        <w:rPr>
+          <w:rFonts w:cs="Arial"/>
+        </w:rPr>
+        <w:t>Hristov</w:t>
+      </w:r>
+      <w:proofErr w:type="spellEnd"/>
     </w:p>
     <w:p>
       <w:pPr>
@@ -13115,12 +14961,28 @@
           <w:rFonts w:cs="Arial"/>
         </w:rPr>
       </w:pPr>
-      <w:r>
-        <w:rPr>
-          <w:rFonts w:cs="Arial"/>
-        </w:rPr>
-        <w:t>Veselin Slavchev</w:t>
-      </w:r>
+      <w:proofErr w:type="spellStart"/>
+      <w:r>
+        <w:rPr>
+          <w:rFonts w:cs="Arial"/>
+        </w:rPr>
+        <w:t>Veselin</w:t>
+      </w:r>
+      <w:proofErr w:type="spellEnd"/>
+      <w:r>
+        <w:rPr>
+          <w:rFonts w:cs="Arial"/>
+        </w:rPr>
+        <w:t xml:space="preserve"> </w:t>
+      </w:r>
+      <w:proofErr w:type="spellStart"/>
+      <w:r>
+        <w:rPr>
+          <w:rFonts w:cs="Arial"/>
+        </w:rPr>
+        <w:t>Slavchev</w:t>
+      </w:r>
+      <w:proofErr w:type="spellEnd"/>
     </w:p>
     <w:p>
       <w:pPr>
@@ -13511,7 +15373,6 @@
         <w:rPr>
           <w:rFonts w:cs="Arial"/>
         </w:rPr>
-        <w:lastRenderedPageBreak/>
         <w:t>GUI design and basic functionalities for the C# applications</w:t>
       </w:r>
     </w:p>
@@ -13688,8 +15549,30 @@
         <w:rPr>
           <w:rFonts w:cs="Arial"/>
         </w:rPr>
-        <w:t>Approved by: Veselin Slavchev</w:t>
-      </w:r>
+        <w:t xml:space="preserve">Approved by: </w:t>
+      </w:r>
+      <w:proofErr w:type="spellStart"/>
+      <w:r>
+        <w:rPr>
+          <w:rFonts w:cs="Arial"/>
+        </w:rPr>
+        <w:t>Veselin</w:t>
+      </w:r>
+      <w:proofErr w:type="spellEnd"/>
+      <w:r>
+        <w:rPr>
+          <w:rFonts w:cs="Arial"/>
+        </w:rPr>
+        <w:t xml:space="preserve"> </w:t>
+      </w:r>
+      <w:proofErr w:type="spellStart"/>
+      <w:r>
+        <w:rPr>
+          <w:rFonts w:cs="Arial"/>
+        </w:rPr>
+        <w:t>Slavchev</w:t>
+      </w:r>
+      <w:proofErr w:type="spellEnd"/>
     </w:p>
     <w:p>
       <w:pPr>
@@ -13852,8 +15735,16 @@
         <w:rPr>
           <w:rFonts w:cs="Arial"/>
         </w:rPr>
-        <w:t>Ivan Stoilchev</w:t>
-      </w:r>
+        <w:t xml:space="preserve">Ivan </w:t>
+      </w:r>
+      <w:proofErr w:type="spellStart"/>
+      <w:r>
+        <w:rPr>
+          <w:rFonts w:cs="Arial"/>
+        </w:rPr>
+        <w:t>Stoilchev</w:t>
+      </w:r>
+      <w:proofErr w:type="spellEnd"/>
     </w:p>
     <w:p>
       <w:pPr>
@@ -13883,8 +15774,16 @@
         <w:rPr>
           <w:rFonts w:cs="Arial"/>
         </w:rPr>
-        <w:t>Ivan Stoilchev</w:t>
-      </w:r>
+        <w:t xml:space="preserve">Ivan </w:t>
+      </w:r>
+      <w:proofErr w:type="spellStart"/>
+      <w:r>
+        <w:rPr>
+          <w:rFonts w:cs="Arial"/>
+        </w:rPr>
+        <w:t>Stoilchev</w:t>
+      </w:r>
+      <w:proofErr w:type="spellEnd"/>
     </w:p>
     <w:p>
       <w:pPr>
@@ -13907,12 +15806,28 @@
           <w:rFonts w:cs="Arial"/>
         </w:rPr>
       </w:pPr>
-      <w:r>
-        <w:rPr>
-          <w:rFonts w:cs="Arial"/>
-        </w:rPr>
-        <w:t>Veselin Slavchev</w:t>
-      </w:r>
+      <w:proofErr w:type="spellStart"/>
+      <w:r>
+        <w:rPr>
+          <w:rFonts w:cs="Arial"/>
+        </w:rPr>
+        <w:t>Veselin</w:t>
+      </w:r>
+      <w:proofErr w:type="spellEnd"/>
+      <w:r>
+        <w:rPr>
+          <w:rFonts w:cs="Arial"/>
+        </w:rPr>
+        <w:t xml:space="preserve"> </w:t>
+      </w:r>
+      <w:proofErr w:type="spellStart"/>
+      <w:r>
+        <w:rPr>
+          <w:rFonts w:cs="Arial"/>
+        </w:rPr>
+        <w:t>Slavchev</w:t>
+      </w:r>
+      <w:proofErr w:type="spellEnd"/>
     </w:p>
     <w:p>
       <w:pPr>
@@ -13951,8 +15866,32 @@
           <w:bCs/>
         </w:rPr>
         <w:tab/>
-        <w:t>Ivaylo Hristov</w:t>
-      </w:r>
+      </w:r>
+      <w:proofErr w:type="spellStart"/>
+      <w:r>
+        <w:rPr>
+          <w:rFonts w:cs="Arial"/>
+          <w:bCs/>
+        </w:rPr>
+        <w:t>Ivaylo</w:t>
+      </w:r>
+      <w:proofErr w:type="spellEnd"/>
+      <w:r>
+        <w:rPr>
+          <w:rFonts w:cs="Arial"/>
+          <w:bCs/>
+        </w:rPr>
+        <w:t xml:space="preserve"> </w:t>
+      </w:r>
+      <w:proofErr w:type="spellStart"/>
+      <w:r>
+        <w:rPr>
+          <w:rFonts w:cs="Arial"/>
+          <w:bCs/>
+        </w:rPr>
+        <w:t>Hristov</w:t>
+      </w:r>
+      <w:proofErr w:type="spellEnd"/>
     </w:p>
     <w:p>
       <w:pPr>
@@ -14207,6 +16146,7 @@
         <w:rPr>
           <w:rFonts w:cs="Arial"/>
         </w:rPr>
+        <w:lastRenderedPageBreak/>
         <w:t>Log file parsing program design</w:t>
       </w:r>
     </w:p>
@@ -14238,7 +16178,6 @@
           <w:b/>
           <w:bCs/>
         </w:rPr>
-        <w:lastRenderedPageBreak/>
         <w:t>Plan actions for next week:</w:t>
       </w:r>
     </w:p>
@@ -14360,8 +16299,30 @@
         <w:rPr>
           <w:rFonts w:cs="Arial"/>
         </w:rPr>
-        <w:t>Approved by: Veselin Slavchev</w:t>
-      </w:r>
+        <w:t xml:space="preserve">Approved by: </w:t>
+      </w:r>
+      <w:proofErr w:type="spellStart"/>
+      <w:r>
+        <w:rPr>
+          <w:rFonts w:cs="Arial"/>
+        </w:rPr>
+        <w:t>Veselin</w:t>
+      </w:r>
+      <w:proofErr w:type="spellEnd"/>
+      <w:r>
+        <w:rPr>
+          <w:rFonts w:cs="Arial"/>
+        </w:rPr>
+        <w:t xml:space="preserve"> </w:t>
+      </w:r>
+      <w:proofErr w:type="spellStart"/>
+      <w:r>
+        <w:rPr>
+          <w:rFonts w:cs="Arial"/>
+        </w:rPr>
+        <w:t>Slavchev</w:t>
+      </w:r>
+      <w:proofErr w:type="spellEnd"/>
     </w:p>
     <w:p>
       <w:pPr>
@@ -14492,12 +16453,28 @@
         </w:rPr>
         <w:t xml:space="preserve"> </w:t>
       </w:r>
-      <w:r>
-        <w:rPr>
-          <w:rFonts w:cs="Arial"/>
-        </w:rPr>
-        <w:t>Ivaylo Hristov</w:t>
-      </w:r>
+      <w:proofErr w:type="spellStart"/>
+      <w:r>
+        <w:rPr>
+          <w:rFonts w:cs="Arial"/>
+        </w:rPr>
+        <w:t>Ivaylo</w:t>
+      </w:r>
+      <w:proofErr w:type="spellEnd"/>
+      <w:r>
+        <w:rPr>
+          <w:rFonts w:cs="Arial"/>
+        </w:rPr>
+        <w:t xml:space="preserve"> </w:t>
+      </w:r>
+      <w:proofErr w:type="spellStart"/>
+      <w:r>
+        <w:rPr>
+          <w:rFonts w:cs="Arial"/>
+        </w:rPr>
+        <w:t>Hristov</w:t>
+      </w:r>
+      <w:proofErr w:type="spellEnd"/>
     </w:p>
     <w:p>
       <w:pPr>
@@ -14516,8 +16493,30 @@
         <w:rPr>
           <w:rFonts w:cs="Arial"/>
         </w:rPr>
-        <w:t xml:space="preserve"> Veselin Slavchev</w:t>
-      </w:r>
+        <w:t xml:space="preserve"> </w:t>
+      </w:r>
+      <w:proofErr w:type="spellStart"/>
+      <w:r>
+        <w:rPr>
+          <w:rFonts w:cs="Arial"/>
+        </w:rPr>
+        <w:t>Veselin</w:t>
+      </w:r>
+      <w:proofErr w:type="spellEnd"/>
+      <w:r>
+        <w:rPr>
+          <w:rFonts w:cs="Arial"/>
+        </w:rPr>
+        <w:t xml:space="preserve"> </w:t>
+      </w:r>
+      <w:proofErr w:type="spellStart"/>
+      <w:r>
+        <w:rPr>
+          <w:rFonts w:cs="Arial"/>
+        </w:rPr>
+        <w:t>Slavchev</w:t>
+      </w:r>
+      <w:proofErr w:type="spellEnd"/>
     </w:p>
     <w:p>
       <w:pPr>
@@ -14547,8 +16546,16 @@
         <w:rPr>
           <w:rFonts w:cs="Arial"/>
         </w:rPr>
-        <w:t>Ivan Stoilchev</w:t>
-      </w:r>
+        <w:t xml:space="preserve">Ivan </w:t>
+      </w:r>
+      <w:proofErr w:type="spellStart"/>
+      <w:r>
+        <w:rPr>
+          <w:rFonts w:cs="Arial"/>
+        </w:rPr>
+        <w:t>Stoilchev</w:t>
+      </w:r>
+      <w:proofErr w:type="spellEnd"/>
     </w:p>
     <w:p>
       <w:pPr>
@@ -14557,12 +16564,28 @@
           <w:rFonts w:cs="Arial"/>
         </w:rPr>
       </w:pPr>
-      <w:r>
-        <w:rPr>
-          <w:rFonts w:cs="Arial"/>
-        </w:rPr>
-        <w:t>Ivaylo Hristov</w:t>
-      </w:r>
+      <w:proofErr w:type="spellStart"/>
+      <w:r>
+        <w:rPr>
+          <w:rFonts w:cs="Arial"/>
+        </w:rPr>
+        <w:t>Ivaylo</w:t>
+      </w:r>
+      <w:proofErr w:type="spellEnd"/>
+      <w:r>
+        <w:rPr>
+          <w:rFonts w:cs="Arial"/>
+        </w:rPr>
+        <w:t xml:space="preserve"> </w:t>
+      </w:r>
+      <w:proofErr w:type="spellStart"/>
+      <w:r>
+        <w:rPr>
+          <w:rFonts w:cs="Arial"/>
+        </w:rPr>
+        <w:t>Hristov</w:t>
+      </w:r>
+      <w:proofErr w:type="spellEnd"/>
     </w:p>
     <w:p>
       <w:pPr>
@@ -14571,12 +16594,28 @@
           <w:rFonts w:cs="Arial"/>
         </w:rPr>
       </w:pPr>
-      <w:r>
-        <w:rPr>
-          <w:rFonts w:cs="Arial"/>
-        </w:rPr>
-        <w:t>Veselin Slavchev</w:t>
-      </w:r>
+      <w:proofErr w:type="spellStart"/>
+      <w:r>
+        <w:rPr>
+          <w:rFonts w:cs="Arial"/>
+        </w:rPr>
+        <w:t>Veselin</w:t>
+      </w:r>
+      <w:proofErr w:type="spellEnd"/>
+      <w:r>
+        <w:rPr>
+          <w:rFonts w:cs="Arial"/>
+        </w:rPr>
+        <w:t xml:space="preserve"> </w:t>
+      </w:r>
+      <w:proofErr w:type="spellStart"/>
+      <w:r>
+        <w:rPr>
+          <w:rFonts w:cs="Arial"/>
+        </w:rPr>
+        <w:t>Slavchev</w:t>
+      </w:r>
+      <w:proofErr w:type="spellEnd"/>
     </w:p>
     <w:p>
       <w:pPr>
@@ -14774,7 +16813,21 @@
         <w:rPr>
           <w:rFonts w:cs="Arial"/>
         </w:rPr>
-        <w:t>Successfully connecting the C# applications with the database using Cisco AnyConnect Secure Mobility Client.</w:t>
+        <w:t xml:space="preserve">Successfully connecting the C# applications with the database using Cisco </w:t>
+      </w:r>
+      <w:proofErr w:type="spellStart"/>
+      <w:r>
+        <w:rPr>
+          <w:rFonts w:cs="Arial"/>
+        </w:rPr>
+        <w:t>AnyConnect</w:t>
+      </w:r>
+      <w:proofErr w:type="spellEnd"/>
+      <w:r>
+        <w:rPr>
+          <w:rFonts w:cs="Arial"/>
+        </w:rPr>
+        <w:t xml:space="preserve"> Secure Mobility Client.</w:t>
       </w:r>
     </w:p>
     <w:p>
@@ -14891,6 +16944,7 @@
           <w:b/>
           <w:bCs/>
         </w:rPr>
+        <w:lastRenderedPageBreak/>
         <w:t>Plan actions for next week:</w:t>
       </w:r>
     </w:p>
@@ -14924,7 +16978,6 @@
         <w:rPr>
           <w:rFonts w:cs="Arial"/>
         </w:rPr>
-        <w:lastRenderedPageBreak/>
         <w:t xml:space="preserve">2. </w:t>
       </w:r>
       <w:r>
@@ -15007,8 +17060,30 @@
         <w:rPr>
           <w:rFonts w:cs="Arial"/>
         </w:rPr>
-        <w:t>Approved by: Veselin Slavchev</w:t>
-      </w:r>
+        <w:t xml:space="preserve">Approved by: </w:t>
+      </w:r>
+      <w:proofErr w:type="spellStart"/>
+      <w:r>
+        <w:rPr>
+          <w:rFonts w:cs="Arial"/>
+        </w:rPr>
+        <w:t>Veselin</w:t>
+      </w:r>
+      <w:proofErr w:type="spellEnd"/>
+      <w:r>
+        <w:rPr>
+          <w:rFonts w:cs="Arial"/>
+        </w:rPr>
+        <w:t xml:space="preserve"> </w:t>
+      </w:r>
+      <w:proofErr w:type="spellStart"/>
+      <w:r>
+        <w:rPr>
+          <w:rFonts w:cs="Arial"/>
+        </w:rPr>
+        <w:t>Slavchev</w:t>
+      </w:r>
+      <w:proofErr w:type="spellEnd"/>
     </w:p>
     <w:p>
       <w:pPr>
@@ -15131,14 +17206,30 @@
         <w:rPr>
           <w:rFonts w:cs="Arial"/>
         </w:rPr>
-        <w:t xml:space="preserve"> Veselin </w:t>
-      </w:r>
+        <w:t xml:space="preserve"> </w:t>
+      </w:r>
+      <w:proofErr w:type="spellStart"/>
+      <w:r>
+        <w:rPr>
+          <w:rFonts w:cs="Arial"/>
+        </w:rPr>
+        <w:t>Veselin</w:t>
+      </w:r>
+      <w:proofErr w:type="spellEnd"/>
+      <w:r>
+        <w:rPr>
+          <w:rFonts w:cs="Arial"/>
+        </w:rPr>
+        <w:t xml:space="preserve"> </w:t>
+      </w:r>
+      <w:proofErr w:type="spellStart"/>
       <w:r>
         <w:rPr>
           <w:rFonts w:cs="Arial"/>
         </w:rPr>
         <w:t>Slavchev</w:t>
       </w:r>
+      <w:proofErr w:type="spellEnd"/>
     </w:p>
     <w:p>
       <w:pPr>
@@ -15204,12 +17295,28 @@
           <w:rFonts w:cs="Arial"/>
         </w:rPr>
       </w:pPr>
-      <w:r>
-        <w:rPr>
-          <w:rFonts w:cs="Arial"/>
-        </w:rPr>
-        <w:t>Veselin Slavchev</w:t>
-      </w:r>
+      <w:proofErr w:type="spellStart"/>
+      <w:r>
+        <w:rPr>
+          <w:rFonts w:cs="Arial"/>
+        </w:rPr>
+        <w:t>Veselin</w:t>
+      </w:r>
+      <w:proofErr w:type="spellEnd"/>
+      <w:r>
+        <w:rPr>
+          <w:rFonts w:cs="Arial"/>
+        </w:rPr>
+        <w:t xml:space="preserve"> </w:t>
+      </w:r>
+      <w:proofErr w:type="spellStart"/>
+      <w:r>
+        <w:rPr>
+          <w:rFonts w:cs="Arial"/>
+        </w:rPr>
+        <w:t>Slavchev</w:t>
+      </w:r>
+      <w:proofErr w:type="spellEnd"/>
     </w:p>
     <w:p>
       <w:pPr>
@@ -15239,8 +17346,16 @@
         <w:rPr>
           <w:rFonts w:cs="Arial"/>
         </w:rPr>
-        <w:t>Ivan Stoilchev</w:t>
-      </w:r>
+        <w:t xml:space="preserve">Ivan </w:t>
+      </w:r>
+      <w:proofErr w:type="spellStart"/>
+      <w:r>
+        <w:rPr>
+          <w:rFonts w:cs="Arial"/>
+        </w:rPr>
+        <w:t>Stoilchev</w:t>
+      </w:r>
+      <w:proofErr w:type="spellEnd"/>
     </w:p>
     <w:p>
       <w:pPr>
@@ -15249,12 +17364,28 @@
           <w:rFonts w:cs="Arial"/>
         </w:rPr>
       </w:pPr>
-      <w:r>
-        <w:rPr>
-          <w:rFonts w:cs="Arial"/>
-        </w:rPr>
-        <w:t>Ivaylo Hristov</w:t>
-      </w:r>
+      <w:proofErr w:type="spellStart"/>
+      <w:r>
+        <w:rPr>
+          <w:rFonts w:cs="Arial"/>
+        </w:rPr>
+        <w:t>Ivaylo</w:t>
+      </w:r>
+      <w:proofErr w:type="spellEnd"/>
+      <w:r>
+        <w:rPr>
+          <w:rFonts w:cs="Arial"/>
+        </w:rPr>
+        <w:t xml:space="preserve"> </w:t>
+      </w:r>
+      <w:proofErr w:type="spellStart"/>
+      <w:r>
+        <w:rPr>
+          <w:rFonts w:cs="Arial"/>
+        </w:rPr>
+        <w:t>Hristov</w:t>
+      </w:r>
+      <w:proofErr w:type="spellEnd"/>
     </w:p>
     <w:p>
       <w:pPr>
@@ -15610,6 +17741,7 @@
         <w:rPr>
           <w:rFonts w:cs="Arial"/>
         </w:rPr>
+        <w:lastRenderedPageBreak/>
         <w:t>Finishing the PayPal API</w:t>
       </w:r>
     </w:p>
@@ -15674,8 +17806,30 @@
         <w:rPr>
           <w:rFonts w:cs="Arial"/>
         </w:rPr>
-        <w:t>Approved by: Veselin Slavchev</w:t>
-      </w:r>
+        <w:t xml:space="preserve">Approved by: </w:t>
+      </w:r>
+      <w:proofErr w:type="spellStart"/>
+      <w:r>
+        <w:rPr>
+          <w:rFonts w:cs="Arial"/>
+        </w:rPr>
+        <w:t>Veselin</w:t>
+      </w:r>
+      <w:proofErr w:type="spellEnd"/>
+      <w:r>
+        <w:rPr>
+          <w:rFonts w:cs="Arial"/>
+        </w:rPr>
+        <w:t xml:space="preserve"> </w:t>
+      </w:r>
+      <w:proofErr w:type="spellStart"/>
+      <w:r>
+        <w:rPr>
+          <w:rFonts w:cs="Arial"/>
+        </w:rPr>
+        <w:t>Slavchev</w:t>
+      </w:r>
+      <w:proofErr w:type="spellEnd"/>
     </w:p>
     <w:p>
       <w:pPr>
@@ -15690,7 +17844,6 @@
           <w:color w:val="9CC2E5" w:themeColor="accent1" w:themeTint="99"/>
           <w:u w:val="single"/>
         </w:rPr>
-        <w:lastRenderedPageBreak/>
         <w:t>Week 11, 24.05.2016</w:t>
       </w:r>
     </w:p>
@@ -15809,8 +17962,16 @@
         <w:rPr>
           <w:rFonts w:cs="Arial"/>
         </w:rPr>
-        <w:t>Ivan Stoilchev</w:t>
-      </w:r>
+        <w:t xml:space="preserve">Ivan </w:t>
+      </w:r>
+      <w:proofErr w:type="spellStart"/>
+      <w:r>
+        <w:rPr>
+          <w:rFonts w:cs="Arial"/>
+        </w:rPr>
+        <w:t>Stoilchev</w:t>
+      </w:r>
+      <w:proofErr w:type="spellEnd"/>
     </w:p>
     <w:p>
       <w:pPr>
@@ -15829,8 +17990,30 @@
         <w:rPr>
           <w:rFonts w:cs="Arial"/>
         </w:rPr>
-        <w:t xml:space="preserve"> Ivaylo Hristov</w:t>
-      </w:r>
+        <w:t xml:space="preserve"> </w:t>
+      </w:r>
+      <w:proofErr w:type="spellStart"/>
+      <w:r>
+        <w:rPr>
+          <w:rFonts w:cs="Arial"/>
+        </w:rPr>
+        <w:t>Ivaylo</w:t>
+      </w:r>
+      <w:proofErr w:type="spellEnd"/>
+      <w:r>
+        <w:rPr>
+          <w:rFonts w:cs="Arial"/>
+        </w:rPr>
+        <w:t xml:space="preserve"> </w:t>
+      </w:r>
+      <w:proofErr w:type="spellStart"/>
+      <w:r>
+        <w:rPr>
+          <w:rFonts w:cs="Arial"/>
+        </w:rPr>
+        <w:t>Hristov</w:t>
+      </w:r>
+      <w:proofErr w:type="spellEnd"/>
     </w:p>
     <w:p>
       <w:pPr>
@@ -15860,8 +18043,16 @@
         <w:rPr>
           <w:rFonts w:cs="Arial"/>
         </w:rPr>
-        <w:t>Ivan Stoilchev</w:t>
-      </w:r>
+        <w:t xml:space="preserve">Ivan </w:t>
+      </w:r>
+      <w:proofErr w:type="spellStart"/>
+      <w:r>
+        <w:rPr>
+          <w:rFonts w:cs="Arial"/>
+        </w:rPr>
+        <w:t>Stoilchev</w:t>
+      </w:r>
+      <w:proofErr w:type="spellEnd"/>
     </w:p>
     <w:p>
       <w:pPr>
@@ -15870,12 +18061,28 @@
           <w:rFonts w:cs="Arial"/>
         </w:rPr>
       </w:pPr>
-      <w:r>
-        <w:rPr>
-          <w:rFonts w:cs="Arial"/>
-        </w:rPr>
-        <w:t>Ivaylo Hristov</w:t>
-      </w:r>
+      <w:proofErr w:type="spellStart"/>
+      <w:r>
+        <w:rPr>
+          <w:rFonts w:cs="Arial"/>
+        </w:rPr>
+        <w:t>Ivaylo</w:t>
+      </w:r>
+      <w:proofErr w:type="spellEnd"/>
+      <w:r>
+        <w:rPr>
+          <w:rFonts w:cs="Arial"/>
+        </w:rPr>
+        <w:t xml:space="preserve"> </w:t>
+      </w:r>
+      <w:proofErr w:type="spellStart"/>
+      <w:r>
+        <w:rPr>
+          <w:rFonts w:cs="Arial"/>
+        </w:rPr>
+        <w:t>Hristov</w:t>
+      </w:r>
+      <w:proofErr w:type="spellEnd"/>
     </w:p>
     <w:p>
       <w:pPr>
@@ -15898,12 +18105,28 @@
           <w:rFonts w:cs="Arial"/>
         </w:rPr>
       </w:pPr>
-      <w:r>
-        <w:rPr>
-          <w:rFonts w:cs="Arial"/>
-        </w:rPr>
-        <w:t>Veselin Slavchev</w:t>
-      </w:r>
+      <w:proofErr w:type="spellStart"/>
+      <w:r>
+        <w:rPr>
+          <w:rFonts w:cs="Arial"/>
+        </w:rPr>
+        <w:t>Veselin</w:t>
+      </w:r>
+      <w:proofErr w:type="spellEnd"/>
+      <w:r>
+        <w:rPr>
+          <w:rFonts w:cs="Arial"/>
+        </w:rPr>
+        <w:t xml:space="preserve"> </w:t>
+      </w:r>
+      <w:proofErr w:type="spellStart"/>
+      <w:r>
+        <w:rPr>
+          <w:rFonts w:cs="Arial"/>
+        </w:rPr>
+        <w:t>Slavchev</w:t>
+      </w:r>
+      <w:proofErr w:type="spellEnd"/>
     </w:p>
     <w:p>
       <w:pPr>
@@ -16169,7 +18392,49 @@
         <w:rPr>
           <w:rFonts w:cs="Arial"/>
         </w:rPr>
-        <w:t>3. Twitter feed added to the website by Ivan Stoilchev and Ivaylo Hristov.</w:t>
+        <w:t xml:space="preserve">3. Twitter feed added to the website by Ivan </w:t>
+      </w:r>
+      <w:proofErr w:type="spellStart"/>
+      <w:r>
+        <w:rPr>
+          <w:rFonts w:cs="Arial"/>
+        </w:rPr>
+        <w:t>Stoilchev</w:t>
+      </w:r>
+      <w:proofErr w:type="spellEnd"/>
+      <w:r>
+        <w:rPr>
+          <w:rFonts w:cs="Arial"/>
+        </w:rPr>
+        <w:t xml:space="preserve"> and </w:t>
+      </w:r>
+      <w:proofErr w:type="spellStart"/>
+      <w:r>
+        <w:rPr>
+          <w:rFonts w:cs="Arial"/>
+        </w:rPr>
+        <w:t>Ivaylo</w:t>
+      </w:r>
+      <w:proofErr w:type="spellEnd"/>
+      <w:r>
+        <w:rPr>
+          <w:rFonts w:cs="Arial"/>
+        </w:rPr>
+        <w:t xml:space="preserve"> </w:t>
+      </w:r>
+      <w:proofErr w:type="spellStart"/>
+      <w:r>
+        <w:rPr>
+          <w:rFonts w:cs="Arial"/>
+        </w:rPr>
+        <w:t>Hristov</w:t>
+      </w:r>
+      <w:proofErr w:type="spellEnd"/>
+      <w:r>
+        <w:rPr>
+          <w:rFonts w:cs="Arial"/>
+        </w:rPr>
+        <w:t>.</w:t>
       </w:r>
     </w:p>
     <w:p>
@@ -16195,7 +18460,35 @@
         <w:rPr>
           <w:rFonts w:cs="Arial"/>
         </w:rPr>
-        <w:t>4. Found a solution about the problem with QR code verification. Veselin Slavchev made a phone application with which we can scan the QR code, connect it with the database and get the information about the person.</w:t>
+        <w:t xml:space="preserve">4. Found a solution about the problem with QR code verification. </w:t>
+      </w:r>
+      <w:proofErr w:type="spellStart"/>
+      <w:r>
+        <w:rPr>
+          <w:rFonts w:cs="Arial"/>
+        </w:rPr>
+        <w:t>Veselin</w:t>
+      </w:r>
+      <w:proofErr w:type="spellEnd"/>
+      <w:r>
+        <w:rPr>
+          <w:rFonts w:cs="Arial"/>
+        </w:rPr>
+        <w:t xml:space="preserve"> </w:t>
+      </w:r>
+      <w:proofErr w:type="spellStart"/>
+      <w:r>
+        <w:rPr>
+          <w:rFonts w:cs="Arial"/>
+        </w:rPr>
+        <w:t>Slavchev</w:t>
+      </w:r>
+      <w:proofErr w:type="spellEnd"/>
+      <w:r>
+        <w:rPr>
+          <w:rFonts w:cs="Arial"/>
+        </w:rPr>
+        <w:t xml:space="preserve"> made a phone application with which we can scan the QR code, connect it with the database and get the information about the person.</w:t>
       </w:r>
     </w:p>
     <w:p>
@@ -16221,7 +18514,35 @@
         <w:rPr>
           <w:rFonts w:cs="Arial"/>
         </w:rPr>
-        <w:t>5. Ivaylo Hristov finished the PayPal API. Testing it and showing it to the mentor.</w:t>
+        <w:t xml:space="preserve">5. </w:t>
+      </w:r>
+      <w:proofErr w:type="spellStart"/>
+      <w:r>
+        <w:rPr>
+          <w:rFonts w:cs="Arial"/>
+        </w:rPr>
+        <w:t>Ivaylo</w:t>
+      </w:r>
+      <w:proofErr w:type="spellEnd"/>
+      <w:r>
+        <w:rPr>
+          <w:rFonts w:cs="Arial"/>
+        </w:rPr>
+        <w:t xml:space="preserve"> </w:t>
+      </w:r>
+      <w:proofErr w:type="spellStart"/>
+      <w:r>
+        <w:rPr>
+          <w:rFonts w:cs="Arial"/>
+        </w:rPr>
+        <w:t>Hristov</w:t>
+      </w:r>
+      <w:proofErr w:type="spellEnd"/>
+      <w:r>
+        <w:rPr>
+          <w:rFonts w:cs="Arial"/>
+        </w:rPr>
+        <w:t xml:space="preserve"> finished the PayPal API. Testing it and showing it to the mentor.</w:t>
       </w:r>
     </w:p>
     <w:p>
@@ -16296,6 +18617,7 @@
         <w:rPr>
           <w:rFonts w:cs="Arial"/>
         </w:rPr>
+        <w:lastRenderedPageBreak/>
         <w:t>Research and working on the PayPal API</w:t>
       </w:r>
     </w:p>
@@ -16486,8 +18808,30 @@
         <w:rPr>
           <w:rFonts w:cs="Arial"/>
         </w:rPr>
-        <w:t>Approved by: Veselin Slavchev</w:t>
-      </w:r>
+        <w:t xml:space="preserve">Approved by: </w:t>
+      </w:r>
+      <w:proofErr w:type="spellStart"/>
+      <w:r>
+        <w:rPr>
+          <w:rFonts w:cs="Arial"/>
+        </w:rPr>
+        <w:t>Veselin</w:t>
+      </w:r>
+      <w:proofErr w:type="spellEnd"/>
+      <w:r>
+        <w:rPr>
+          <w:rFonts w:cs="Arial"/>
+        </w:rPr>
+        <w:t xml:space="preserve"> </w:t>
+      </w:r>
+      <w:proofErr w:type="spellStart"/>
+      <w:r>
+        <w:rPr>
+          <w:rFonts w:cs="Arial"/>
+        </w:rPr>
+        <w:t>Slavchev</w:t>
+      </w:r>
+      <w:proofErr w:type="spellEnd"/>
     </w:p>
     <w:p>
       <w:pPr>
@@ -16638,12 +18982,28 @@
         </w:rPr>
         <w:t xml:space="preserve"> </w:t>
       </w:r>
-      <w:r>
-        <w:rPr>
-          <w:rFonts w:cs="Arial"/>
-        </w:rPr>
-        <w:t>Veselin Slavchev</w:t>
-      </w:r>
+      <w:proofErr w:type="spellStart"/>
+      <w:r>
+        <w:rPr>
+          <w:rFonts w:cs="Arial"/>
+        </w:rPr>
+        <w:t>Veselin</w:t>
+      </w:r>
+      <w:proofErr w:type="spellEnd"/>
+      <w:r>
+        <w:rPr>
+          <w:rFonts w:cs="Arial"/>
+        </w:rPr>
+        <w:t xml:space="preserve"> </w:t>
+      </w:r>
+      <w:proofErr w:type="spellStart"/>
+      <w:r>
+        <w:rPr>
+          <w:rFonts w:cs="Arial"/>
+        </w:rPr>
+        <w:t>Slavchev</w:t>
+      </w:r>
+      <w:proofErr w:type="spellEnd"/>
     </w:p>
     <w:p>
       <w:pPr>
@@ -16693,8 +19053,16 @@
         <w:rPr>
           <w:rFonts w:cs="Arial"/>
         </w:rPr>
-        <w:t>Ivan Stoilchev</w:t>
-      </w:r>
+        <w:t xml:space="preserve">Ivan </w:t>
+      </w:r>
+      <w:proofErr w:type="spellStart"/>
+      <w:r>
+        <w:rPr>
+          <w:rFonts w:cs="Arial"/>
+        </w:rPr>
+        <w:t>Stoilchev</w:t>
+      </w:r>
+      <w:proofErr w:type="spellEnd"/>
     </w:p>
     <w:p>
       <w:pPr>
@@ -16703,12 +19071,28 @@
           <w:rFonts w:cs="Arial"/>
         </w:rPr>
       </w:pPr>
-      <w:r>
-        <w:rPr>
-          <w:rFonts w:cs="Arial"/>
-        </w:rPr>
-        <w:t>Ivaylo Hristov</w:t>
-      </w:r>
+      <w:proofErr w:type="spellStart"/>
+      <w:r>
+        <w:rPr>
+          <w:rFonts w:cs="Arial"/>
+        </w:rPr>
+        <w:t>Ivaylo</w:t>
+      </w:r>
+      <w:proofErr w:type="spellEnd"/>
+      <w:r>
+        <w:rPr>
+          <w:rFonts w:cs="Arial"/>
+        </w:rPr>
+        <w:t xml:space="preserve"> </w:t>
+      </w:r>
+      <w:proofErr w:type="spellStart"/>
+      <w:r>
+        <w:rPr>
+          <w:rFonts w:cs="Arial"/>
+        </w:rPr>
+        <w:t>Hristov</w:t>
+      </w:r>
+      <w:proofErr w:type="spellEnd"/>
     </w:p>
     <w:p>
       <w:pPr>
@@ -16731,12 +19115,28 @@
           <w:rFonts w:cs="Arial"/>
         </w:rPr>
       </w:pPr>
-      <w:r>
-        <w:rPr>
-          <w:rFonts w:cs="Arial"/>
-        </w:rPr>
-        <w:t>Veselin Slavchev</w:t>
-      </w:r>
+      <w:proofErr w:type="spellStart"/>
+      <w:r>
+        <w:rPr>
+          <w:rFonts w:cs="Arial"/>
+        </w:rPr>
+        <w:t>Veselin</w:t>
+      </w:r>
+      <w:proofErr w:type="spellEnd"/>
+      <w:r>
+        <w:rPr>
+          <w:rFonts w:cs="Arial"/>
+        </w:rPr>
+        <w:t xml:space="preserve"> </w:t>
+      </w:r>
+      <w:proofErr w:type="spellStart"/>
+      <w:r>
+        <w:rPr>
+          <w:rFonts w:cs="Arial"/>
+        </w:rPr>
+        <w:t>Slavchev</w:t>
+      </w:r>
+      <w:proofErr w:type="spellEnd"/>
     </w:p>
     <w:p>
       <w:pPr>
@@ -17081,7 +19481,6 @@
         <w:rPr>
           <w:rFonts w:cs="Arial"/>
         </w:rPr>
-        <w:lastRenderedPageBreak/>
         <w:t>Twitter feed</w:t>
       </w:r>
     </w:p>
@@ -17310,8 +19709,30 @@
         <w:rPr>
           <w:rFonts w:cs="Arial"/>
         </w:rPr>
-        <w:t>Approved by: Veselin Slavchev</w:t>
-      </w:r>
+        <w:t xml:space="preserve">Approved by: </w:t>
+      </w:r>
+      <w:proofErr w:type="spellStart"/>
+      <w:r>
+        <w:rPr>
+          <w:rFonts w:cs="Arial"/>
+        </w:rPr>
+        <w:t>Veselin</w:t>
+      </w:r>
+      <w:proofErr w:type="spellEnd"/>
+      <w:r>
+        <w:rPr>
+          <w:rFonts w:cs="Arial"/>
+        </w:rPr>
+        <w:t xml:space="preserve"> </w:t>
+      </w:r>
+      <w:proofErr w:type="spellStart"/>
+      <w:r>
+        <w:rPr>
+          <w:rFonts w:cs="Arial"/>
+        </w:rPr>
+        <w:t>Slavchev</w:t>
+      </w:r>
+      <w:proofErr w:type="spellEnd"/>
     </w:p>
     <w:p>
       <w:pPr>
@@ -17486,8 +19907,30 @@
         <w:rPr>
           <w:rFonts w:cs="Arial"/>
         </w:rPr>
-        <w:t xml:space="preserve"> Veselin Slavchev</w:t>
-      </w:r>
+        <w:t xml:space="preserve"> </w:t>
+      </w:r>
+      <w:proofErr w:type="spellStart"/>
+      <w:r>
+        <w:rPr>
+          <w:rFonts w:cs="Arial"/>
+        </w:rPr>
+        <w:t>Veselin</w:t>
+      </w:r>
+      <w:proofErr w:type="spellEnd"/>
+      <w:r>
+        <w:rPr>
+          <w:rFonts w:cs="Arial"/>
+        </w:rPr>
+        <w:t xml:space="preserve"> </w:t>
+      </w:r>
+      <w:proofErr w:type="spellStart"/>
+      <w:r>
+        <w:rPr>
+          <w:rFonts w:cs="Arial"/>
+        </w:rPr>
+        <w:t>Slavchev</w:t>
+      </w:r>
+      <w:proofErr w:type="spellEnd"/>
     </w:p>
     <w:p>
       <w:pPr>
@@ -17517,8 +19960,16 @@
         <w:rPr>
           <w:rFonts w:cs="Arial"/>
         </w:rPr>
-        <w:t>Ivan Stoilchev</w:t>
-      </w:r>
+        <w:t xml:space="preserve">Ivan </w:t>
+      </w:r>
+      <w:proofErr w:type="spellStart"/>
+      <w:r>
+        <w:rPr>
+          <w:rFonts w:cs="Arial"/>
+        </w:rPr>
+        <w:t>Stoilchev</w:t>
+      </w:r>
+      <w:proofErr w:type="spellEnd"/>
     </w:p>
     <w:p>
       <w:pPr>
@@ -17527,12 +19978,28 @@
           <w:rFonts w:cs="Arial"/>
         </w:rPr>
       </w:pPr>
-      <w:r>
-        <w:rPr>
-          <w:rFonts w:cs="Arial"/>
-        </w:rPr>
-        <w:t>Ivaylo Hristov</w:t>
-      </w:r>
+      <w:proofErr w:type="spellStart"/>
+      <w:r>
+        <w:rPr>
+          <w:rFonts w:cs="Arial"/>
+        </w:rPr>
+        <w:t>Ivaylo</w:t>
+      </w:r>
+      <w:proofErr w:type="spellEnd"/>
+      <w:r>
+        <w:rPr>
+          <w:rFonts w:cs="Arial"/>
+        </w:rPr>
+        <w:t xml:space="preserve"> </w:t>
+      </w:r>
+      <w:proofErr w:type="spellStart"/>
+      <w:r>
+        <w:rPr>
+          <w:rFonts w:cs="Arial"/>
+        </w:rPr>
+        <w:t>Hristov</w:t>
+      </w:r>
+      <w:proofErr w:type="spellEnd"/>
     </w:p>
     <w:p>
       <w:pPr>
@@ -17555,12 +20022,28 @@
           <w:rFonts w:cs="Arial"/>
         </w:rPr>
       </w:pPr>
-      <w:r>
-        <w:rPr>
-          <w:rFonts w:cs="Arial"/>
-        </w:rPr>
-        <w:t>Veselin Slavchev</w:t>
-      </w:r>
+      <w:proofErr w:type="spellStart"/>
+      <w:r>
+        <w:rPr>
+          <w:rFonts w:cs="Arial"/>
+        </w:rPr>
+        <w:t>Veselin</w:t>
+      </w:r>
+      <w:proofErr w:type="spellEnd"/>
+      <w:r>
+        <w:rPr>
+          <w:rFonts w:cs="Arial"/>
+        </w:rPr>
+        <w:t xml:space="preserve"> </w:t>
+      </w:r>
+      <w:proofErr w:type="spellStart"/>
+      <w:r>
+        <w:rPr>
+          <w:rFonts w:cs="Arial"/>
+        </w:rPr>
+        <w:t>Slavchev</w:t>
+      </w:r>
+      <w:proofErr w:type="spellEnd"/>
     </w:p>
     <w:p>
       <w:pPr>
@@ -18063,8 +20546,30 @@
         <w:rPr>
           <w:rFonts w:cs="Arial"/>
         </w:rPr>
-        <w:t>Approved by: Veselin Slavchev</w:t>
-      </w:r>
+        <w:t xml:space="preserve">Approved by: </w:t>
+      </w:r>
+      <w:proofErr w:type="spellStart"/>
+      <w:r>
+        <w:rPr>
+          <w:rFonts w:cs="Arial"/>
+        </w:rPr>
+        <w:t>Veselin</w:t>
+      </w:r>
+      <w:proofErr w:type="spellEnd"/>
+      <w:r>
+        <w:rPr>
+          <w:rFonts w:cs="Arial"/>
+        </w:rPr>
+        <w:t xml:space="preserve"> </w:t>
+      </w:r>
+      <w:proofErr w:type="spellStart"/>
+      <w:r>
+        <w:rPr>
+          <w:rFonts w:cs="Arial"/>
+        </w:rPr>
+        <w:t>Slavchev</w:t>
+      </w:r>
+      <w:proofErr w:type="spellEnd"/>
     </w:p>
     <w:p>
       <w:pPr>
@@ -18239,8 +20744,30 @@
         <w:rPr>
           <w:rFonts w:cs="Arial"/>
         </w:rPr>
-        <w:t xml:space="preserve"> Veselin Slavchev</w:t>
-      </w:r>
+        <w:t xml:space="preserve"> </w:t>
+      </w:r>
+      <w:proofErr w:type="spellStart"/>
+      <w:r>
+        <w:rPr>
+          <w:rFonts w:cs="Arial"/>
+        </w:rPr>
+        <w:t>Veselin</w:t>
+      </w:r>
+      <w:proofErr w:type="spellEnd"/>
+      <w:r>
+        <w:rPr>
+          <w:rFonts w:cs="Arial"/>
+        </w:rPr>
+        <w:t xml:space="preserve"> </w:t>
+      </w:r>
+      <w:proofErr w:type="spellStart"/>
+      <w:r>
+        <w:rPr>
+          <w:rFonts w:cs="Arial"/>
+        </w:rPr>
+        <w:t>Slavchev</w:t>
+      </w:r>
+      <w:proofErr w:type="spellEnd"/>
     </w:p>
     <w:p>
       <w:pPr>
@@ -18270,8 +20797,16 @@
         <w:rPr>
           <w:rFonts w:cs="Arial"/>
         </w:rPr>
-        <w:t>Ivan Stoilchev</w:t>
-      </w:r>
+        <w:t xml:space="preserve">Ivan </w:t>
+      </w:r>
+      <w:proofErr w:type="spellStart"/>
+      <w:r>
+        <w:rPr>
+          <w:rFonts w:cs="Arial"/>
+        </w:rPr>
+        <w:t>Stoilchev</w:t>
+      </w:r>
+      <w:proofErr w:type="spellEnd"/>
     </w:p>
     <w:p>
       <w:pPr>
@@ -18280,12 +20815,28 @@
           <w:rFonts w:cs="Arial"/>
         </w:rPr>
       </w:pPr>
-      <w:r>
-        <w:rPr>
-          <w:rFonts w:cs="Arial"/>
-        </w:rPr>
-        <w:t>Ivaylo Hristov</w:t>
-      </w:r>
+      <w:proofErr w:type="spellStart"/>
+      <w:r>
+        <w:rPr>
+          <w:rFonts w:cs="Arial"/>
+        </w:rPr>
+        <w:t>Ivaylo</w:t>
+      </w:r>
+      <w:proofErr w:type="spellEnd"/>
+      <w:r>
+        <w:rPr>
+          <w:rFonts w:cs="Arial"/>
+        </w:rPr>
+        <w:t xml:space="preserve"> </w:t>
+      </w:r>
+      <w:proofErr w:type="spellStart"/>
+      <w:r>
+        <w:rPr>
+          <w:rFonts w:cs="Arial"/>
+        </w:rPr>
+        <w:t>Hristov</w:t>
+      </w:r>
+      <w:proofErr w:type="spellEnd"/>
     </w:p>
     <w:p>
       <w:pPr>
@@ -18308,12 +20859,28 @@
           <w:rFonts w:cs="Arial"/>
         </w:rPr>
       </w:pPr>
-      <w:r>
-        <w:rPr>
-          <w:rFonts w:cs="Arial"/>
-        </w:rPr>
-        <w:t>Veselin Slavchev</w:t>
-      </w:r>
+      <w:proofErr w:type="spellStart"/>
+      <w:r>
+        <w:rPr>
+          <w:rFonts w:cs="Arial"/>
+        </w:rPr>
+        <w:t>Veselin</w:t>
+      </w:r>
+      <w:proofErr w:type="spellEnd"/>
+      <w:r>
+        <w:rPr>
+          <w:rFonts w:cs="Arial"/>
+        </w:rPr>
+        <w:t xml:space="preserve"> </w:t>
+      </w:r>
+      <w:proofErr w:type="spellStart"/>
+      <w:r>
+        <w:rPr>
+          <w:rFonts w:cs="Arial"/>
+        </w:rPr>
+        <w:t>Slavchev</w:t>
+      </w:r>
+      <w:proofErr w:type="spellEnd"/>
     </w:p>
     <w:p>
       <w:pPr>
@@ -18538,6 +21105,7 @@
           <w:b/>
           <w:bCs/>
         </w:rPr>
+        <w:lastRenderedPageBreak/>
         <w:t>Motions:</w:t>
       </w:r>
     </w:p>
@@ -18578,7 +21146,6 @@
         <w:rPr>
           <w:rFonts w:cs="Arial"/>
         </w:rPr>
-        <w:lastRenderedPageBreak/>
         <w:tab/>
       </w:r>
     </w:p>
@@ -18821,8 +21388,30 @@
         <w:rPr>
           <w:rFonts w:cs="Arial"/>
         </w:rPr>
-        <w:t>Approved by: Veselin Slavchev</w:t>
-      </w:r>
+        <w:t xml:space="preserve">Approved by: </w:t>
+      </w:r>
+      <w:proofErr w:type="spellStart"/>
+      <w:r>
+        <w:rPr>
+          <w:rFonts w:cs="Arial"/>
+        </w:rPr>
+        <w:t>Veselin</w:t>
+      </w:r>
+      <w:proofErr w:type="spellEnd"/>
+      <w:r>
+        <w:rPr>
+          <w:rFonts w:cs="Arial"/>
+        </w:rPr>
+        <w:t xml:space="preserve"> </w:t>
+      </w:r>
+      <w:proofErr w:type="spellStart"/>
+      <w:r>
+        <w:rPr>
+          <w:rFonts w:cs="Arial"/>
+        </w:rPr>
+        <w:t>Slavchev</w:t>
+      </w:r>
+      <w:proofErr w:type="spellEnd"/>
     </w:p>
     <w:p>
       <w:pPr>
@@ -19015,6 +21604,43 @@
       <w:pPr>
         <w:widowControl w:val="0"/>
         <w:rPr>
+          <w:sz w:val="32"/>
+          <w:szCs w:val="32"/>
+          <w:u w:val="single"/>
+        </w:rPr>
+      </w:pPr>
+    </w:p>
+    <w:p>
+      <w:pPr>
+        <w:widowControl w:val="0"/>
+      </w:pPr>
+    </w:p>
+    <w:p>
+      <w:pPr>
+        <w:widowControl w:val="0"/>
+        <w:jc w:val="center"/>
+        <w:rPr>
+          <w:color w:val="5B9BD5" w:themeColor="accent1"/>
+          <w:sz w:val="96"/>
+          <w:szCs w:val="96"/>
+          <w:u w:val="single"/>
+        </w:rPr>
+      </w:pPr>
+      <w:r>
+        <w:rPr>
+          <w:color w:val="5B9BD5" w:themeColor="accent1"/>
+          <w:sz w:val="96"/>
+          <w:szCs w:val="96"/>
+          <w:u w:val="single"/>
+        </w:rPr>
+        <w:lastRenderedPageBreak/>
+        <w:t>Project plan</w:t>
+      </w:r>
+    </w:p>
+    <w:p>
+      <w:pPr>
+        <w:widowControl w:val="0"/>
+        <w:rPr>
           <w:color w:val="5B9BD5" w:themeColor="accent1"/>
           <w:sz w:val="32"/>
           <w:szCs w:val="32"/>
@@ -19024,108 +21650,6 @@
     </w:p>
     <w:p>
       <w:pPr>
-        <w:widowControl w:val="0"/>
-        <w:rPr>
-          <w:color w:val="5B9BD5" w:themeColor="accent1"/>
-          <w:sz w:val="32"/>
-          <w:szCs w:val="32"/>
-          <w:u w:val="single"/>
-        </w:rPr>
-      </w:pPr>
-    </w:p>
-    <w:p>
-      <w:pPr>
-        <w:widowControl w:val="0"/>
-        <w:rPr>
-          <w:color w:val="5B9BD5" w:themeColor="accent1"/>
-          <w:sz w:val="32"/>
-          <w:szCs w:val="32"/>
-          <w:u w:val="single"/>
-        </w:rPr>
-      </w:pPr>
-    </w:p>
-    <w:p>
-      <w:pPr>
-        <w:widowControl w:val="0"/>
-        <w:rPr>
-          <w:color w:val="5B9BD5" w:themeColor="accent1"/>
-          <w:sz w:val="32"/>
-          <w:szCs w:val="32"/>
-          <w:u w:val="single"/>
-        </w:rPr>
-      </w:pPr>
-    </w:p>
-    <w:p>
-      <w:pPr>
-        <w:widowControl w:val="0"/>
-        <w:rPr>
-          <w:color w:val="5B9BD5" w:themeColor="accent1"/>
-          <w:sz w:val="32"/>
-          <w:szCs w:val="32"/>
-          <w:u w:val="single"/>
-        </w:rPr>
-      </w:pPr>
-    </w:p>
-    <w:p>
-      <w:pPr>
-        <w:widowControl w:val="0"/>
-        <w:rPr>
-          <w:color w:val="5B9BD5" w:themeColor="accent1"/>
-          <w:sz w:val="32"/>
-          <w:szCs w:val="32"/>
-          <w:u w:val="single"/>
-        </w:rPr>
-      </w:pPr>
-    </w:p>
-    <w:p>
-      <w:pPr>
-        <w:widowControl w:val="0"/>
-        <w:rPr>
-          <w:sz w:val="32"/>
-          <w:szCs w:val="32"/>
-          <w:u w:val="single"/>
-        </w:rPr>
-      </w:pPr>
-    </w:p>
-    <w:p>
-      <w:pPr>
-        <w:widowControl w:val="0"/>
-      </w:pPr>
-    </w:p>
-    <w:p>
-      <w:pPr>
-        <w:widowControl w:val="0"/>
-        <w:jc w:val="center"/>
-        <w:rPr>
-          <w:color w:val="5B9BD5" w:themeColor="accent1"/>
-          <w:sz w:val="96"/>
-          <w:szCs w:val="96"/>
-          <w:u w:val="single"/>
-        </w:rPr>
-      </w:pPr>
-      <w:r>
-        <w:rPr>
-          <w:color w:val="5B9BD5" w:themeColor="accent1"/>
-          <w:sz w:val="96"/>
-          <w:szCs w:val="96"/>
-          <w:u w:val="single"/>
-        </w:rPr>
-        <w:t>Project plan</w:t>
-      </w:r>
-    </w:p>
-    <w:p>
-      <w:pPr>
-        <w:widowControl w:val="0"/>
-        <w:rPr>
-          <w:color w:val="5B9BD5" w:themeColor="accent1"/>
-          <w:sz w:val="32"/>
-          <w:szCs w:val="32"/>
-          <w:u w:val="single"/>
-        </w:rPr>
-      </w:pPr>
-    </w:p>
-    <w:p>
-      <w:pPr>
         <w:pStyle w:val="Heading1"/>
         <w:rPr>
           <w:rFonts w:asciiTheme="minorHAnsi" w:hAnsiTheme="minorHAnsi"/>
@@ -19133,7 +21657,7 @@
           <w:u w:val="single"/>
         </w:rPr>
       </w:pPr>
-      <w:bookmarkStart w:id="4" w:name="_Toc454794223"/>
+      <w:bookmarkStart w:id="3" w:name="_Toc454794223"/>
       <w:r>
         <w:rPr>
           <w:rFonts w:asciiTheme="minorHAnsi" w:hAnsiTheme="minorHAnsi"/>
@@ -19142,7 +21666,7 @@
         </w:rPr>
         <w:t>Formal client</w:t>
       </w:r>
-      <w:bookmarkEnd w:id="4"/>
+      <w:bookmarkEnd w:id="3"/>
     </w:p>
     <w:p>
       <w:pPr>
@@ -19247,8 +21771,33 @@
           <w:rFonts w:cs="Helvetica"/>
           <w:color w:val="353535"/>
         </w:rPr>
-        <w:t>Name: Veselin Slavchev</w:t>
-      </w:r>
+        <w:t xml:space="preserve">Name: </w:t>
+      </w:r>
+      <w:proofErr w:type="spellStart"/>
+      <w:r>
+        <w:rPr>
+          <w:rFonts w:cs="Helvetica"/>
+          <w:color w:val="353535"/>
+        </w:rPr>
+        <w:t>Veselin</w:t>
+      </w:r>
+      <w:proofErr w:type="spellEnd"/>
+      <w:r>
+        <w:rPr>
+          <w:rFonts w:cs="Helvetica"/>
+          <w:color w:val="353535"/>
+        </w:rPr>
+        <w:t xml:space="preserve"> </w:t>
+      </w:r>
+      <w:proofErr w:type="spellStart"/>
+      <w:r>
+        <w:rPr>
+          <w:rFonts w:cs="Helvetica"/>
+          <w:color w:val="353535"/>
+        </w:rPr>
+        <w:t>Slavchev</w:t>
+      </w:r>
+      <w:proofErr w:type="spellEnd"/>
     </w:p>
     <w:p>
       <w:pPr>
@@ -19259,7 +21808,7 @@
           <w:numId w:val="17"/>
         </w:numPr>
       </w:pPr>
-      <w:bookmarkStart w:id="5" w:name="__DdeLink__144_480110842"/>
+      <w:bookmarkStart w:id="4" w:name="__DdeLink__144_480110842"/>
       <w:r>
         <w:rPr>
           <w:rFonts w:cs="Helvetica"/>
@@ -19267,7 +21816,7 @@
         </w:rPr>
         <w:t>Student number:</w:t>
       </w:r>
-      <w:bookmarkEnd w:id="5"/>
+      <w:bookmarkEnd w:id="4"/>
       <w:r>
         <w:rPr>
           <w:rFonts w:cs="Helvetica"/>
@@ -19292,7 +21841,7 @@
         </w:rPr>
         <w:t xml:space="preserve">E-mail: </w:t>
       </w:r>
-      <w:hyperlink r:id="rId11" w:history="1">
+      <w:hyperlink r:id="rId12" w:history="1">
         <w:r>
           <w:rPr>
             <w:rStyle w:val="InternetLink"/>
@@ -19384,7 +21933,14 @@
           <w:rFonts w:cs="Helvetica"/>
           <w:color w:val="353535"/>
         </w:rPr>
-        <w:t>Student number: 2837465</w:t>
+        <w:t>Student number: 2738</w:t>
+      </w:r>
+      <w:r>
+        <w:rPr>
+          <w:rFonts w:cs="Helvetica"/>
+          <w:color w:val="353535"/>
+        </w:rPr>
+        <w:t>465</w:t>
       </w:r>
     </w:p>
     <w:p>
@@ -19403,7 +21959,7 @@
         </w:rPr>
         <w:t xml:space="preserve">E-mail: </w:t>
       </w:r>
-      <w:hyperlink r:id="rId12" w:history="1">
+      <w:hyperlink r:id="rId13" w:history="1">
         <w:r>
           <w:rPr>
             <w:rStyle w:val="InternetLink"/>
@@ -19478,8 +22034,17 @@
           <w:rFonts w:cs="Helvetica"/>
           <w:color w:val="353535"/>
         </w:rPr>
-        <w:t>Name: Ivan Stoilchev</w:t>
-      </w:r>
+        <w:t xml:space="preserve">Name: Ivan </w:t>
+      </w:r>
+      <w:proofErr w:type="spellStart"/>
+      <w:r>
+        <w:rPr>
+          <w:rFonts w:cs="Helvetica"/>
+          <w:color w:val="353535"/>
+        </w:rPr>
+        <w:t>Stoilchev</w:t>
+      </w:r>
+      <w:proofErr w:type="spellEnd"/>
     </w:p>
     <w:p>
       <w:pPr>
@@ -19514,7 +22079,7 @@
         </w:rPr>
         <w:t xml:space="preserve">E-mail: </w:t>
       </w:r>
-      <w:hyperlink r:id="rId13" w:history="1">
+      <w:hyperlink r:id="rId14" w:history="1">
         <w:r>
           <w:rPr>
             <w:rStyle w:val="InternetLink"/>
@@ -19589,8 +22154,33 @@
           <w:rFonts w:cs="Helvetica"/>
           <w:color w:val="353535"/>
         </w:rPr>
-        <w:t>Name: Ivailo Hristov</w:t>
-      </w:r>
+        <w:t xml:space="preserve">Name: </w:t>
+      </w:r>
+      <w:proofErr w:type="spellStart"/>
+      <w:r>
+        <w:rPr>
+          <w:rFonts w:cs="Helvetica"/>
+          <w:color w:val="353535"/>
+        </w:rPr>
+        <w:t>Ivailo</w:t>
+      </w:r>
+      <w:proofErr w:type="spellEnd"/>
+      <w:r>
+        <w:rPr>
+          <w:rFonts w:cs="Helvetica"/>
+          <w:color w:val="353535"/>
+        </w:rPr>
+        <w:t xml:space="preserve"> </w:t>
+      </w:r>
+      <w:proofErr w:type="spellStart"/>
+      <w:r>
+        <w:rPr>
+          <w:rFonts w:cs="Helvetica"/>
+          <w:color w:val="353535"/>
+        </w:rPr>
+        <w:t>Hristov</w:t>
+      </w:r>
+      <w:proofErr w:type="spellEnd"/>
     </w:p>
     <w:p>
       <w:pPr>
@@ -19651,7 +22241,7 @@
         <w:tab/>
         <w:t xml:space="preserve">: </w:t>
       </w:r>
-      <w:hyperlink r:id="rId14" w:history="1">
+      <w:hyperlink r:id="rId15" w:history="1">
         <w:r>
           <w:rPr>
             <w:rStyle w:val="InternetLink"/>
@@ -19662,6 +22252,10 @@
       </w:hyperlink>
     </w:p>
     <w:p/>
+    <w:p>
+      <w:bookmarkStart w:id="5" w:name="_GoBack"/>
+      <w:bookmarkEnd w:id="5"/>
+    </w:p>
     <w:p/>
     <w:p>
       <w:pPr>
@@ -19678,6 +22272,7 @@
           <w:color w:val="5B9BD5" w:themeColor="accent1"/>
           <w:u w:val="single"/>
         </w:rPr>
+        <w:lastRenderedPageBreak/>
         <w:t>Current situation</w:t>
       </w:r>
     </w:p>
@@ -20479,7 +23074,7 @@
       </w:pPr>
     </w:p>
     <w:sectPr>
-      <w:footerReference w:type="default" r:id="rId15"/>
+      <w:footerReference w:type="default" r:id="rId16"/>
       <w:pgSz w:w="11906" w:h="16838"/>
       <w:pgMar w:top="1417" w:right="1417" w:bottom="1417" w:left="1417" w:header="0" w:footer="0" w:gutter="0"/>
       <w:cols w:space="708"/>
@@ -20543,7 +23138,7 @@
           <w:rPr>
             <w:noProof/>
           </w:rPr>
-          <w:t>3</w:t>
+          <w:t>25</w:t>
         </w:r>
         <w:r>
           <w:rPr>
@@ -25205,6 +27800,42 @@
       </w:tblCellMar>
     </w:tblPr>
   </w:style>
+  <w:style w:type="paragraph" w:styleId="TOCHeading">
+    <w:name w:val="TOC Heading"/>
+    <w:basedOn w:val="Heading1"/>
+    <w:next w:val="Normal"/>
+    <w:uiPriority w:val="39"/>
+    <w:unhideWhenUsed/>
+    <w:qFormat/>
+    <w:rsid w:val="00F54782"/>
+    <w:pPr>
+      <w:spacing w:line="259" w:lineRule="auto"/>
+      <w:outlineLvl w:val="9"/>
+    </w:pPr>
+  </w:style>
+  <w:style w:type="paragraph" w:styleId="TOC1">
+    <w:name w:val="toc 1"/>
+    <w:basedOn w:val="Normal"/>
+    <w:next w:val="Normal"/>
+    <w:autoRedefine/>
+    <w:uiPriority w:val="39"/>
+    <w:unhideWhenUsed/>
+    <w:rsid w:val="00F54782"/>
+    <w:pPr>
+      <w:spacing w:after="100"/>
+    </w:pPr>
+  </w:style>
+  <w:style w:type="character" w:styleId="Hyperlink">
+    <w:name w:val="Hyperlink"/>
+    <w:basedOn w:val="DefaultParagraphFont"/>
+    <w:uiPriority w:val="99"/>
+    <w:unhideWhenUsed/>
+    <w:rsid w:val="00F54782"/>
+    <w:rPr>
+      <w:color w:val="0563C1" w:themeColor="hyperlink"/>
+      <w:u w:val="single"/>
+    </w:rPr>
+  </w:style>
 </w:styles>
 </file>
 
@@ -25467,4 +28098,16 @@
     </a:ext>
   </a:extLst>
 </a:theme>
+</file>
+
+<file path=customXml/item1.xml><?xml version="1.0" encoding="utf-8"?>
+<b:Sources xmlns:b="http://schemas.openxmlformats.org/officeDocument/2006/bibliography" xmlns="http://schemas.openxmlformats.org/officeDocument/2006/bibliography" SelectedStyle="\APASixthEditionOfficeOnline.xsl" StyleName="APA" Version="6"/>
+</file>
+
+<file path=customXml/itemProps1.xml><?xml version="1.0" encoding="utf-8"?>
+<ds:datastoreItem xmlns:ds="http://schemas.openxmlformats.org/officeDocument/2006/customXml" ds:itemID="{23D5BDC7-BA22-45F1-A2EF-916288D2D4DF}">
+  <ds:schemaRefs>
+    <ds:schemaRef ds:uri="http://schemas.openxmlformats.org/officeDocument/2006/bibliography"/>
+  </ds:schemaRefs>
+</ds:datastoreItem>
 </file>
--- a/Documents/process_report.docx
+++ b/Documents/process_report.docx
@@ -1284,13 +1284,20 @@
           <w:color w:val="000000" w:themeColor="text1"/>
           <w:shd w:val="clear" w:color="auto" w:fill="FEFEFE"/>
         </w:rPr>
-        <w:t xml:space="preserve">I learned to communicate and organize tasks with team-mates, give careful criticism and give deserved praise. I always thought that the most important part of working on a project is to know the technology and have the skills that would produce the result, but I realized that the most crucial part is to be human. Being good to others, treating others with respect, helping and asking for help, being humble and eager to learn, keeping a positive outlook and having fun is much more important than having skills. Also not focusing on the end result, but enjoying the process and doing the best you can in the moment proved to </w:t>
+        <w:t>I learnt</w:t>
       </w:r>
       <w:r>
         <w:rPr>
           <w:color w:val="000000" w:themeColor="text1"/>
           <w:shd w:val="clear" w:color="auto" w:fill="FEFEFE"/>
         </w:rPr>
+        <w:t xml:space="preserve"> to communicate and organize tasks with team-mates, give careful criticism and give deserved praise. I always thought that the most important part of working on a project is to know the technology and have the skills that would produce the result, but I realized that the most crucial part is to be human. Being good to others, treating others with respect, helping and asking for help, being humble and eager to learn, keeping a positive outlook and having fun is much more important than having skills. Also not focusing on the end result, but enjoying the process and doing the best you can in the moment proved to </w:t>
+      </w:r>
+      <w:r>
+        <w:rPr>
+          <w:color w:val="000000" w:themeColor="text1"/>
+          <w:shd w:val="clear" w:color="auto" w:fill="FEFEFE"/>
+        </w:rPr>
         <w:lastRenderedPageBreak/>
         <w:t>reduce stress, increase motivation and lead to success.</w:t>
       </w:r>
@@ -1326,7 +1333,14 @@
           <w:color w:val="000000" w:themeColor="text1"/>
           <w:shd w:val="clear" w:color="auto" w:fill="FEFEFE"/>
         </w:rPr>
-        <w:t>I definitely learned many things about working with others and in my next projects I will make sure to reinforce trust between team members, encourage helping and caring for others, and make group meetings more frequent. Like I said above: even if we are not capable or skilled enough to tackle a challenge, by being human towards each other we can learn, help, improve and work as a whole to achieve success.</w:t>
+        <w:t>I definitely learnt</w:t>
+      </w:r>
+      <w:r>
+        <w:rPr>
+          <w:color w:val="000000" w:themeColor="text1"/>
+          <w:shd w:val="clear" w:color="auto" w:fill="FEFEFE"/>
+        </w:rPr>
+        <w:t xml:space="preserve"> many things about working with others and in my next projects I will make sure to reinforce trust between team members, encourage helping and caring for others, and make group meetings more frequent. Like I said above: even if we are not capable or skilled enough to tackle a challenge, by being human towards each other we can learn, help, improve and work as a whole to achieve success.</w:t>
       </w:r>
     </w:p>
     <w:p>
@@ -1384,24 +1398,48 @@
         <w:rPr>
           <w:color w:val="000000" w:themeColor="text1"/>
         </w:rPr>
-        <w:t>First of all, I learned how to make a good research on a specific topic. I learned a lot about connecting a MySQL database with a C# application, how to write well-designed and good-looking docu</w:t>
+        <w:t>First of all, I learnt</w:t>
       </w:r>
       <w:r>
         <w:rPr>
           <w:color w:val="000000" w:themeColor="text1"/>
         </w:rPr>
+        <w:t xml:space="preserve"> how to make a good research on a spe</w:t>
+      </w:r>
+      <w:r>
+        <w:rPr>
+          <w:color w:val="000000" w:themeColor="text1"/>
+        </w:rPr>
+        <w:t>cific topic. I learnt</w:t>
+      </w:r>
+      <w:r>
+        <w:rPr>
+          <w:color w:val="000000" w:themeColor="text1"/>
+        </w:rPr>
+        <w:t xml:space="preserve"> a lot about connecting a MySQL database with a C# application, how to write well-designed and good-looking docu</w:t>
+      </w:r>
+      <w:r>
+        <w:rPr>
+          <w:color w:val="000000" w:themeColor="text1"/>
+        </w:rPr>
         <w:t>ments. The most important thing</w:t>
       </w:r>
       <w:r>
         <w:rPr>
           <w:color w:val="000000" w:themeColor="text1"/>
         </w:rPr>
-        <w:t xml:space="preserve"> that I learned </w:t>
+        <w:t xml:space="preserve"> that I learnt</w:t>
       </w:r>
       <w:r>
         <w:rPr>
           <w:color w:val="000000" w:themeColor="text1"/>
         </w:rPr>
+        <w:t xml:space="preserve"> </w:t>
+      </w:r>
+      <w:r>
+        <w:rPr>
+          <w:color w:val="000000" w:themeColor="text1"/>
+        </w:rPr>
         <w:t>is about the group work. Y</w:t>
       </w:r>
       <w:r>
@@ -1434,7 +1472,19 @@
         <w:rPr>
           <w:color w:val="000000" w:themeColor="text1"/>
         </w:rPr>
-        <w:t xml:space="preserve"> you have to be tolerant and positive. And last but not least, I learned that you have to finish your tasks on time.</w:t>
+        <w:t xml:space="preserve"> you have to be tolerant and positive. A</w:t>
+      </w:r>
+      <w:r>
+        <w:rPr>
+          <w:color w:val="000000" w:themeColor="text1"/>
+        </w:rPr>
+        <w:t>nd last but not least, I learnt</w:t>
+      </w:r>
+      <w:r>
+        <w:rPr>
+          <w:color w:val="000000" w:themeColor="text1"/>
+        </w:rPr>
+        <w:t xml:space="preserve"> that you have to finish your tasks on time.</w:t>
       </w:r>
     </w:p>
     <w:p>
@@ -1548,7 +1598,21 @@
         <w:ind w:firstLine="708"/>
       </w:pPr>
       <w:r>
-        <w:t>What did I learn? I learned how to connect MySQL with C#, I learned a lot of cool things about web development and programing.</w:t>
+        <w:t>What did I lear</w:t>
+      </w:r>
+      <w:r>
+        <w:t>n? I learnt</w:t>
+      </w:r>
+      <w:r>
+        <w:t xml:space="preserve"> how to </w:t>
+      </w:r>
+      <w:r>
+        <w:t>connect MySQL with C#, I learnt</w:t>
+      </w:r>
+      <w:bookmarkStart w:id="3" w:name="_GoBack"/>
+      <w:bookmarkEnd w:id="3"/>
+      <w:r>
+        <w:t xml:space="preserve"> a lot of cool things about web development and programing.</w:t>
       </w:r>
     </w:p>
     <w:p>
@@ -17833,6 +17897,20 @@
     </w:p>
     <w:p>
       <w:pPr>
+        <w:rPr>
+          <w:rFonts w:cs="Arial"/>
+        </w:rPr>
+      </w:pPr>
+    </w:p>
+    <w:p>
+      <w:pPr>
+        <w:rPr>
+          <w:rFonts w:cs="Arial"/>
+        </w:rPr>
+      </w:pPr>
+    </w:p>
+    <w:p>
+      <w:pPr>
         <w:widowControl w:val="0"/>
         <w:rPr>
           <w:color w:val="9CC2E5" w:themeColor="accent1" w:themeTint="99"/>
@@ -18591,6 +18669,7 @@
           <w:b/>
           <w:bCs/>
         </w:rPr>
+        <w:lastRenderedPageBreak/>
         <w:t>Achieved in the past week:</w:t>
       </w:r>
     </w:p>
@@ -18617,7 +18696,6 @@
         <w:rPr>
           <w:rFonts w:cs="Arial"/>
         </w:rPr>
-        <w:lastRenderedPageBreak/>
         <w:t>Research and working on the PayPal API</w:t>
       </w:r>
     </w:p>
@@ -20252,6 +20330,7 @@
         <w:rPr>
           <w:rFonts w:cs="Arial"/>
         </w:rPr>
+        <w:lastRenderedPageBreak/>
         <w:t xml:space="preserve">2. </w:t>
       </w:r>
       <w:r>
@@ -21105,7 +21184,6 @@
           <w:b/>
           <w:bCs/>
         </w:rPr>
-        <w:lastRenderedPageBreak/>
         <w:t>Motions:</w:t>
       </w:r>
     </w:p>
@@ -21633,7 +21711,6 @@
           <w:szCs w:val="96"/>
           <w:u w:val="single"/>
         </w:rPr>
-        <w:lastRenderedPageBreak/>
         <w:t>Project plan</w:t>
       </w:r>
     </w:p>
@@ -21657,7 +21734,7 @@
           <w:u w:val="single"/>
         </w:rPr>
       </w:pPr>
-      <w:bookmarkStart w:id="3" w:name="_Toc454794223"/>
+      <w:bookmarkStart w:id="4" w:name="_Toc454794223"/>
       <w:r>
         <w:rPr>
           <w:rFonts w:asciiTheme="minorHAnsi" w:hAnsiTheme="minorHAnsi"/>
@@ -21666,7 +21743,7 @@
         </w:rPr>
         <w:t>Formal client</w:t>
       </w:r>
-      <w:bookmarkEnd w:id="3"/>
+      <w:bookmarkEnd w:id="4"/>
     </w:p>
     <w:p>
       <w:pPr>
@@ -21808,7 +21885,7 @@
           <w:numId w:val="17"/>
         </w:numPr>
       </w:pPr>
-      <w:bookmarkStart w:id="4" w:name="__DdeLink__144_480110842"/>
+      <w:bookmarkStart w:id="5" w:name="__DdeLink__144_480110842"/>
       <w:r>
         <w:rPr>
           <w:rFonts w:cs="Helvetica"/>
@@ -21816,7 +21893,7 @@
         </w:rPr>
         <w:t>Student number:</w:t>
       </w:r>
-      <w:bookmarkEnd w:id="4"/>
+      <w:bookmarkEnd w:id="5"/>
       <w:r>
         <w:rPr>
           <w:rFonts w:cs="Helvetica"/>
@@ -22252,10 +22329,7 @@
       </w:hyperlink>
     </w:p>
     <w:p/>
-    <w:p>
-      <w:bookmarkStart w:id="5" w:name="_GoBack"/>
-      <w:bookmarkEnd w:id="5"/>
-    </w:p>
+    <w:p/>
     <w:p/>
     <w:p>
       <w:pPr>
@@ -23138,7 +23212,7 @@
           <w:rPr>
             <w:noProof/>
           </w:rPr>
-          <w:t>25</w:t>
+          <w:t>6</w:t>
         </w:r>
         <w:r>
           <w:rPr>
@@ -28105,7 +28179,7 @@
 </file>
 
 <file path=customXml/itemProps1.xml><?xml version="1.0" encoding="utf-8"?>
-<ds:datastoreItem xmlns:ds="http://schemas.openxmlformats.org/officeDocument/2006/customXml" ds:itemID="{23D5BDC7-BA22-45F1-A2EF-916288D2D4DF}">
+<ds:datastoreItem xmlns:ds="http://schemas.openxmlformats.org/officeDocument/2006/customXml" ds:itemID="{89A6B4C2-7979-491C-95B2-B4B56AC91873}">
   <ds:schemaRefs>
     <ds:schemaRef ds:uri="http://schemas.openxmlformats.org/officeDocument/2006/bibliography"/>
   </ds:schemaRefs>
